--- a/נתן סיכום.docx
+++ b/נתן סיכום.docx
@@ -382,27 +382,7 @@
           <w:sz w:val="14"/>
           <w:szCs w:val="14"/>
         </w:rPr>
-        <w:t xml:space="preserve">MINI 5.8G FPV 48CH 25mW Transmitter VTX-CAM with 600TVL </w:t>
-      </w:r>
-      <w:proofErr w:type="gramStart"/>
-      <w:r>
-        <w:rPr>
-          <w:rFonts w:ascii="Open Sans" w:hAnsi="Open Sans" w:cs="Open Sans"/>
-          <w:color w:val="000000"/>
-          <w:sz w:val="14"/>
-          <w:szCs w:val="14"/>
-        </w:rPr>
-        <w:t>120 degree</w:t>
-      </w:r>
-      <w:proofErr w:type="gramEnd"/>
-      <w:r>
-        <w:rPr>
-          <w:rFonts w:ascii="Open Sans" w:hAnsi="Open Sans" w:cs="Open Sans"/>
-          <w:color w:val="000000"/>
-          <w:sz w:val="14"/>
-          <w:szCs w:val="14"/>
-        </w:rPr>
-        <w:t xml:space="preserve"> AIO Camera for RC Drone Parts</w:t>
+        <w:t>MINI 5.8G FPV 48CH 25mW Transmitter VTX-CAM with 600TVL 120 degree AIO Camera for RC Drone Parts</w:t>
       </w:r>
     </w:p>
     <w:p>
@@ -931,9 +911,9 @@
           <w:rtl/>
         </w:rPr>
         <w:drawing>
-          <wp:inline distT="0" distB="0" distL="0" distR="0" wp14:anchorId="78C848E4" wp14:editId="06D79E44">
-            <wp:extent cx="5274310" cy="2303780"/>
-            <wp:effectExtent l="0" t="0" r="2540" b="1270"/>
+          <wp:inline distT="0" distB="0" distL="0" distR="0" wp14:anchorId="78C848E4" wp14:editId="3B981D29">
+            <wp:extent cx="4543425" cy="1984535"/>
+            <wp:effectExtent l="0" t="0" r="0" b="0"/>
             <wp:docPr id="4" name="Picture 4"/>
             <wp:cNvGraphicFramePr>
               <a:graphicFrameLocks xmlns:a="http://schemas.openxmlformats.org/drawingml/2006/main" noChangeAspect="1"/>
@@ -954,7 +934,7 @@
                   <pic:spPr>
                     <a:xfrm>
                       <a:off x="0" y="0"/>
-                      <a:ext cx="5274310" cy="2303780"/>
+                      <a:ext cx="4552677" cy="1988576"/>
                     </a:xfrm>
                     <a:prstGeom prst="rect">
                       <a:avLst/>
@@ -976,73 +956,35 @@
           <w:rtl/>
         </w:rPr>
       </w:pPr>
-    </w:p>
-    <w:p>
-      <w:pPr>
-        <w:ind w:left="360"/>
-        <w:rPr>
+      <w:r>
+        <w:rPr>
+          <w:rFonts w:hint="cs"/>
           <w:b/>
           <w:bCs/>
           <w:rtl/>
         </w:rPr>
-      </w:pPr>
-    </w:p>
-    <w:p>
-      <w:pPr>
-        <w:ind w:left="360"/>
-        <w:rPr>
-          <w:b/>
-          <w:bCs/>
-          <w:rtl/>
-        </w:rPr>
-      </w:pPr>
-    </w:p>
-    <w:p>
-      <w:pPr>
-        <w:ind w:left="360"/>
-        <w:rPr>
-          <w:b/>
-          <w:bCs/>
-          <w:rtl/>
-        </w:rPr>
-      </w:pPr>
-    </w:p>
-    <w:p>
-      <w:pPr>
-        <w:ind w:left="360"/>
-        <w:rPr>
-          <w:b/>
-          <w:bCs/>
-          <w:rtl/>
-        </w:rPr>
-      </w:pPr>
-      <w:r>
-        <w:rPr>
-          <w:rFonts w:hint="cs"/>
-          <w:b/>
-          <w:bCs/>
-          <w:rtl/>
-        </w:rPr>
         <w:t>מקלט</w:t>
       </w:r>
     </w:p>
     <w:p>
       <w:pPr>
         <w:ind w:left="360"/>
-        <w:rPr>
-          <w:rtl/>
-        </w:rPr>
-      </w:pPr>
-      <w:r>
         <w:rPr>
           <w:rFonts w:cs="Arial"/>
           <w:noProof/>
           <w:rtl/>
         </w:rPr>
+      </w:pPr>
+      <w:r>
+        <w:rPr>
+          <w:rFonts w:cs="Arial"/>
+          <w:noProof/>
+          <w:rtl/>
+        </w:rPr>
         <w:drawing>
-          <wp:inline distT="0" distB="0" distL="0" distR="0" wp14:anchorId="7A01E473" wp14:editId="18E1A238">
-            <wp:extent cx="5274310" cy="2322830"/>
-            <wp:effectExtent l="0" t="0" r="2540" b="1270"/>
+          <wp:inline distT="0" distB="0" distL="0" distR="0" wp14:anchorId="7A01E473" wp14:editId="5CB3B941">
+            <wp:extent cx="4676775" cy="2059673"/>
+            <wp:effectExtent l="0" t="0" r="0" b="0"/>
             <wp:docPr id="5" name="Picture 5"/>
             <wp:cNvGraphicFramePr>
               <a:graphicFrameLocks xmlns:a="http://schemas.openxmlformats.org/drawingml/2006/main" noChangeAspect="1"/>
@@ -1063,7 +1005,7 @@
                   <pic:spPr>
                     <a:xfrm>
                       <a:off x="0" y="0"/>
-                      <a:ext cx="5274310" cy="2322830"/>
+                      <a:ext cx="4678551" cy="2060455"/>
                     </a:xfrm>
                     <a:prstGeom prst="rect">
                       <a:avLst/>
@@ -1075,6 +1017,252 @@
           </wp:inline>
         </w:drawing>
       </w:r>
+    </w:p>
+    <w:p>
+      <w:pPr>
+        <w:tabs>
+          <w:tab w:val="left" w:pos="1758"/>
+        </w:tabs>
+        <w:rPr>
+          <w:rtl/>
+        </w:rPr>
+      </w:pPr>
+      <w:r>
+        <w:rPr>
+          <w:rFonts w:hint="cs"/>
+          <w:rtl/>
+        </w:rPr>
+        <w:t>הערוצים שרצים על שני הקטרים הם</w:t>
+      </w:r>
+    </w:p>
+    <w:p>
+      <w:pPr>
+        <w:tabs>
+          <w:tab w:val="left" w:pos="1758"/>
+        </w:tabs>
+        <w:rPr>
+          <w:u w:val="single"/>
+          <w:rtl/>
+        </w:rPr>
+      </w:pPr>
+      <w:r>
+        <w:rPr>
+          <w:rFonts w:hint="cs"/>
+          <w:u w:val="single"/>
+          <w:rtl/>
+        </w:rPr>
+        <w:t>קטר קריסמס</w:t>
+      </w:r>
+    </w:p>
+    <w:p>
+      <w:pPr>
+        <w:pStyle w:val="ListParagraph"/>
+        <w:numPr>
+          <w:ilvl w:val="0"/>
+          <w:numId w:val="3"/>
+        </w:numPr>
+        <w:tabs>
+          <w:tab w:val="left" w:pos="1758"/>
+        </w:tabs>
+      </w:pPr>
+      <w:r>
+        <w:rPr>
+          <w:rFonts w:hint="cs"/>
+          <w:rtl/>
+        </w:rPr>
+        <w:t>12</w:t>
+      </w:r>
+    </w:p>
+    <w:p>
+      <w:pPr>
+        <w:pStyle w:val="ListParagraph"/>
+        <w:numPr>
+          <w:ilvl w:val="0"/>
+          <w:numId w:val="3"/>
+        </w:numPr>
+        <w:tabs>
+          <w:tab w:val="left" w:pos="1758"/>
+        </w:tabs>
+      </w:pPr>
+      <w:r>
+        <w:rPr>
+          <w:rFonts w:hint="cs"/>
+          <w:rtl/>
+        </w:rPr>
+        <w:t>27</w:t>
+      </w:r>
+    </w:p>
+    <w:p>
+      <w:pPr>
+        <w:pStyle w:val="ListParagraph"/>
+        <w:numPr>
+          <w:ilvl w:val="0"/>
+          <w:numId w:val="3"/>
+        </w:numPr>
+        <w:tabs>
+          <w:tab w:val="left" w:pos="1758"/>
+        </w:tabs>
+      </w:pPr>
+      <w:r>
+        <w:rPr>
+          <w:rFonts w:hint="cs"/>
+          <w:rtl/>
+        </w:rPr>
+        <w:t>46</w:t>
+      </w:r>
+    </w:p>
+    <w:p>
+      <w:pPr>
+        <w:pStyle w:val="ListParagraph"/>
+        <w:numPr>
+          <w:ilvl w:val="0"/>
+          <w:numId w:val="3"/>
+        </w:numPr>
+        <w:tabs>
+          <w:tab w:val="left" w:pos="1758"/>
+        </w:tabs>
+      </w:pPr>
+      <w:r>
+        <w:rPr>
+          <w:rFonts w:hint="cs"/>
+          <w:rtl/>
+        </w:rPr>
+        <w:t>57</w:t>
+      </w:r>
+    </w:p>
+    <w:p>
+      <w:pPr>
+        <w:tabs>
+          <w:tab w:val="left" w:pos="1758"/>
+        </w:tabs>
+        <w:rPr>
+          <w:u w:val="single"/>
+          <w:rtl/>
+        </w:rPr>
+      </w:pPr>
+      <w:r>
+        <w:rPr>
+          <w:rFonts w:hint="cs"/>
+          <w:u w:val="single"/>
+          <w:rtl/>
+        </w:rPr>
+        <w:t>קטר צהוב</w:t>
+      </w:r>
+    </w:p>
+    <w:p>
+      <w:pPr>
+        <w:pStyle w:val="ListParagraph"/>
+        <w:numPr>
+          <w:ilvl w:val="0"/>
+          <w:numId w:val="4"/>
+        </w:numPr>
+        <w:tabs>
+          <w:tab w:val="left" w:pos="1758"/>
+        </w:tabs>
+      </w:pPr>
+      <w:r>
+        <w:rPr>
+          <w:rFonts w:hint="cs"/>
+          <w:rtl/>
+        </w:rPr>
+        <w:t>1</w:t>
+      </w:r>
+      <w:r>
+        <w:rPr>
+          <w:rFonts w:hint="cs"/>
+          <w:rtl/>
+        </w:rPr>
+        <w:t>6</w:t>
+      </w:r>
+    </w:p>
+    <w:p>
+      <w:pPr>
+        <w:pStyle w:val="ListParagraph"/>
+        <w:numPr>
+          <w:ilvl w:val="0"/>
+          <w:numId w:val="4"/>
+        </w:numPr>
+        <w:tabs>
+          <w:tab w:val="left" w:pos="1758"/>
+        </w:tabs>
+      </w:pPr>
+      <w:r>
+        <w:rPr>
+          <w:rFonts w:hint="cs"/>
+          <w:rtl/>
+        </w:rPr>
+        <w:t>2</w:t>
+      </w:r>
+      <w:r>
+        <w:rPr>
+          <w:rFonts w:hint="cs"/>
+          <w:rtl/>
+        </w:rPr>
+        <w:t>3</w:t>
+      </w:r>
+    </w:p>
+    <w:p>
+      <w:pPr>
+        <w:pStyle w:val="ListParagraph"/>
+        <w:numPr>
+          <w:ilvl w:val="0"/>
+          <w:numId w:val="4"/>
+        </w:numPr>
+        <w:tabs>
+          <w:tab w:val="left" w:pos="1758"/>
+        </w:tabs>
+      </w:pPr>
+      <w:r>
+        <w:rPr>
+          <w:rFonts w:hint="cs"/>
+          <w:rtl/>
+        </w:rPr>
+        <w:t>4</w:t>
+      </w:r>
+      <w:r>
+        <w:rPr>
+          <w:rFonts w:hint="cs"/>
+          <w:rtl/>
+        </w:rPr>
+        <w:t>2</w:t>
+      </w:r>
+    </w:p>
+    <w:p>
+      <w:pPr>
+        <w:pStyle w:val="ListParagraph"/>
+        <w:numPr>
+          <w:ilvl w:val="0"/>
+          <w:numId w:val="4"/>
+        </w:numPr>
+        <w:tabs>
+          <w:tab w:val="left" w:pos="1758"/>
+        </w:tabs>
+      </w:pPr>
+      <w:r>
+        <w:rPr>
+          <w:rFonts w:hint="cs"/>
+          <w:rtl/>
+        </w:rPr>
+        <w:t>54</w:t>
+      </w:r>
+    </w:p>
+    <w:p>
+      <w:pPr>
+        <w:tabs>
+          <w:tab w:val="left" w:pos="1758"/>
+        </w:tabs>
+        <w:ind w:left="360"/>
+      </w:pPr>
+    </w:p>
+    <w:p>
+      <w:pPr>
+        <w:tabs>
+          <w:tab w:val="left" w:pos="1758"/>
+        </w:tabs>
+        <w:rPr>
+          <w:rtl/>
+        </w:rPr>
+      </w:pPr>
     </w:p>
     <w:sectPr>
       <w:pgSz w:w="11906" w:h="16838"/>
@@ -1204,6 +1392,232 @@
     </w:lvl>
   </w:abstractNum>
   <w:abstractNum w:abstractNumId="1" w15:restartNumberingAfterBreak="0">
+    <w:nsid w:val="4A4910F8"/>
+    <w:multiLevelType w:val="hybridMultilevel"/>
+    <w:tmpl w:val="7562C310"/>
+    <w:lvl w:ilvl="0" w:tplc="04090001">
+      <w:start w:val="1"/>
+      <w:numFmt w:val="bullet"/>
+      <w:lvlText w:val=""/>
+      <w:lvlJc w:val="left"/>
+      <w:pPr>
+        <w:ind w:left="720" w:hanging="360"/>
+      </w:pPr>
+      <w:rPr>
+        <w:rFonts w:ascii="Symbol" w:hAnsi="Symbol" w:hint="default"/>
+      </w:rPr>
+    </w:lvl>
+    <w:lvl w:ilvl="1" w:tplc="04090003" w:tentative="1">
+      <w:start w:val="1"/>
+      <w:numFmt w:val="bullet"/>
+      <w:lvlText w:val="o"/>
+      <w:lvlJc w:val="left"/>
+      <w:pPr>
+        <w:ind w:left="1440" w:hanging="360"/>
+      </w:pPr>
+      <w:rPr>
+        <w:rFonts w:ascii="Courier New" w:hAnsi="Courier New" w:cs="Courier New" w:hint="default"/>
+      </w:rPr>
+    </w:lvl>
+    <w:lvl w:ilvl="2" w:tplc="04090005" w:tentative="1">
+      <w:start w:val="1"/>
+      <w:numFmt w:val="bullet"/>
+      <w:lvlText w:val=""/>
+      <w:lvlJc w:val="left"/>
+      <w:pPr>
+        <w:ind w:left="2160" w:hanging="360"/>
+      </w:pPr>
+      <w:rPr>
+        <w:rFonts w:ascii="Wingdings" w:hAnsi="Wingdings" w:hint="default"/>
+      </w:rPr>
+    </w:lvl>
+    <w:lvl w:ilvl="3" w:tplc="04090001" w:tentative="1">
+      <w:start w:val="1"/>
+      <w:numFmt w:val="bullet"/>
+      <w:lvlText w:val=""/>
+      <w:lvlJc w:val="left"/>
+      <w:pPr>
+        <w:ind w:left="2880" w:hanging="360"/>
+      </w:pPr>
+      <w:rPr>
+        <w:rFonts w:ascii="Symbol" w:hAnsi="Symbol" w:hint="default"/>
+      </w:rPr>
+    </w:lvl>
+    <w:lvl w:ilvl="4" w:tplc="04090003" w:tentative="1">
+      <w:start w:val="1"/>
+      <w:numFmt w:val="bullet"/>
+      <w:lvlText w:val="o"/>
+      <w:lvlJc w:val="left"/>
+      <w:pPr>
+        <w:ind w:left="3600" w:hanging="360"/>
+      </w:pPr>
+      <w:rPr>
+        <w:rFonts w:ascii="Courier New" w:hAnsi="Courier New" w:cs="Courier New" w:hint="default"/>
+      </w:rPr>
+    </w:lvl>
+    <w:lvl w:ilvl="5" w:tplc="04090005" w:tentative="1">
+      <w:start w:val="1"/>
+      <w:numFmt w:val="bullet"/>
+      <w:lvlText w:val=""/>
+      <w:lvlJc w:val="left"/>
+      <w:pPr>
+        <w:ind w:left="4320" w:hanging="360"/>
+      </w:pPr>
+      <w:rPr>
+        <w:rFonts w:ascii="Wingdings" w:hAnsi="Wingdings" w:hint="default"/>
+      </w:rPr>
+    </w:lvl>
+    <w:lvl w:ilvl="6" w:tplc="04090001" w:tentative="1">
+      <w:start w:val="1"/>
+      <w:numFmt w:val="bullet"/>
+      <w:lvlText w:val=""/>
+      <w:lvlJc w:val="left"/>
+      <w:pPr>
+        <w:ind w:left="5040" w:hanging="360"/>
+      </w:pPr>
+      <w:rPr>
+        <w:rFonts w:ascii="Symbol" w:hAnsi="Symbol" w:hint="default"/>
+      </w:rPr>
+    </w:lvl>
+    <w:lvl w:ilvl="7" w:tplc="04090003" w:tentative="1">
+      <w:start w:val="1"/>
+      <w:numFmt w:val="bullet"/>
+      <w:lvlText w:val="o"/>
+      <w:lvlJc w:val="left"/>
+      <w:pPr>
+        <w:ind w:left="5760" w:hanging="360"/>
+      </w:pPr>
+      <w:rPr>
+        <w:rFonts w:ascii="Courier New" w:hAnsi="Courier New" w:cs="Courier New" w:hint="default"/>
+      </w:rPr>
+    </w:lvl>
+    <w:lvl w:ilvl="8" w:tplc="04090005" w:tentative="1">
+      <w:start w:val="1"/>
+      <w:numFmt w:val="bullet"/>
+      <w:lvlText w:val=""/>
+      <w:lvlJc w:val="left"/>
+      <w:pPr>
+        <w:ind w:left="6480" w:hanging="360"/>
+      </w:pPr>
+      <w:rPr>
+        <w:rFonts w:ascii="Wingdings" w:hAnsi="Wingdings" w:hint="default"/>
+      </w:rPr>
+    </w:lvl>
+  </w:abstractNum>
+  <w:abstractNum w:abstractNumId="2" w15:restartNumberingAfterBreak="0">
+    <w:nsid w:val="6F345C1C"/>
+    <w:multiLevelType w:val="hybridMultilevel"/>
+    <w:tmpl w:val="C094949C"/>
+    <w:lvl w:ilvl="0" w:tplc="04090001">
+      <w:start w:val="1"/>
+      <w:numFmt w:val="bullet"/>
+      <w:lvlText w:val=""/>
+      <w:lvlJc w:val="left"/>
+      <w:pPr>
+        <w:ind w:left="720" w:hanging="360"/>
+      </w:pPr>
+      <w:rPr>
+        <w:rFonts w:ascii="Symbol" w:hAnsi="Symbol" w:hint="default"/>
+      </w:rPr>
+    </w:lvl>
+    <w:lvl w:ilvl="1" w:tplc="04090003" w:tentative="1">
+      <w:start w:val="1"/>
+      <w:numFmt w:val="bullet"/>
+      <w:lvlText w:val="o"/>
+      <w:lvlJc w:val="left"/>
+      <w:pPr>
+        <w:ind w:left="1440" w:hanging="360"/>
+      </w:pPr>
+      <w:rPr>
+        <w:rFonts w:ascii="Courier New" w:hAnsi="Courier New" w:cs="Courier New" w:hint="default"/>
+      </w:rPr>
+    </w:lvl>
+    <w:lvl w:ilvl="2" w:tplc="04090005" w:tentative="1">
+      <w:start w:val="1"/>
+      <w:numFmt w:val="bullet"/>
+      <w:lvlText w:val=""/>
+      <w:lvlJc w:val="left"/>
+      <w:pPr>
+        <w:ind w:left="2160" w:hanging="360"/>
+      </w:pPr>
+      <w:rPr>
+        <w:rFonts w:ascii="Wingdings" w:hAnsi="Wingdings" w:hint="default"/>
+      </w:rPr>
+    </w:lvl>
+    <w:lvl w:ilvl="3" w:tplc="04090001" w:tentative="1">
+      <w:start w:val="1"/>
+      <w:numFmt w:val="bullet"/>
+      <w:lvlText w:val=""/>
+      <w:lvlJc w:val="left"/>
+      <w:pPr>
+        <w:ind w:left="2880" w:hanging="360"/>
+      </w:pPr>
+      <w:rPr>
+        <w:rFonts w:ascii="Symbol" w:hAnsi="Symbol" w:hint="default"/>
+      </w:rPr>
+    </w:lvl>
+    <w:lvl w:ilvl="4" w:tplc="04090003" w:tentative="1">
+      <w:start w:val="1"/>
+      <w:numFmt w:val="bullet"/>
+      <w:lvlText w:val="o"/>
+      <w:lvlJc w:val="left"/>
+      <w:pPr>
+        <w:ind w:left="3600" w:hanging="360"/>
+      </w:pPr>
+      <w:rPr>
+        <w:rFonts w:ascii="Courier New" w:hAnsi="Courier New" w:cs="Courier New" w:hint="default"/>
+      </w:rPr>
+    </w:lvl>
+    <w:lvl w:ilvl="5" w:tplc="04090005" w:tentative="1">
+      <w:start w:val="1"/>
+      <w:numFmt w:val="bullet"/>
+      <w:lvlText w:val=""/>
+      <w:lvlJc w:val="left"/>
+      <w:pPr>
+        <w:ind w:left="4320" w:hanging="360"/>
+      </w:pPr>
+      <w:rPr>
+        <w:rFonts w:ascii="Wingdings" w:hAnsi="Wingdings" w:hint="default"/>
+      </w:rPr>
+    </w:lvl>
+    <w:lvl w:ilvl="6" w:tplc="04090001" w:tentative="1">
+      <w:start w:val="1"/>
+      <w:numFmt w:val="bullet"/>
+      <w:lvlText w:val=""/>
+      <w:lvlJc w:val="left"/>
+      <w:pPr>
+        <w:ind w:left="5040" w:hanging="360"/>
+      </w:pPr>
+      <w:rPr>
+        <w:rFonts w:ascii="Symbol" w:hAnsi="Symbol" w:hint="default"/>
+      </w:rPr>
+    </w:lvl>
+    <w:lvl w:ilvl="7" w:tplc="04090003" w:tentative="1">
+      <w:start w:val="1"/>
+      <w:numFmt w:val="bullet"/>
+      <w:lvlText w:val="o"/>
+      <w:lvlJc w:val="left"/>
+      <w:pPr>
+        <w:ind w:left="5760" w:hanging="360"/>
+      </w:pPr>
+      <w:rPr>
+        <w:rFonts w:ascii="Courier New" w:hAnsi="Courier New" w:cs="Courier New" w:hint="default"/>
+      </w:rPr>
+    </w:lvl>
+    <w:lvl w:ilvl="8" w:tplc="04090005" w:tentative="1">
+      <w:start w:val="1"/>
+      <w:numFmt w:val="bullet"/>
+      <w:lvlText w:val=""/>
+      <w:lvlJc w:val="left"/>
+      <w:pPr>
+        <w:ind w:left="6480" w:hanging="360"/>
+      </w:pPr>
+      <w:rPr>
+        <w:rFonts w:ascii="Wingdings" w:hAnsi="Wingdings" w:hint="default"/>
+      </w:rPr>
+    </w:lvl>
+  </w:abstractNum>
+  <w:abstractNum w:abstractNumId="3" w15:restartNumberingAfterBreak="0">
     <w:nsid w:val="6F3812A0"/>
     <w:multiLevelType w:val="hybridMultilevel"/>
     <w:tmpl w:val="5040FD86"/>
@@ -1320,6 +1734,12 @@
     <w:abstractNumId w:val="0"/>
   </w:num>
   <w:num w:numId="2">
+    <w:abstractNumId w:val="3"/>
+  </w:num>
+  <w:num w:numId="3">
+    <w:abstractNumId w:val="2"/>
+  </w:num>
+  <w:num w:numId="4">
     <w:abstractNumId w:val="1"/>
   </w:num>
 </w:numbering>

--- a/נתן סיכום.docx
+++ b/נתן סיכום.docx
@@ -382,7 +382,27 @@
           <w:sz w:val="14"/>
           <w:szCs w:val="14"/>
         </w:rPr>
-        <w:t>MINI 5.8G FPV 48CH 25mW Transmitter VTX-CAM with 600TVL 120 degree AIO Camera for RC Drone Parts</w:t>
+        <w:t xml:space="preserve">MINI 5.8G FPV 48CH 25mW Transmitter VTX-CAM with 600TVL </w:t>
+      </w:r>
+      <w:proofErr w:type="gramStart"/>
+      <w:r>
+        <w:rPr>
+          <w:rFonts w:ascii="Open Sans" w:hAnsi="Open Sans" w:cs="Open Sans"/>
+          <w:color w:val="000000"/>
+          <w:sz w:val="14"/>
+          <w:szCs w:val="14"/>
+        </w:rPr>
+        <w:t>120 degree</w:t>
+      </w:r>
+      <w:proofErr w:type="gramEnd"/>
+      <w:r>
+        <w:rPr>
+          <w:rFonts w:ascii="Open Sans" w:hAnsi="Open Sans" w:cs="Open Sans"/>
+          <w:color w:val="000000"/>
+          <w:sz w:val="14"/>
+          <w:szCs w:val="14"/>
+        </w:rPr>
+        <w:t xml:space="preserve"> AIO Camera for RC Drone Parts</w:t>
       </w:r>
     </w:p>
     <w:p>
@@ -540,10 +560,10 @@
           <w:noProof/>
         </w:rPr>
         <w:drawing>
-          <wp:inline distT="0" distB="0" distL="0" distR="0" wp14:anchorId="4B013CAC" wp14:editId="4EC12D26">
-            <wp:extent cx="4848225" cy="3497540"/>
-            <wp:effectExtent l="0" t="0" r="0" b="8255"/>
-            <wp:docPr id="6" name="Picture 6"/>
+          <wp:inline distT="0" distB="0" distL="0" distR="0" wp14:anchorId="33CC61B1" wp14:editId="3DA247D1">
+            <wp:extent cx="5274310" cy="3804920"/>
+            <wp:effectExtent l="0" t="0" r="2540" b="5080"/>
+            <wp:docPr id="8" name="Picture 8"/>
             <wp:cNvGraphicFramePr>
               <a:graphicFrameLocks xmlns:a="http://schemas.openxmlformats.org/drawingml/2006/main" noChangeAspect="1"/>
             </wp:cNvGraphicFramePr>
@@ -551,7 +571,7 @@
               <a:graphicData uri="http://schemas.openxmlformats.org/drawingml/2006/picture">
                 <pic:pic xmlns:pic="http://schemas.openxmlformats.org/drawingml/2006/picture">
                   <pic:nvPicPr>
-                    <pic:cNvPr id="0" name="Picture 1"/>
+                    <pic:cNvPr id="0" name="Picture 6"/>
                     <pic:cNvPicPr>
                       <a:picLocks noChangeAspect="1" noChangeArrowheads="1"/>
                     </pic:cNvPicPr>
@@ -572,7 +592,7 @@
                   <pic:spPr bwMode="auto">
                     <a:xfrm>
                       <a:off x="0" y="0"/>
-                      <a:ext cx="4851670" cy="3500025"/>
+                      <a:ext cx="5274310" cy="3804920"/>
                     </a:xfrm>
                     <a:prstGeom prst="rect">
                       <a:avLst/>
@@ -911,7 +931,7 @@
           <w:rtl/>
         </w:rPr>
         <w:drawing>
-          <wp:inline distT="0" distB="0" distL="0" distR="0" wp14:anchorId="78C848E4" wp14:editId="3B981D29">
+          <wp:inline distT="0" distB="0" distL="0" distR="0" wp14:anchorId="78C848E4" wp14:editId="56AB6493">
             <wp:extent cx="4543425" cy="1984535"/>
             <wp:effectExtent l="0" t="0" r="0" b="0"/>
             <wp:docPr id="4" name="Picture 4"/>
@@ -982,7 +1002,7 @@
           <w:rtl/>
         </w:rPr>
         <w:drawing>
-          <wp:inline distT="0" distB="0" distL="0" distR="0" wp14:anchorId="7A01E473" wp14:editId="5CB3B941">
+          <wp:inline distT="0" distB="0" distL="0" distR="0" wp14:anchorId="7A01E473" wp14:editId="23BF0EDD">
             <wp:extent cx="4676775" cy="2059673"/>
             <wp:effectExtent l="0" t="0" r="0" b="0"/>
             <wp:docPr id="5" name="Picture 5"/>
@@ -1034,24 +1054,971 @@
         </w:rPr>
         <w:t>הערוצים שרצים על שני הקטרים הם</w:t>
       </w:r>
-    </w:p>
+      <w:r>
+        <w:rPr>
+          <w:rFonts w:hint="cs"/>
+          <w:rtl/>
+        </w:rPr>
+        <w:t>:</w:t>
+      </w:r>
+    </w:p>
+    <w:tbl>
+      <w:tblPr>
+        <w:tblStyle w:val="TableGrid"/>
+        <w:bidiVisual/>
+        <w:tblW w:w="0" w:type="auto"/>
+        <w:tblLook w:val="04A0" w:firstRow="1" w:lastRow="0" w:firstColumn="1" w:lastColumn="0" w:noHBand="0" w:noVBand="1"/>
+      </w:tblPr>
+      <w:tblGrid>
+        <w:gridCol w:w="2089"/>
+        <w:gridCol w:w="1963"/>
+        <w:gridCol w:w="2074"/>
+        <w:gridCol w:w="2074"/>
+      </w:tblGrid>
+      <w:tr>
+        <w:tc>
+          <w:tcPr>
+            <w:tcW w:w="2089" w:type="dxa"/>
+          </w:tcPr>
+          <w:p>
+            <w:pPr>
+              <w:tabs>
+                <w:tab w:val="left" w:pos="1758"/>
+              </w:tabs>
+              <w:jc w:val="center"/>
+              <w:rPr>
+                <w:rtl/>
+              </w:rPr>
+            </w:pPr>
+            <w:r>
+              <w:rPr>
+                <w:rFonts w:hint="cs"/>
+                <w:rtl/>
+              </w:rPr>
+              <w:t xml:space="preserve">קטר </w:t>
+            </w:r>
+          </w:p>
+        </w:tc>
+        <w:tc>
+          <w:tcPr>
+            <w:tcW w:w="1963" w:type="dxa"/>
+          </w:tcPr>
+          <w:p>
+            <w:pPr>
+              <w:tabs>
+                <w:tab w:val="left" w:pos="1758"/>
+              </w:tabs>
+              <w:jc w:val="center"/>
+              <w:rPr>
+                <w:rtl/>
+              </w:rPr>
+            </w:pPr>
+            <w:r>
+              <w:rPr>
+                <w:rFonts w:hint="cs"/>
+                <w:rtl/>
+              </w:rPr>
+              <w:t xml:space="preserve">20215 </w:t>
+            </w:r>
+            <w:r>
+              <w:rPr>
+                <w:rFonts w:hint="cs"/>
+                <w:rtl/>
+              </w:rPr>
+              <w:t xml:space="preserve">עץ </w:t>
+            </w:r>
+            <w:r>
+              <w:rPr>
+                <w:rFonts w:hint="cs"/>
+                <w:rtl/>
+              </w:rPr>
+              <w:t>קריסמס</w:t>
+            </w:r>
+          </w:p>
+        </w:tc>
+        <w:tc>
+          <w:tcPr>
+            <w:tcW w:w="2074" w:type="dxa"/>
+          </w:tcPr>
+          <w:p>
+            <w:pPr>
+              <w:tabs>
+                <w:tab w:val="left" w:pos="1758"/>
+              </w:tabs>
+              <w:jc w:val="center"/>
+              <w:rPr>
+                <w:rtl/>
+              </w:rPr>
+            </w:pPr>
+            <w:r>
+              <w:rPr>
+                <w:rFonts w:hint="cs"/>
+                <w:rtl/>
+              </w:rPr>
+              <w:t>70308</w:t>
+            </w:r>
+            <w:r>
+              <w:rPr>
+                <w:rFonts w:hint="cs"/>
+                <w:rtl/>
+              </w:rPr>
+              <w:t xml:space="preserve"> קריסמס</w:t>
+            </w:r>
+          </w:p>
+        </w:tc>
+        <w:tc>
+          <w:tcPr>
+            <w:tcW w:w="2074" w:type="dxa"/>
+          </w:tcPr>
+          <w:p>
+            <w:pPr>
+              <w:tabs>
+                <w:tab w:val="left" w:pos="1758"/>
+              </w:tabs>
+              <w:jc w:val="center"/>
+              <w:rPr>
+                <w:rtl/>
+              </w:rPr>
+            </w:pPr>
+            <w:r>
+              <w:rPr>
+                <w:rFonts w:hint="cs"/>
+                <w:rtl/>
+              </w:rPr>
+              <w:t>20301 (</w:t>
+            </w:r>
+            <w:r>
+              <w:rPr>
+                <w:rFonts w:hint="cs"/>
+                <w:rtl/>
+              </w:rPr>
+              <w:t>כתום</w:t>
+            </w:r>
+            <w:r>
+              <w:rPr>
+                <w:rFonts w:hint="cs"/>
+                <w:rtl/>
+              </w:rPr>
+              <w:t>)</w:t>
+            </w:r>
+          </w:p>
+        </w:tc>
+      </w:tr>
+      <w:tr>
+        <w:tc>
+          <w:tcPr>
+            <w:tcW w:w="2089" w:type="dxa"/>
+            <w:vMerge w:val="restart"/>
+          </w:tcPr>
+          <w:p>
+            <w:pPr>
+              <w:tabs>
+                <w:tab w:val="left" w:pos="1758"/>
+              </w:tabs>
+              <w:jc w:val="center"/>
+              <w:rPr>
+                <w:rtl/>
+              </w:rPr>
+            </w:pPr>
+          </w:p>
+          <w:p>
+            <w:pPr>
+              <w:tabs>
+                <w:tab w:val="left" w:pos="1758"/>
+              </w:tabs>
+              <w:jc w:val="center"/>
+              <w:rPr>
+                <w:rtl/>
+              </w:rPr>
+            </w:pPr>
+            <w:r>
+              <w:rPr>
+                <w:rFonts w:hint="cs"/>
+                <w:rtl/>
+              </w:rPr>
+              <w:t>ערוצים</w:t>
+            </w:r>
+          </w:p>
+        </w:tc>
+        <w:tc>
+          <w:tcPr>
+            <w:tcW w:w="1963" w:type="dxa"/>
+          </w:tcPr>
+          <w:p>
+            <w:pPr>
+              <w:tabs>
+                <w:tab w:val="left" w:pos="1758"/>
+              </w:tabs>
+              <w:jc w:val="center"/>
+              <w:rPr>
+                <w:rtl/>
+              </w:rPr>
+            </w:pPr>
+            <w:r>
+              <w:rPr>
+                <w:rFonts w:hint="cs"/>
+                <w:rtl/>
+              </w:rPr>
+              <w:t>31</w:t>
+            </w:r>
+          </w:p>
+        </w:tc>
+        <w:tc>
+          <w:tcPr>
+            <w:tcW w:w="2074" w:type="dxa"/>
+          </w:tcPr>
+          <w:p>
+            <w:pPr>
+              <w:tabs>
+                <w:tab w:val="left" w:pos="1758"/>
+              </w:tabs>
+              <w:jc w:val="center"/>
+              <w:rPr>
+                <w:rtl/>
+              </w:rPr>
+            </w:pPr>
+            <w:r>
+              <w:rPr>
+                <w:rFonts w:hint="cs"/>
+                <w:rtl/>
+              </w:rPr>
+              <w:t>13</w:t>
+            </w:r>
+          </w:p>
+        </w:tc>
+        <w:tc>
+          <w:tcPr>
+            <w:tcW w:w="2074" w:type="dxa"/>
+          </w:tcPr>
+          <w:p>
+            <w:pPr>
+              <w:tabs>
+                <w:tab w:val="left" w:pos="1758"/>
+              </w:tabs>
+              <w:jc w:val="center"/>
+              <w:rPr>
+                <w:rtl/>
+              </w:rPr>
+            </w:pPr>
+            <w:r>
+              <w:rPr>
+                <w:rFonts w:hint="cs"/>
+                <w:rtl/>
+              </w:rPr>
+              <w:t>16</w:t>
+            </w:r>
+          </w:p>
+        </w:tc>
+      </w:tr>
+      <w:tr>
+        <w:tc>
+          <w:tcPr>
+            <w:tcW w:w="2089" w:type="dxa"/>
+            <w:vMerge/>
+          </w:tcPr>
+          <w:p>
+            <w:pPr>
+              <w:tabs>
+                <w:tab w:val="left" w:pos="1758"/>
+              </w:tabs>
+              <w:jc w:val="center"/>
+              <w:rPr>
+                <w:rtl/>
+              </w:rPr>
+            </w:pPr>
+          </w:p>
+        </w:tc>
+        <w:tc>
+          <w:tcPr>
+            <w:tcW w:w="1963" w:type="dxa"/>
+          </w:tcPr>
+          <w:p>
+            <w:pPr>
+              <w:tabs>
+                <w:tab w:val="left" w:pos="1758"/>
+              </w:tabs>
+              <w:jc w:val="center"/>
+              <w:rPr>
+                <w:rtl/>
+              </w:rPr>
+            </w:pPr>
+          </w:p>
+        </w:tc>
+        <w:tc>
+          <w:tcPr>
+            <w:tcW w:w="2074" w:type="dxa"/>
+          </w:tcPr>
+          <w:p>
+            <w:pPr>
+              <w:tabs>
+                <w:tab w:val="left" w:pos="1758"/>
+              </w:tabs>
+              <w:jc w:val="center"/>
+              <w:rPr>
+                <w:rtl/>
+              </w:rPr>
+            </w:pPr>
+            <w:r>
+              <w:rPr>
+                <w:rFonts w:hint="cs"/>
+                <w:rtl/>
+              </w:rPr>
+              <w:t>26</w:t>
+            </w:r>
+          </w:p>
+        </w:tc>
+        <w:tc>
+          <w:tcPr>
+            <w:tcW w:w="2074" w:type="dxa"/>
+          </w:tcPr>
+          <w:p>
+            <w:pPr>
+              <w:tabs>
+                <w:tab w:val="left" w:pos="1758"/>
+              </w:tabs>
+              <w:jc w:val="center"/>
+              <w:rPr>
+                <w:rFonts w:hint="cs"/>
+                <w:rtl/>
+              </w:rPr>
+            </w:pPr>
+            <w:r>
+              <w:rPr>
+                <w:rFonts w:hint="cs"/>
+                <w:rtl/>
+              </w:rPr>
+              <w:t>23</w:t>
+            </w:r>
+          </w:p>
+        </w:tc>
+      </w:tr>
+      <w:tr>
+        <w:tc>
+          <w:tcPr>
+            <w:tcW w:w="2089" w:type="dxa"/>
+            <w:vMerge/>
+          </w:tcPr>
+          <w:p>
+            <w:pPr>
+              <w:tabs>
+                <w:tab w:val="left" w:pos="1758"/>
+              </w:tabs>
+              <w:jc w:val="center"/>
+              <w:rPr>
+                <w:rtl/>
+              </w:rPr>
+            </w:pPr>
+          </w:p>
+        </w:tc>
+        <w:tc>
+          <w:tcPr>
+            <w:tcW w:w="1963" w:type="dxa"/>
+          </w:tcPr>
+          <w:p>
+            <w:pPr>
+              <w:tabs>
+                <w:tab w:val="left" w:pos="1758"/>
+              </w:tabs>
+              <w:jc w:val="center"/>
+              <w:rPr>
+                <w:rtl/>
+              </w:rPr>
+            </w:pPr>
+          </w:p>
+        </w:tc>
+        <w:tc>
+          <w:tcPr>
+            <w:tcW w:w="2074" w:type="dxa"/>
+          </w:tcPr>
+          <w:p>
+            <w:pPr>
+              <w:tabs>
+                <w:tab w:val="left" w:pos="1758"/>
+              </w:tabs>
+              <w:jc w:val="center"/>
+              <w:rPr>
+                <w:rtl/>
+              </w:rPr>
+            </w:pPr>
+            <w:r>
+              <w:rPr>
+                <w:rFonts w:hint="cs"/>
+                <w:rtl/>
+              </w:rPr>
+              <w:t>45</w:t>
+            </w:r>
+          </w:p>
+        </w:tc>
+        <w:tc>
+          <w:tcPr>
+            <w:tcW w:w="2074" w:type="dxa"/>
+          </w:tcPr>
+          <w:p>
+            <w:pPr>
+              <w:tabs>
+                <w:tab w:val="left" w:pos="1758"/>
+              </w:tabs>
+              <w:jc w:val="center"/>
+              <w:rPr>
+                <w:rFonts w:hint="cs"/>
+                <w:rtl/>
+              </w:rPr>
+            </w:pPr>
+            <w:r>
+              <w:rPr>
+                <w:rFonts w:hint="cs"/>
+                <w:rtl/>
+              </w:rPr>
+              <w:t>42</w:t>
+            </w:r>
+          </w:p>
+        </w:tc>
+      </w:tr>
+      <w:tr>
+        <w:tc>
+          <w:tcPr>
+            <w:tcW w:w="2089" w:type="dxa"/>
+            <w:vMerge/>
+          </w:tcPr>
+          <w:p>
+            <w:pPr>
+              <w:tabs>
+                <w:tab w:val="left" w:pos="1758"/>
+              </w:tabs>
+              <w:jc w:val="center"/>
+              <w:rPr>
+                <w:rtl/>
+              </w:rPr>
+            </w:pPr>
+          </w:p>
+        </w:tc>
+        <w:tc>
+          <w:tcPr>
+            <w:tcW w:w="1963" w:type="dxa"/>
+          </w:tcPr>
+          <w:p>
+            <w:pPr>
+              <w:tabs>
+                <w:tab w:val="left" w:pos="1758"/>
+              </w:tabs>
+              <w:jc w:val="center"/>
+              <w:rPr>
+                <w:rtl/>
+              </w:rPr>
+            </w:pPr>
+          </w:p>
+        </w:tc>
+        <w:tc>
+          <w:tcPr>
+            <w:tcW w:w="2074" w:type="dxa"/>
+          </w:tcPr>
+          <w:p>
+            <w:pPr>
+              <w:tabs>
+                <w:tab w:val="left" w:pos="1758"/>
+              </w:tabs>
+              <w:jc w:val="center"/>
+              <w:rPr>
+                <w:rtl/>
+              </w:rPr>
+            </w:pPr>
+          </w:p>
+        </w:tc>
+        <w:tc>
+          <w:tcPr>
+            <w:tcW w:w="2074" w:type="dxa"/>
+          </w:tcPr>
+          <w:p>
+            <w:pPr>
+              <w:tabs>
+                <w:tab w:val="left" w:pos="1758"/>
+              </w:tabs>
+              <w:jc w:val="center"/>
+              <w:rPr>
+                <w:rtl/>
+              </w:rPr>
+            </w:pPr>
+            <w:r>
+              <w:rPr>
+                <w:rFonts w:hint="cs"/>
+                <w:rtl/>
+              </w:rPr>
+              <w:t>54</w:t>
+            </w:r>
+          </w:p>
+        </w:tc>
+      </w:tr>
+    </w:tbl>
     <w:p>
       <w:pPr>
         <w:tabs>
           <w:tab w:val="left" w:pos="1758"/>
         </w:tabs>
         <w:rPr>
+          <w:rtl/>
+        </w:rPr>
+      </w:pPr>
+    </w:p>
+    <w:p>
+      <w:pPr>
+        <w:tabs>
+          <w:tab w:val="left" w:pos="1758"/>
+        </w:tabs>
+        <w:ind w:left="360"/>
+      </w:pPr>
+    </w:p>
+    <w:p>
+      <w:pPr>
+        <w:tabs>
+          <w:tab w:val="left" w:pos="1758"/>
+        </w:tabs>
+        <w:rPr>
+          <w:rFonts w:cs="Arial"/>
+          <w:rtl/>
+        </w:rPr>
+      </w:pPr>
+      <w:r>
+        <w:rPr>
+          <w:rFonts w:cs="Arial"/>
+          <w:rtl/>
+        </w:rPr>
+        <w:drawing>
+          <wp:anchor distT="0" distB="0" distL="114300" distR="114300" simplePos="0" relativeHeight="251665408" behindDoc="0" locked="0" layoutInCell="1" allowOverlap="1" wp14:anchorId="29A05EF9" wp14:editId="4506CB17">
+            <wp:simplePos x="0" y="0"/>
+            <wp:positionH relativeFrom="column">
+              <wp:posOffset>3251340</wp:posOffset>
+            </wp:positionH>
+            <wp:positionV relativeFrom="paragraph">
+              <wp:posOffset>279456</wp:posOffset>
+            </wp:positionV>
+            <wp:extent cx="1407160" cy="969645"/>
+            <wp:effectExtent l="0" t="0" r="2540" b="1905"/>
+            <wp:wrapTopAndBottom/>
+            <wp:docPr id="12" name="Picture 12"/>
+            <wp:cNvGraphicFramePr>
+              <a:graphicFrameLocks xmlns:a="http://schemas.openxmlformats.org/drawingml/2006/main" noChangeAspect="1"/>
+            </wp:cNvGraphicFramePr>
+            <a:graphic xmlns:a="http://schemas.openxmlformats.org/drawingml/2006/main">
+              <a:graphicData uri="http://schemas.openxmlformats.org/drawingml/2006/picture">
+                <pic:pic xmlns:pic="http://schemas.openxmlformats.org/drawingml/2006/picture">
+                  <pic:nvPicPr>
+                    <pic:cNvPr id="1" name=""/>
+                    <pic:cNvPicPr/>
+                  </pic:nvPicPr>
+                  <pic:blipFill>
+                    <a:blip r:embed="rId11" cstate="print">
+                      <a:extLst>
+                        <a:ext uri="{28A0092B-C50C-407E-A947-70E740481C1C}">
+                          <a14:useLocalDpi xmlns:a14="http://schemas.microsoft.com/office/drawing/2010/main" val="0"/>
+                        </a:ext>
+                      </a:extLst>
+                    </a:blip>
+                    <a:stretch>
+                      <a:fillRect/>
+                    </a:stretch>
+                  </pic:blipFill>
+                  <pic:spPr>
+                    <a:xfrm>
+                      <a:off x="0" y="0"/>
+                      <a:ext cx="1407160" cy="969645"/>
+                    </a:xfrm>
+                    <a:prstGeom prst="rect">
+                      <a:avLst/>
+                    </a:prstGeom>
+                  </pic:spPr>
+                </pic:pic>
+              </a:graphicData>
+            </a:graphic>
+            <wp14:sizeRelH relativeFrom="margin">
+              <wp14:pctWidth>0</wp14:pctWidth>
+            </wp14:sizeRelH>
+            <wp14:sizeRelV relativeFrom="margin">
+              <wp14:pctHeight>0</wp14:pctHeight>
+            </wp14:sizeRelV>
+          </wp:anchor>
+        </w:drawing>
+      </w:r>
+      <w:r>
+        <w:rPr>
+          <w:rFonts w:cs="Arial"/>
+          <w:rtl/>
+        </w:rPr>
+        <w:drawing>
+          <wp:anchor distT="0" distB="0" distL="114300" distR="114300" simplePos="0" relativeHeight="251664384" behindDoc="0" locked="0" layoutInCell="1" allowOverlap="1" wp14:anchorId="4A78B9DD" wp14:editId="02451E53">
+            <wp:simplePos x="0" y="0"/>
+            <wp:positionH relativeFrom="margin">
+              <wp:posOffset>1693964</wp:posOffset>
+            </wp:positionH>
+            <wp:positionV relativeFrom="paragraph">
+              <wp:posOffset>329844</wp:posOffset>
+            </wp:positionV>
+            <wp:extent cx="1353820" cy="889000"/>
+            <wp:effectExtent l="0" t="0" r="0" b="6350"/>
+            <wp:wrapTopAndBottom/>
+            <wp:docPr id="11" name="Picture 11"/>
+            <wp:cNvGraphicFramePr>
+              <a:graphicFrameLocks xmlns:a="http://schemas.openxmlformats.org/drawingml/2006/main" noChangeAspect="1"/>
+            </wp:cNvGraphicFramePr>
+            <a:graphic xmlns:a="http://schemas.openxmlformats.org/drawingml/2006/main">
+              <a:graphicData uri="http://schemas.openxmlformats.org/drawingml/2006/picture">
+                <pic:pic xmlns:pic="http://schemas.openxmlformats.org/drawingml/2006/picture">
+                  <pic:nvPicPr>
+                    <pic:cNvPr id="1" name=""/>
+                    <pic:cNvPicPr/>
+                  </pic:nvPicPr>
+                  <pic:blipFill rotWithShape="1">
+                    <a:blip r:embed="rId12" cstate="print">
+                      <a:extLst>
+                        <a:ext uri="{28A0092B-C50C-407E-A947-70E740481C1C}">
+                          <a14:useLocalDpi xmlns:a14="http://schemas.microsoft.com/office/drawing/2010/main" val="0"/>
+                        </a:ext>
+                      </a:extLst>
+                    </a:blip>
+                    <a:srcRect l="3361" t="5517" r="3674" b="8497"/>
+                    <a:stretch/>
+                  </pic:blipFill>
+                  <pic:spPr bwMode="auto">
+                    <a:xfrm>
+                      <a:off x="0" y="0"/>
+                      <a:ext cx="1353820" cy="889000"/>
+                    </a:xfrm>
+                    <a:prstGeom prst="rect">
+                      <a:avLst/>
+                    </a:prstGeom>
+                    <a:ln>
+                      <a:noFill/>
+                    </a:ln>
+                    <a:extLst>
+                      <a:ext uri="{53640926-AAD7-44D8-BBD7-CCE9431645EC}">
+                        <a14:shadowObscured xmlns:a14="http://schemas.microsoft.com/office/drawing/2010/main"/>
+                      </a:ext>
+                    </a:extLst>
+                  </pic:spPr>
+                </pic:pic>
+              </a:graphicData>
+            </a:graphic>
+            <wp14:sizeRelH relativeFrom="margin">
+              <wp14:pctWidth>0</wp14:pctWidth>
+            </wp14:sizeRelH>
+            <wp14:sizeRelV relativeFrom="margin">
+              <wp14:pctHeight>0</wp14:pctHeight>
+            </wp14:sizeRelV>
+          </wp:anchor>
+        </w:drawing>
+      </w:r>
+      <w:r>
+        <w:rPr>
+          <w:rFonts w:cs="Arial"/>
+          <w:rtl/>
+        </w:rPr>
+        <w:drawing>
+          <wp:anchor distT="0" distB="0" distL="114300" distR="114300" simplePos="0" relativeHeight="251666432" behindDoc="0" locked="0" layoutInCell="1" allowOverlap="1" wp14:anchorId="1589860E" wp14:editId="67A17041">
+            <wp:simplePos x="0" y="0"/>
+            <wp:positionH relativeFrom="margin">
+              <wp:align>left</wp:align>
+            </wp:positionH>
+            <wp:positionV relativeFrom="paragraph">
+              <wp:posOffset>301625</wp:posOffset>
+            </wp:positionV>
+            <wp:extent cx="1301115" cy="972820"/>
+            <wp:effectExtent l="0" t="0" r="0" b="0"/>
+            <wp:wrapTopAndBottom/>
+            <wp:docPr id="13" name="Picture 13"/>
+            <wp:cNvGraphicFramePr>
+              <a:graphicFrameLocks xmlns:a="http://schemas.openxmlformats.org/drawingml/2006/main" noChangeAspect="1"/>
+            </wp:cNvGraphicFramePr>
+            <a:graphic xmlns:a="http://schemas.openxmlformats.org/drawingml/2006/main">
+              <a:graphicData uri="http://schemas.openxmlformats.org/drawingml/2006/picture">
+                <pic:pic xmlns:pic="http://schemas.openxmlformats.org/drawingml/2006/picture">
+                  <pic:nvPicPr>
+                    <pic:cNvPr id="1" name=""/>
+                    <pic:cNvPicPr/>
+                  </pic:nvPicPr>
+                  <pic:blipFill rotWithShape="1">
+                    <a:blip r:embed="rId13" cstate="print">
+                      <a:extLst>
+                        <a:ext uri="{28A0092B-C50C-407E-A947-70E740481C1C}">
+                          <a14:useLocalDpi xmlns:a14="http://schemas.microsoft.com/office/drawing/2010/main" val="0"/>
+                        </a:ext>
+                      </a:extLst>
+                    </a:blip>
+                    <a:srcRect l="13536" t="3565" r="-203" b="2001"/>
+                    <a:stretch/>
+                  </pic:blipFill>
+                  <pic:spPr bwMode="auto">
+                    <a:xfrm>
+                      <a:off x="0" y="0"/>
+                      <a:ext cx="1301115" cy="972820"/>
+                    </a:xfrm>
+                    <a:prstGeom prst="rect">
+                      <a:avLst/>
+                    </a:prstGeom>
+                    <a:ln>
+                      <a:noFill/>
+                    </a:ln>
+                    <a:extLst>
+                      <a:ext uri="{53640926-AAD7-44D8-BBD7-CCE9431645EC}">
+                        <a14:shadowObscured xmlns:a14="http://schemas.microsoft.com/office/drawing/2010/main"/>
+                      </a:ext>
+                    </a:extLst>
+                  </pic:spPr>
+                </pic:pic>
+              </a:graphicData>
+            </a:graphic>
+            <wp14:sizeRelH relativeFrom="margin">
+              <wp14:pctWidth>0</wp14:pctWidth>
+            </wp14:sizeRelH>
+            <wp14:sizeRelV relativeFrom="margin">
+              <wp14:pctHeight>0</wp14:pctHeight>
+            </wp14:sizeRelV>
+          </wp:anchor>
+        </w:drawing>
+      </w:r>
+      <w:r>
+        <w:rPr>
+          <w:rFonts w:cs="Arial"/>
+          <w:rtl/>
+        </w:rPr>
+        <w:tab/>
+      </w:r>
+      <w:r>
+        <w:rPr>
+          <w:rFonts w:cs="Arial" w:hint="cs"/>
+          <w:rtl/>
+        </w:rPr>
+        <w:t>20215</w:t>
+      </w:r>
+      <w:r>
+        <w:rPr>
+          <w:rFonts w:cs="Arial"/>
+          <w:rtl/>
+        </w:rPr>
+        <w:tab/>
+      </w:r>
+      <w:r>
+        <w:rPr>
+          <w:rFonts w:cs="Arial"/>
+          <w:rtl/>
+        </w:rPr>
+        <w:tab/>
+      </w:r>
+      <w:r>
+        <w:rPr>
+          <w:rFonts w:cs="Arial"/>
+          <w:rtl/>
+        </w:rPr>
+        <w:tab/>
+      </w:r>
+      <w:r>
+        <w:rPr>
+          <w:rFonts w:cs="Arial" w:hint="cs"/>
+          <w:rtl/>
+        </w:rPr>
+        <w:t>70308</w:t>
+      </w:r>
+      <w:r>
+        <w:rPr>
+          <w:rFonts w:cs="Arial"/>
+          <w:rtl/>
+        </w:rPr>
+        <w:tab/>
+      </w:r>
+      <w:r>
+        <w:rPr>
+          <w:rFonts w:cs="Arial" w:hint="cs"/>
+          <w:rtl/>
+        </w:rPr>
+        <w:t xml:space="preserve">  </w:t>
+      </w:r>
+      <w:r>
+        <w:rPr>
+          <w:rFonts w:cs="Arial"/>
+          <w:rtl/>
+        </w:rPr>
+        <w:tab/>
+      </w:r>
+      <w:r>
+        <w:rPr>
+          <w:rFonts w:cs="Arial"/>
+          <w:rtl/>
+        </w:rPr>
+        <w:tab/>
+      </w:r>
+      <w:r>
+        <w:rPr>
+          <w:rFonts w:cs="Arial" w:hint="cs"/>
+          <w:rtl/>
+        </w:rPr>
+        <w:t xml:space="preserve">       20301</w:t>
+      </w:r>
+    </w:p>
+    <w:p>
+      <w:pPr>
+        <w:tabs>
+          <w:tab w:val="left" w:pos="1758"/>
+        </w:tabs>
+        <w:rPr>
+          <w:rFonts w:cs="Arial"/>
+          <w:rtl/>
+        </w:rPr>
+      </w:pPr>
+    </w:p>
+    <w:p>
+      <w:pPr>
+        <w:tabs>
+          <w:tab w:val="left" w:pos="1758"/>
+        </w:tabs>
+        <w:rPr>
+          <w:rFonts w:cs="Arial"/>
+          <w:noProof/>
+          <w:sz w:val="12"/>
+          <w:szCs w:val="12"/>
+          <w:rtl/>
+        </w:rPr>
+      </w:pPr>
+    </w:p>
+    <w:p>
+      <w:pPr>
+        <w:tabs>
+          <w:tab w:val="left" w:pos="1758"/>
+        </w:tabs>
+        <w:rPr>
+          <w:b/>
+          <w:bCs/>
           <w:u w:val="single"/>
           <w:rtl/>
         </w:rPr>
       </w:pPr>
       <w:r>
         <w:rPr>
-          <w:rFonts w:hint="cs"/>
+          <w:b/>
+          <w:bCs/>
           <w:u w:val="single"/>
-          <w:rtl/>
-        </w:rPr>
-        <w:t>קטר קריסמס</w:t>
+        </w:rPr>
+        <w:lastRenderedPageBreak/>
+        <w:t>05/02/2026</w:t>
+      </w:r>
+    </w:p>
+    <w:p>
+      <w:pPr>
+        <w:tabs>
+          <w:tab w:val="left" w:pos="1758"/>
+        </w:tabs>
+      </w:pPr>
+      <w:r>
+        <w:rPr>
+          <w:rFonts w:ascii="Times New Roman" w:eastAsia="Times New Roman" w:hAnsi="Times New Roman" w:cs="Times New Roman"/>
+          <w:noProof/>
+          <w:sz w:val="24"/>
+          <w:szCs w:val="24"/>
+        </w:rPr>
+        <w:drawing>
+          <wp:anchor distT="0" distB="0" distL="114300" distR="114300" simplePos="0" relativeHeight="251661312" behindDoc="0" locked="0" layoutInCell="1" allowOverlap="1" wp14:anchorId="698BFFF1" wp14:editId="27709D45">
+            <wp:simplePos x="0" y="0"/>
+            <wp:positionH relativeFrom="margin">
+              <wp:align>center</wp:align>
+            </wp:positionH>
+            <wp:positionV relativeFrom="paragraph">
+              <wp:posOffset>316920</wp:posOffset>
+            </wp:positionV>
+            <wp:extent cx="4681855" cy="4509770"/>
+            <wp:effectExtent l="0" t="0" r="4445" b="5080"/>
+            <wp:wrapTopAndBottom/>
+            <wp:docPr id="9" name="Picture 9"/>
+            <wp:cNvGraphicFramePr>
+              <a:graphicFrameLocks xmlns:a="http://schemas.openxmlformats.org/drawingml/2006/main" noChangeAspect="1"/>
+            </wp:cNvGraphicFramePr>
+            <a:graphic xmlns:a="http://schemas.openxmlformats.org/drawingml/2006/main">
+              <a:graphicData uri="http://schemas.openxmlformats.org/drawingml/2006/picture">
+                <pic:pic xmlns:pic="http://schemas.openxmlformats.org/drawingml/2006/picture">
+                  <pic:nvPicPr>
+                    <pic:cNvPr id="0" name="Picture 8"/>
+                    <pic:cNvPicPr>
+                      <a:picLocks noChangeAspect="1" noChangeArrowheads="1"/>
+                    </pic:cNvPicPr>
+                  </pic:nvPicPr>
+                  <pic:blipFill>
+                    <a:blip r:embed="rId14">
+                      <a:extLst>
+                        <a:ext uri="{28A0092B-C50C-407E-A947-70E740481C1C}">
+                          <a14:useLocalDpi xmlns:a14="http://schemas.microsoft.com/office/drawing/2010/main" val="0"/>
+                        </a:ext>
+                      </a:extLst>
+                    </a:blip>
+                    <a:srcRect/>
+                    <a:stretch>
+                      <a:fillRect/>
+                    </a:stretch>
+                  </pic:blipFill>
+                  <pic:spPr bwMode="auto">
+                    <a:xfrm>
+                      <a:off x="0" y="0"/>
+                      <a:ext cx="4681855" cy="4509770"/>
+                    </a:xfrm>
+                    <a:prstGeom prst="rect">
+                      <a:avLst/>
+                    </a:prstGeom>
+                    <a:noFill/>
+                    <a:ln>
+                      <a:noFill/>
+                    </a:ln>
+                  </pic:spPr>
+                </pic:pic>
+              </a:graphicData>
+            </a:graphic>
+            <wp14:sizeRelH relativeFrom="margin">
+              <wp14:pctWidth>0</wp14:pctWidth>
+            </wp14:sizeRelH>
+            <wp14:sizeRelV relativeFrom="margin">
+              <wp14:pctHeight>0</wp14:pctHeight>
+            </wp14:sizeRelV>
+          </wp:anchor>
+        </w:drawing>
+      </w:r>
+      <w:r>
+        <w:rPr>
+          <w:rFonts w:hint="cs"/>
+          <w:rtl/>
+        </w:rPr>
+        <w:t xml:space="preserve">הותקן קטר חדש </w:t>
+      </w:r>
+      <w:r>
+        <w:rPr>
+          <w:rFonts w:hint="cs"/>
+          <w:rtl/>
+        </w:rPr>
+        <w:t>(</w:t>
+      </w:r>
+      <w:r>
+        <w:rPr>
+          <w:rFonts w:hint="cs"/>
+          <w:rtl/>
+        </w:rPr>
+        <w:t>70308</w:t>
+      </w:r>
+      <w:r>
+        <w:rPr>
+          <w:rFonts w:hint="cs"/>
+          <w:rtl/>
+        </w:rPr>
+        <w:t>) .הקטר צהוב יצא מהפסים בגלל בעיה מכנית.</w:t>
+      </w:r>
+    </w:p>
+    <w:p>
+      <w:pPr>
+        <w:tabs>
+          <w:tab w:val="left" w:pos="1758"/>
+        </w:tabs>
+        <w:rPr>
+          <w:rtl/>
+        </w:rPr>
+      </w:pPr>
+      <w:r>
+        <w:rPr>
+          <w:rFonts w:hint="cs"/>
+          <w:rtl/>
+        </w:rPr>
+        <w:t>נתונים על המעגל:</w:t>
       </w:r>
     </w:p>
     <w:p>
@@ -1059,7 +2026,7 @@
         <w:pStyle w:val="ListParagraph"/>
         <w:numPr>
           <w:ilvl w:val="0"/>
-          <w:numId w:val="3"/>
+          <w:numId w:val="5"/>
         </w:numPr>
         <w:tabs>
           <w:tab w:val="left" w:pos="1758"/>
@@ -1070,7 +2037,28 @@
           <w:rFonts w:hint="cs"/>
           <w:rtl/>
         </w:rPr>
-        <w:t>12</w:t>
+        <w:t>מתח וזרם שצורכת המצלמה</w:t>
+      </w:r>
+      <w:r>
+        <w:rPr>
+          <w:rFonts w:hint="cs"/>
+          <w:rtl/>
+        </w:rPr>
+        <w:t xml:space="preserve"> </w:t>
+      </w:r>
+      <w:r>
+        <w:rPr>
+          <w:b/>
+          <w:bCs/>
+        </w:rPr>
+        <w:t>5V 217mA</w:t>
+      </w:r>
+      <w:r>
+        <w:rPr>
+          <w:rFonts w:hint="cs"/>
+          <w:rtl/>
+        </w:rPr>
+        <w:t>.</w:t>
       </w:r>
     </w:p>
     <w:p>
@@ -1078,7 +2066,7 @@
         <w:pStyle w:val="ListParagraph"/>
         <w:numPr>
           <w:ilvl w:val="0"/>
-          <w:numId w:val="3"/>
+          <w:numId w:val="5"/>
         </w:numPr>
         <w:tabs>
           <w:tab w:val="left" w:pos="1758"/>
@@ -1089,7 +2077,44 @@
           <w:rFonts w:hint="cs"/>
           <w:rtl/>
         </w:rPr>
-        <w:t>27</w:t>
+        <w:t>זרם</w:t>
+      </w:r>
+      <w:r>
+        <w:rPr>
+          <w:rFonts w:hint="cs"/>
+          <w:rtl/>
+        </w:rPr>
+        <w:t xml:space="preserve"> שצורך המצלמה + קטר כשהם לא על הפסים (ללא עומס) </w:t>
+      </w:r>
+      <w:r>
+        <w:rPr>
+          <w:b/>
+          <w:bCs/>
+        </w:rPr>
+        <w:t>600mA</w:t>
+      </w:r>
+      <w:r>
+        <w:rPr>
+          <w:rFonts w:hint="cs"/>
+          <w:b/>
+          <w:bCs/>
+          <w:rtl/>
+        </w:rPr>
+        <w:t xml:space="preserve"> </w:t>
+      </w:r>
+      <w:r>
+        <w:rPr>
+          <w:b/>
+          <w:bCs/>
+        </w:rPr>
+        <w:t>13V</w:t>
+      </w:r>
+      <w:r>
+        <w:rPr>
+          <w:rFonts w:hint="cs"/>
+          <w:rtl/>
+        </w:rPr>
+        <w:t>.</w:t>
       </w:r>
     </w:p>
     <w:p>
@@ -1097,7 +2122,7 @@
         <w:pStyle w:val="ListParagraph"/>
         <w:numPr>
           <w:ilvl w:val="0"/>
-          <w:numId w:val="3"/>
+          <w:numId w:val="5"/>
         </w:numPr>
         <w:tabs>
           <w:tab w:val="left" w:pos="1758"/>
@@ -1108,161 +2133,493 @@
           <w:rFonts w:hint="cs"/>
           <w:rtl/>
         </w:rPr>
-        <w:t>46</w:t>
-      </w:r>
-    </w:p>
-    <w:p>
-      <w:pPr>
-        <w:pStyle w:val="ListParagraph"/>
-        <w:numPr>
-          <w:ilvl w:val="0"/>
-          <w:numId w:val="3"/>
-        </w:numPr>
-        <w:tabs>
-          <w:tab w:val="left" w:pos="1758"/>
-        </w:tabs>
-      </w:pPr>
-      <w:r>
-        <w:rPr>
-          <w:rFonts w:hint="cs"/>
-          <w:rtl/>
-        </w:rPr>
-        <w:t>57</w:t>
-      </w:r>
-    </w:p>
-    <w:p>
-      <w:pPr>
-        <w:tabs>
-          <w:tab w:val="left" w:pos="1758"/>
-        </w:tabs>
-        <w:rPr>
-          <w:u w:val="single"/>
-          <w:rtl/>
-        </w:rPr>
-      </w:pPr>
-      <w:r>
-        <w:rPr>
-          <w:rFonts w:hint="cs"/>
-          <w:u w:val="single"/>
-          <w:rtl/>
-        </w:rPr>
-        <w:t>קטר צהוב</w:t>
-      </w:r>
-    </w:p>
-    <w:p>
-      <w:pPr>
-        <w:pStyle w:val="ListParagraph"/>
-        <w:numPr>
-          <w:ilvl w:val="0"/>
-          <w:numId w:val="4"/>
-        </w:numPr>
-        <w:tabs>
-          <w:tab w:val="left" w:pos="1758"/>
-        </w:tabs>
-      </w:pPr>
-      <w:r>
-        <w:rPr>
-          <w:rFonts w:hint="cs"/>
-          <w:rtl/>
-        </w:rPr>
-        <w:t>1</w:t>
-      </w:r>
-      <w:r>
-        <w:rPr>
-          <w:rFonts w:hint="cs"/>
-          <w:rtl/>
-        </w:rPr>
-        <w:t>6</w:t>
-      </w:r>
-    </w:p>
-    <w:p>
-      <w:pPr>
-        <w:pStyle w:val="ListParagraph"/>
-        <w:numPr>
-          <w:ilvl w:val="0"/>
-          <w:numId w:val="4"/>
-        </w:numPr>
-        <w:tabs>
-          <w:tab w:val="left" w:pos="1758"/>
-        </w:tabs>
-      </w:pPr>
-      <w:r>
-        <w:rPr>
-          <w:rFonts w:hint="cs"/>
-          <w:rtl/>
-        </w:rPr>
-        <w:t>2</w:t>
-      </w:r>
-      <w:r>
-        <w:rPr>
-          <w:rFonts w:hint="cs"/>
-          <w:rtl/>
-        </w:rPr>
-        <w:t>3</w:t>
-      </w:r>
-    </w:p>
-    <w:p>
-      <w:pPr>
-        <w:pStyle w:val="ListParagraph"/>
-        <w:numPr>
-          <w:ilvl w:val="0"/>
-          <w:numId w:val="4"/>
-        </w:numPr>
-        <w:tabs>
-          <w:tab w:val="left" w:pos="1758"/>
-        </w:tabs>
-      </w:pPr>
-      <w:r>
-        <w:rPr>
-          <w:rFonts w:hint="cs"/>
-          <w:rtl/>
-        </w:rPr>
-        <w:t>4</w:t>
-      </w:r>
-      <w:r>
-        <w:rPr>
-          <w:rFonts w:hint="cs"/>
-          <w:rtl/>
-        </w:rPr>
-        <w:t>2</w:t>
-      </w:r>
-    </w:p>
-    <w:p>
-      <w:pPr>
-        <w:pStyle w:val="ListParagraph"/>
-        <w:numPr>
-          <w:ilvl w:val="0"/>
-          <w:numId w:val="4"/>
-        </w:numPr>
-        <w:tabs>
-          <w:tab w:val="left" w:pos="1758"/>
-        </w:tabs>
-      </w:pPr>
-      <w:r>
-        <w:rPr>
-          <w:rFonts w:hint="cs"/>
-          <w:rtl/>
-        </w:rPr>
-        <w:t>54</w:t>
-      </w:r>
-    </w:p>
+        <w:t xml:space="preserve">זמן ממוצע שהקבל מתפרק ומצליח להדליק את המצלמה </w:t>
+      </w:r>
+      <w:r>
+        <w:rPr>
+          <w:b/>
+          <w:bCs/>
+        </w:rPr>
+        <w:t>300ms</w:t>
+      </w:r>
+      <w:r>
+        <w:rPr>
+          <w:rFonts w:hint="cs"/>
+          <w:rtl/>
+        </w:rPr>
+        <w:t>.</w:t>
+      </w:r>
+      <w:r>
+        <w:rPr>
+          <w:rFonts w:hint="cs"/>
+          <w:rtl/>
+        </w:rPr>
+        <w:t xml:space="preserve">בעזרת הנתונים: </w:t>
+      </w:r>
+    </w:p>
+    <w:tbl>
+      <w:tblPr>
+        <w:tblStyle w:val="TableGrid"/>
+        <w:bidiVisual/>
+        <w:tblW w:w="0" w:type="auto"/>
+        <w:tblInd w:w="360" w:type="dxa"/>
+        <w:tblLook w:val="04A0" w:firstRow="1" w:lastRow="0" w:firstColumn="1" w:lastColumn="0" w:noHBand="0" w:noVBand="1"/>
+      </w:tblPr>
+      <w:tblGrid>
+        <w:gridCol w:w="3968"/>
+        <w:gridCol w:w="3968"/>
+      </w:tblGrid>
+      <w:tr>
+        <w:tc>
+          <w:tcPr>
+            <w:tcW w:w="4148" w:type="dxa"/>
+          </w:tcPr>
+          <w:p>
+            <w:pPr>
+              <w:tabs>
+                <w:tab w:val="left" w:pos="1758"/>
+              </w:tabs>
+              <w:jc w:val="center"/>
+              <w:rPr>
+                <w:rFonts w:hint="cs"/>
+              </w:rPr>
+            </w:pPr>
+            <w:r>
+              <w:rPr>
+                <w:rFonts w:hint="cs"/>
+                <w:rtl/>
+              </w:rPr>
+              <w:t xml:space="preserve">מתח </w:t>
+            </w:r>
+            <w:r>
+              <w:rPr>
+                <w:rFonts w:hint="cs"/>
+                <w:rtl/>
+              </w:rPr>
+              <w:t xml:space="preserve">כניסה </w:t>
+            </w:r>
+            <w:r>
+              <w:rPr>
+                <w:rFonts w:hint="cs"/>
+                <w:rtl/>
+              </w:rPr>
+              <w:t>מה</w:t>
+            </w:r>
+            <w:r>
+              <w:rPr>
+                <w:rFonts w:hint="cs"/>
+                <w:rtl/>
+              </w:rPr>
+              <w:t>-</w:t>
+            </w:r>
+            <w:proofErr w:type="spellStart"/>
+            <w:r>
+              <w:rPr>
+                <w:rFonts w:hint="cs"/>
+              </w:rPr>
+              <w:t>S</w:t>
+            </w:r>
+            <w:r>
+              <w:t>tepDown</w:t>
+            </w:r>
+            <w:proofErr w:type="spellEnd"/>
+          </w:p>
+        </w:tc>
+        <w:tc>
+          <w:tcPr>
+            <w:tcW w:w="4148" w:type="dxa"/>
+          </w:tcPr>
+          <w:p>
+            <w:pPr>
+              <w:tabs>
+                <w:tab w:val="left" w:pos="1758"/>
+              </w:tabs>
+              <w:jc w:val="center"/>
+              <w:rPr>
+                <w:rFonts w:hint="cs"/>
+                <w:rtl/>
+              </w:rPr>
+            </w:pPr>
+            <w:r>
+              <w:rPr>
+                <w:rFonts w:hint="cs"/>
+                <w:rtl/>
+              </w:rPr>
+              <w:t>זרם כניסה</w:t>
+            </w:r>
+            <w:r>
+              <w:rPr>
+                <w:rFonts w:hint="cs"/>
+                <w:rtl/>
+              </w:rPr>
+              <w:t xml:space="preserve"> מה-</w:t>
+            </w:r>
+            <w:r>
+              <w:rPr>
+                <w:rFonts w:hint="cs"/>
+              </w:rPr>
+              <w:t xml:space="preserve"> </w:t>
+            </w:r>
+            <w:proofErr w:type="spellStart"/>
+            <w:r>
+              <w:rPr>
+                <w:rFonts w:hint="cs"/>
+              </w:rPr>
+              <w:t>S</w:t>
+            </w:r>
+            <w:r>
+              <w:t>tepDown</w:t>
+            </w:r>
+            <w:proofErr w:type="spellEnd"/>
+          </w:p>
+        </w:tc>
+      </w:tr>
+      <w:tr>
+        <w:tc>
+          <w:tcPr>
+            <w:tcW w:w="4148" w:type="dxa"/>
+          </w:tcPr>
+          <w:p>
+            <w:pPr>
+              <w:tabs>
+                <w:tab w:val="left" w:pos="1758"/>
+              </w:tabs>
+              <w:jc w:val="center"/>
+            </w:pPr>
+            <w:r>
+              <w:t>7V</w:t>
+            </w:r>
+            <w:r>
+              <w:rPr>
+                <w:rFonts w:hint="cs"/>
+                <w:rtl/>
+              </w:rPr>
+              <w:t xml:space="preserve"> </w:t>
+            </w:r>
+          </w:p>
+        </w:tc>
+        <w:tc>
+          <w:tcPr>
+            <w:tcW w:w="4148" w:type="dxa"/>
+          </w:tcPr>
+          <w:p>
+            <w:pPr>
+              <w:tabs>
+                <w:tab w:val="left" w:pos="1758"/>
+              </w:tabs>
+              <w:jc w:val="center"/>
+            </w:pPr>
+            <w:r>
+              <w:t>300mA</w:t>
+            </w:r>
+          </w:p>
+        </w:tc>
+      </w:tr>
+      <w:tr>
+        <w:tc>
+          <w:tcPr>
+            <w:tcW w:w="4148" w:type="dxa"/>
+          </w:tcPr>
+          <w:p>
+            <w:pPr>
+              <w:tabs>
+                <w:tab w:val="left" w:pos="1758"/>
+              </w:tabs>
+              <w:jc w:val="center"/>
+            </w:pPr>
+            <w:r>
+              <w:t>13V</w:t>
+            </w:r>
+          </w:p>
+        </w:tc>
+        <w:tc>
+          <w:tcPr>
+            <w:tcW w:w="4148" w:type="dxa"/>
+          </w:tcPr>
+          <w:p>
+            <w:pPr>
+              <w:tabs>
+                <w:tab w:val="left" w:pos="1758"/>
+              </w:tabs>
+              <w:jc w:val="center"/>
+            </w:pPr>
+            <w:r>
+              <w:t>110mA</w:t>
+            </w:r>
+          </w:p>
+        </w:tc>
+      </w:tr>
+      <w:tr>
+        <w:tc>
+          <w:tcPr>
+            <w:tcW w:w="4148" w:type="dxa"/>
+          </w:tcPr>
+          <w:p>
+            <w:pPr>
+              <w:tabs>
+                <w:tab w:val="left" w:pos="1758"/>
+              </w:tabs>
+              <w:jc w:val="center"/>
+            </w:pPr>
+            <w:r>
+              <w:t>15V</w:t>
+            </w:r>
+          </w:p>
+        </w:tc>
+        <w:tc>
+          <w:tcPr>
+            <w:tcW w:w="4148" w:type="dxa"/>
+          </w:tcPr>
+          <w:p>
+            <w:pPr>
+              <w:tabs>
+                <w:tab w:val="left" w:pos="1758"/>
+              </w:tabs>
+              <w:jc w:val="center"/>
+            </w:pPr>
+            <w:r>
+              <w:t>91mA</w:t>
+            </w:r>
+          </w:p>
+        </w:tc>
+      </w:tr>
+      <w:tr>
+        <w:tc>
+          <w:tcPr>
+            <w:tcW w:w="4148" w:type="dxa"/>
+          </w:tcPr>
+          <w:p>
+            <w:pPr>
+              <w:tabs>
+                <w:tab w:val="left" w:pos="1758"/>
+              </w:tabs>
+              <w:jc w:val="center"/>
+            </w:pPr>
+            <w:r>
+              <w:t>18V</w:t>
+            </w:r>
+          </w:p>
+        </w:tc>
+        <w:tc>
+          <w:tcPr>
+            <w:tcW w:w="4148" w:type="dxa"/>
+          </w:tcPr>
+          <w:p>
+            <w:pPr>
+              <w:tabs>
+                <w:tab w:val="left" w:pos="1758"/>
+              </w:tabs>
+              <w:jc w:val="center"/>
+            </w:pPr>
+            <w:r>
+              <w:t>75mA</w:t>
+            </w:r>
+          </w:p>
+        </w:tc>
+      </w:tr>
+    </w:tbl>
     <w:p>
       <w:pPr>
         <w:tabs>
           <w:tab w:val="left" w:pos="1758"/>
         </w:tabs>
         <w:ind w:left="360"/>
-      </w:pPr>
+        <w:jc w:val="center"/>
+        <w:rPr>
+          <w:rFonts w:hint="cs"/>
+          <w:rtl/>
+        </w:rPr>
+      </w:pPr>
+      <m:oMathPara>
+        <m:oMath>
+          <m:r>
+            <w:rPr>
+              <w:rFonts w:ascii="Cambria Math" w:hAnsi="Cambria Math"/>
+            </w:rPr>
+            <m:t>dt=C*</m:t>
+          </m:r>
+          <m:f>
+            <m:fPr>
+              <m:ctrlPr>
+                <w:rPr>
+                  <w:rFonts w:ascii="Cambria Math" w:hAnsi="Cambria Math"/>
+                  <w:i/>
+                </w:rPr>
+              </m:ctrlPr>
+            </m:fPr>
+            <m:num>
+              <m:r>
+                <w:rPr>
+                  <w:rFonts w:ascii="Cambria Math" w:hAnsi="Cambria Math"/>
+                </w:rPr>
+                <m:t>dV</m:t>
+              </m:r>
+            </m:num>
+            <m:den>
+              <m:sSub>
+                <m:sSubPr>
+                  <m:ctrlPr>
+                    <w:rPr>
+                      <w:rFonts w:ascii="Cambria Math" w:hAnsi="Cambria Math"/>
+                      <w:i/>
+                    </w:rPr>
+                  </m:ctrlPr>
+                </m:sSubPr>
+                <m:e>
+                  <m:r>
+                    <w:rPr>
+                      <w:rFonts w:ascii="Cambria Math" w:hAnsi="Cambria Math"/>
+                    </w:rPr>
+                    <m:t>I</m:t>
+                  </m:r>
+                </m:e>
+                <m:sub>
+                  <m:r>
+                    <w:rPr>
+                      <w:rFonts w:ascii="Cambria Math" w:hAnsi="Cambria Math"/>
+                    </w:rPr>
+                    <m:t>avg</m:t>
+                  </m:r>
+                </m:sub>
+              </m:sSub>
+            </m:den>
+          </m:f>
+        </m:oMath>
+      </m:oMathPara>
     </w:p>
     <w:p>
       <w:pPr>
         <w:tabs>
           <w:tab w:val="left" w:pos="1758"/>
         </w:tabs>
-        <w:rPr>
-          <w:rtl/>
-        </w:rPr>
-      </w:pPr>
+        <w:bidi w:val="0"/>
+        <w:rPr>
+          <w:rFonts w:hint="cs"/>
+          <w:rtl/>
+        </w:rPr>
+      </w:pPr>
+      <m:oMathPara>
+        <m:oMath>
+          <m:r>
+            <w:rPr>
+              <w:rFonts w:ascii="Cambria Math" w:hAnsi="Cambria Math"/>
+            </w:rPr>
+            <m:t>dV=Vmax-Vmin</m:t>
+          </m:r>
+        </m:oMath>
+      </m:oMathPara>
+    </w:p>
+    <w:p>
+      <w:pPr>
+        <w:rPr>
+          <w:rFonts w:cs="Arial"/>
+          <w:b/>
+          <w:bCs/>
+          <w:rtl/>
+        </w:rPr>
+      </w:pPr>
+      <w:r>
+        <w:rPr>
+          <w:rFonts w:cs="Arial"/>
+          <w:noProof/>
+          <w:sz w:val="12"/>
+          <w:szCs w:val="12"/>
+          <w:rtl/>
+        </w:rPr>
+        <w:drawing>
+          <wp:anchor distT="0" distB="0" distL="114300" distR="114300" simplePos="0" relativeHeight="251663360" behindDoc="0" locked="0" layoutInCell="1" allowOverlap="1" wp14:anchorId="1EC4BE25" wp14:editId="13F095A9">
+            <wp:simplePos x="0" y="0"/>
+            <wp:positionH relativeFrom="margin">
+              <wp:posOffset>4105750</wp:posOffset>
+            </wp:positionH>
+            <wp:positionV relativeFrom="paragraph">
+              <wp:posOffset>233854</wp:posOffset>
+            </wp:positionV>
+            <wp:extent cx="1092835" cy="773430"/>
+            <wp:effectExtent l="0" t="0" r="0" b="7620"/>
+            <wp:wrapTopAndBottom/>
+            <wp:docPr id="10" name="Picture 10"/>
+            <wp:cNvGraphicFramePr>
+              <a:graphicFrameLocks xmlns:a="http://schemas.openxmlformats.org/drawingml/2006/main" noChangeAspect="1"/>
+            </wp:cNvGraphicFramePr>
+            <a:graphic xmlns:a="http://schemas.openxmlformats.org/drawingml/2006/main">
+              <a:graphicData uri="http://schemas.openxmlformats.org/drawingml/2006/picture">
+                <pic:pic xmlns:pic="http://schemas.openxmlformats.org/drawingml/2006/picture">
+                  <pic:nvPicPr>
+                    <pic:cNvPr id="1" name=""/>
+                    <pic:cNvPicPr/>
+                  </pic:nvPicPr>
+                  <pic:blipFill rotWithShape="1">
+                    <a:blip r:embed="rId15" cstate="print">
+                      <a:extLst>
+                        <a:ext uri="{28A0092B-C50C-407E-A947-70E740481C1C}">
+                          <a14:useLocalDpi xmlns:a14="http://schemas.microsoft.com/office/drawing/2010/main" val="0"/>
+                        </a:ext>
+                      </a:extLst>
+                    </a:blip>
+                    <a:srcRect t="786" r="58221" b="33120"/>
+                    <a:stretch/>
+                  </pic:blipFill>
+                  <pic:spPr bwMode="auto">
+                    <a:xfrm>
+                      <a:off x="0" y="0"/>
+                      <a:ext cx="1092835" cy="773430"/>
+                    </a:xfrm>
+                    <a:prstGeom prst="rect">
+                      <a:avLst/>
+                    </a:prstGeom>
+                    <a:ln>
+                      <a:noFill/>
+                    </a:ln>
+                    <a:extLst>
+                      <a:ext uri="{53640926-AAD7-44D8-BBD7-CCE9431645EC}">
+                        <a14:shadowObscured xmlns:a14="http://schemas.microsoft.com/office/drawing/2010/main"/>
+                      </a:ext>
+                    </a:extLst>
+                  </pic:spPr>
+                </pic:pic>
+              </a:graphicData>
+            </a:graphic>
+            <wp14:sizeRelH relativeFrom="margin">
+              <wp14:pctWidth>0</wp14:pctWidth>
+            </wp14:sizeRelH>
+            <wp14:sizeRelV relativeFrom="margin">
+              <wp14:pctHeight>0</wp14:pctHeight>
+            </wp14:sizeRelV>
+          </wp:anchor>
+        </w:drawing>
+      </w:r>
+      <w:r>
+        <w:rPr>
+          <w:rFonts w:hint="cs"/>
+          <w:rtl/>
+        </w:rPr>
+        <w:t>המצלמה שהשתמשתי</w:t>
+      </w:r>
+      <w:r>
+        <w:rPr>
+          <w:rFonts w:hint="cs"/>
+          <w:rtl/>
+        </w:rPr>
+        <w:t xml:space="preserve"> הוא כמו בתאריך </w:t>
+      </w:r>
+      <w:r>
+        <w:rPr>
+          <w:rFonts w:cs="Arial"/>
+          <w:b/>
+          <w:bCs/>
+        </w:rPr>
+        <w:t>15/05/2025</w:t>
+      </w:r>
+      <w:r>
+        <w:rPr>
+          <w:rFonts w:cs="Arial" w:hint="cs"/>
+          <w:b/>
+          <w:bCs/>
+          <w:rtl/>
+        </w:rPr>
+        <w:t>:</w:t>
+      </w:r>
     </w:p>
     <w:sectPr>
       <w:pgSz w:w="11906" w:h="16838"/>
@@ -1505,6 +2862,119 @@
     </w:lvl>
   </w:abstractNum>
   <w:abstractNum w:abstractNumId="2" w15:restartNumberingAfterBreak="0">
+    <w:nsid w:val="55671E90"/>
+    <w:multiLevelType w:val="hybridMultilevel"/>
+    <w:tmpl w:val="6DDE66E2"/>
+    <w:lvl w:ilvl="0" w:tplc="04090001">
+      <w:start w:val="1"/>
+      <w:numFmt w:val="bullet"/>
+      <w:lvlText w:val=""/>
+      <w:lvlJc w:val="left"/>
+      <w:pPr>
+        <w:ind w:left="720" w:hanging="360"/>
+      </w:pPr>
+      <w:rPr>
+        <w:rFonts w:ascii="Symbol" w:hAnsi="Symbol" w:hint="default"/>
+      </w:rPr>
+    </w:lvl>
+    <w:lvl w:ilvl="1" w:tplc="04090003" w:tentative="1">
+      <w:start w:val="1"/>
+      <w:numFmt w:val="bullet"/>
+      <w:lvlText w:val="o"/>
+      <w:lvlJc w:val="left"/>
+      <w:pPr>
+        <w:ind w:left="1440" w:hanging="360"/>
+      </w:pPr>
+      <w:rPr>
+        <w:rFonts w:ascii="Courier New" w:hAnsi="Courier New" w:cs="Courier New" w:hint="default"/>
+      </w:rPr>
+    </w:lvl>
+    <w:lvl w:ilvl="2" w:tplc="04090005" w:tentative="1">
+      <w:start w:val="1"/>
+      <w:numFmt w:val="bullet"/>
+      <w:lvlText w:val=""/>
+      <w:lvlJc w:val="left"/>
+      <w:pPr>
+        <w:ind w:left="2160" w:hanging="360"/>
+      </w:pPr>
+      <w:rPr>
+        <w:rFonts w:ascii="Wingdings" w:hAnsi="Wingdings" w:hint="default"/>
+      </w:rPr>
+    </w:lvl>
+    <w:lvl w:ilvl="3" w:tplc="04090001" w:tentative="1">
+      <w:start w:val="1"/>
+      <w:numFmt w:val="bullet"/>
+      <w:lvlText w:val=""/>
+      <w:lvlJc w:val="left"/>
+      <w:pPr>
+        <w:ind w:left="2880" w:hanging="360"/>
+      </w:pPr>
+      <w:rPr>
+        <w:rFonts w:ascii="Symbol" w:hAnsi="Symbol" w:hint="default"/>
+      </w:rPr>
+    </w:lvl>
+    <w:lvl w:ilvl="4" w:tplc="04090003" w:tentative="1">
+      <w:start w:val="1"/>
+      <w:numFmt w:val="bullet"/>
+      <w:lvlText w:val="o"/>
+      <w:lvlJc w:val="left"/>
+      <w:pPr>
+        <w:ind w:left="3600" w:hanging="360"/>
+      </w:pPr>
+      <w:rPr>
+        <w:rFonts w:ascii="Courier New" w:hAnsi="Courier New" w:cs="Courier New" w:hint="default"/>
+      </w:rPr>
+    </w:lvl>
+    <w:lvl w:ilvl="5" w:tplc="04090005" w:tentative="1">
+      <w:start w:val="1"/>
+      <w:numFmt w:val="bullet"/>
+      <w:lvlText w:val=""/>
+      <w:lvlJc w:val="left"/>
+      <w:pPr>
+        <w:ind w:left="4320" w:hanging="360"/>
+      </w:pPr>
+      <w:rPr>
+        <w:rFonts w:ascii="Wingdings" w:hAnsi="Wingdings" w:hint="default"/>
+      </w:rPr>
+    </w:lvl>
+    <w:lvl w:ilvl="6" w:tplc="04090001" w:tentative="1">
+      <w:start w:val="1"/>
+      <w:numFmt w:val="bullet"/>
+      <w:lvlText w:val=""/>
+      <w:lvlJc w:val="left"/>
+      <w:pPr>
+        <w:ind w:left="5040" w:hanging="360"/>
+      </w:pPr>
+      <w:rPr>
+        <w:rFonts w:ascii="Symbol" w:hAnsi="Symbol" w:hint="default"/>
+      </w:rPr>
+    </w:lvl>
+    <w:lvl w:ilvl="7" w:tplc="04090003" w:tentative="1">
+      <w:start w:val="1"/>
+      <w:numFmt w:val="bullet"/>
+      <w:lvlText w:val="o"/>
+      <w:lvlJc w:val="left"/>
+      <w:pPr>
+        <w:ind w:left="5760" w:hanging="360"/>
+      </w:pPr>
+      <w:rPr>
+        <w:rFonts w:ascii="Courier New" w:hAnsi="Courier New" w:cs="Courier New" w:hint="default"/>
+      </w:rPr>
+    </w:lvl>
+    <w:lvl w:ilvl="8" w:tplc="04090005" w:tentative="1">
+      <w:start w:val="1"/>
+      <w:numFmt w:val="bullet"/>
+      <w:lvlText w:val=""/>
+      <w:lvlJc w:val="left"/>
+      <w:pPr>
+        <w:ind w:left="6480" w:hanging="360"/>
+      </w:pPr>
+      <w:rPr>
+        <w:rFonts w:ascii="Wingdings" w:hAnsi="Wingdings" w:hint="default"/>
+      </w:rPr>
+    </w:lvl>
+  </w:abstractNum>
+  <w:abstractNum w:abstractNumId="3" w15:restartNumberingAfterBreak="0">
     <w:nsid w:val="6F345C1C"/>
     <w:multiLevelType w:val="hybridMultilevel"/>
     <w:tmpl w:val="C094949C"/>
@@ -1617,7 +3087,7 @@
       </w:rPr>
     </w:lvl>
   </w:abstractNum>
-  <w:abstractNum w:abstractNumId="3" w15:restartNumberingAfterBreak="0">
+  <w:abstractNum w:abstractNumId="4" w15:restartNumberingAfterBreak="0">
     <w:nsid w:val="6F3812A0"/>
     <w:multiLevelType w:val="hybridMultilevel"/>
     <w:tmpl w:val="5040FD86"/>
@@ -1734,13 +3204,16 @@
     <w:abstractNumId w:val="0"/>
   </w:num>
   <w:num w:numId="2">
-    <w:abstractNumId w:val="3"/>
+    <w:abstractNumId w:val="4"/>
   </w:num>
   <w:num w:numId="3">
-    <w:abstractNumId w:val="2"/>
+    <w:abstractNumId w:val="3"/>
   </w:num>
   <w:num w:numId="4">
     <w:abstractNumId w:val="1"/>
+  </w:num>
+  <w:num w:numId="5">
+    <w:abstractNumId w:val="2"/>
   </w:num>
 </w:numbering>
 </file>
@@ -2144,6 +3617,7 @@
   <w:style w:type="paragraph" w:default="1" w:styleId="Normal">
     <w:name w:val="Normal"/>
     <w:qFormat/>
+    <w:rsid w:val="00E72D9B"/>
   </w:style>
   <w:style w:type="character" w:default="1" w:styleId="DefaultParagraphFont">
     <w:name w:val="Default Paragraph Font"/>
@@ -2197,6 +3671,35 @@
       <w:rFonts w:ascii="Times New Roman" w:eastAsia="Times New Roman" w:hAnsi="Times New Roman" w:cs="Times New Roman"/>
       <w:sz w:val="24"/>
       <w:szCs w:val="24"/>
+    </w:rPr>
+  </w:style>
+  <w:style w:type="table" w:styleId="TableGrid">
+    <w:name w:val="Table Grid"/>
+    <w:basedOn w:val="TableNormal"/>
+    <w:uiPriority w:val="39"/>
+    <w:rsid w:val="00F8597F"/>
+    <w:pPr>
+      <w:spacing w:after="0" w:line="240" w:lineRule="auto"/>
+    </w:pPr>
+    <w:tblPr>
+      <w:tblBorders>
+        <w:top w:val="single" w:sz="4" w:space="0" w:color="auto"/>
+        <w:left w:val="single" w:sz="4" w:space="0" w:color="auto"/>
+        <w:bottom w:val="single" w:sz="4" w:space="0" w:color="auto"/>
+        <w:right w:val="single" w:sz="4" w:space="0" w:color="auto"/>
+        <w:insideH w:val="single" w:sz="4" w:space="0" w:color="auto"/>
+        <w:insideV w:val="single" w:sz="4" w:space="0" w:color="auto"/>
+      </w:tblBorders>
+    </w:tblPr>
+  </w:style>
+  <w:style w:type="character" w:styleId="PlaceholderText">
+    <w:name w:val="Placeholder Text"/>
+    <w:basedOn w:val="DefaultParagraphFont"/>
+    <w:uiPriority w:val="99"/>
+    <w:semiHidden/>
+    <w:rsid w:val="00D5394B"/>
+    <w:rPr>
+      <w:color w:val="808080"/>
     </w:rPr>
   </w:style>
 </w:styles>

--- a/נתן סיכום.docx
+++ b/נתן סיכום.docx
@@ -1,14 +1,14 @@
 
 <file path=word/document.xml><?xml version="1.0" encoding="utf-8"?>
-<w:document xmlns:wpc="http://schemas.microsoft.com/office/word/2010/wordprocessingCanvas" xmlns:cx="http://schemas.microsoft.com/office/drawing/2014/chartex" xmlns:cx1="http://schemas.microsoft.com/office/drawing/2015/9/8/chartex" xmlns:cx2="http://schemas.microsoft.com/office/drawing/2015/10/21/chartex" xmlns:cx3="http://schemas.microsoft.com/office/drawing/2016/5/9/chartex" xmlns:cx4="http://schemas.microsoft.com/office/drawing/2016/5/10/chartex" xmlns:cx5="http://schemas.microsoft.com/office/drawing/2016/5/11/chartex" xmlns:cx6="http://schemas.microsoft.com/office/drawing/2016/5/12/chartex" xmlns:cx7="http://schemas.microsoft.com/office/drawing/2016/5/13/chartex" xmlns:cx8="http://schemas.microsoft.com/office/drawing/2016/5/14/chartex" xmlns:mc="http://schemas.openxmlformats.org/markup-compatibility/2006" xmlns:aink="http://schemas.microsoft.com/office/drawing/2016/ink" xmlns:am3d="http://schemas.microsoft.com/office/drawing/2017/model3d" xmlns:o="urn:schemas-microsoft-com:office:office" xmlns:r="http://schemas.openxmlformats.org/officeDocument/2006/relationships" xmlns:m="http://schemas.openxmlformats.org/officeDocument/2006/math" xmlns:v="urn:schemas-microsoft-com:vml" xmlns:wp14="http://schemas.microsoft.com/office/word/2010/wordprocessingDrawing" xmlns:wp="http://schemas.openxmlformats.org/drawingml/2006/wordprocessingDrawing" xmlns:w10="urn:schemas-microsoft-com:office:word" xmlns:w="http://schemas.openxmlformats.org/wordprocessingml/2006/main" xmlns:w14="http://schemas.microsoft.com/office/word/2010/wordml" xmlns:w15="http://schemas.microsoft.com/office/word/2012/wordml" xmlns:w16cex="http://schemas.microsoft.com/office/word/2018/wordml/cex" xmlns:w16cid="http://schemas.microsoft.com/office/word/2016/wordml/cid" xmlns:w16="http://schemas.microsoft.com/office/word/2018/wordml" xmlns:w16sdtdh="http://schemas.microsoft.com/office/word/2020/wordml/sdtdatahash" xmlns:w16se="http://schemas.microsoft.com/office/word/2015/wordml/symex" xmlns:wpg="http://schemas.microsoft.com/office/word/2010/wordprocessingGroup" xmlns:wpi="http://schemas.microsoft.com/office/word/2010/wordprocessingInk" xmlns:wne="http://schemas.microsoft.com/office/word/2006/wordml" xmlns:wps="http://schemas.microsoft.com/office/word/2010/wordprocessingShape" mc:Ignorable="w14 w15 w16se w16cid w16 w16cex w16sdtdh wp14">
+<w:document xmlns:o="urn:schemas-microsoft-com:office:office" xmlns:r="http://schemas.openxmlformats.org/officeDocument/2006/relationships" xmlns:v="urn:schemas-microsoft-com:vml" xmlns:w="http://schemas.openxmlformats.org/wordprocessingml/2006/main" xmlns:w10="urn:schemas-microsoft-com:office:word" xmlns:wp="http://schemas.openxmlformats.org/drawingml/2006/wordprocessingDrawing" xmlns:pic="http://schemas.openxmlformats.org/drawingml/2006/picture" xmlns:wps="http://schemas.microsoft.com/office/word/2010/wordprocessingShape" xmlns:wpg="http://schemas.microsoft.com/office/word/2010/wordprocessingGroup" xmlns:mc="http://schemas.openxmlformats.org/markup-compatibility/2006" xmlns:wp14="http://schemas.microsoft.com/office/word/2010/wordprocessingDrawing" xmlns:w14="http://schemas.microsoft.com/office/word/2010/wordml" xmlns:w15="http://schemas.microsoft.com/office/word/2012/wordml" mc:Ignorable="w14 wp14 w15">
   <w:body>
     <w:p>
       <w:pPr>
+        <w:pStyle w:val="Normal"/>
         <w:rPr>
           <w:rFonts w:cs="Arial"/>
           <w:b/>
           <w:bCs/>
-          <w:rtl/>
         </w:rPr>
       </w:pPr>
       <w:r>
@@ -16,67 +16,115 @@
           <w:rFonts w:cs="Arial" w:hint="cs"/>
           <w:b/>
           <w:bCs/>
-          <w:rtl/>
         </w:rPr>
         <w:t>15/05/2025</w:t>
       </w:r>
     </w:p>
     <w:p>
       <w:pPr>
+        <w:pStyle w:val="Normal"/>
         <w:rPr>
           <w:rFonts w:cs="Arial"/>
-          <w:rtl/>
-        </w:rPr>
-      </w:pPr>
-      <w:r>
-        <w:rPr>
-          <w:rFonts w:cs="Arial" w:hint="cs"/>
-          <w:rtl/>
+        </w:rPr>
+      </w:pPr>
+      <w:r>
+        <w:rPr>
+          <w:rFonts w:hint="cs"/>
+          <w:rtl w:val="true"/>
         </w:rPr>
         <w:t xml:space="preserve">מצלמה לקרון רכבת </w:t>
       </w:r>
     </w:p>
     <w:p>
       <w:pPr>
-        <w:rPr>
-          <w:rtl/>
-        </w:rPr>
-      </w:pPr>
+        <w:pStyle w:val="Normal"/>
+        <w:rPr/>
+      </w:pPr>
+      <w:r>
+        <w:rPr>
+          <w:rtl w:val="true"/>
+        </w:rPr>
+        <w:t xml:space="preserve">יוצא מתח בין </w:t>
+      </w:r>
       <w:r>
         <w:rPr>
           <w:rFonts w:cs="Arial"/>
-          <w:rtl/>
-        </w:rPr>
-        <w:t>יוצא מתח בין 5 ל-6.3 וולט מהמחבר לד של הקרון לכן חיברנו בטור למצלמה דיוד</w:t>
-      </w:r>
-      <w:r>
-        <w:rPr>
-          <w:rFonts w:cs="Arial" w:hint="cs"/>
-          <w:rtl/>
+        </w:rPr>
+        <w:t>5</w:t>
+      </w:r>
+      <w:r>
+        <w:rPr>
+          <w:rFonts w:cs="Arial"/>
+          <w:rtl w:val="true"/>
+        </w:rPr>
+        <w:t xml:space="preserve"> </w:t>
+      </w:r>
+      <w:r>
+        <w:rPr>
+          <w:rtl w:val="true"/>
+        </w:rPr>
+        <w:t>ל</w:t>
+      </w:r>
+      <w:r>
+        <w:rPr>
+          <w:rFonts w:cs="Arial"/>
+          <w:rtl w:val="true"/>
+        </w:rPr>
+        <w:t>-</w:t>
+      </w:r>
+      <w:r>
+        <w:rPr>
+          <w:rFonts w:cs="Arial"/>
+        </w:rPr>
+        <w:t>6.3</w:t>
+      </w:r>
+      <w:r>
+        <w:rPr>
+          <w:rFonts w:cs="Arial"/>
+          <w:rtl w:val="true"/>
+        </w:rPr>
+        <w:t xml:space="preserve"> </w:t>
+      </w:r>
+      <w:r>
+        <w:rPr>
+          <w:rtl w:val="true"/>
+        </w:rPr>
+        <w:t>וולט מהמחבר לד של הקרון לכן חיברנו בטור למצלמה דיוד</w:t>
+      </w:r>
+      <w:r>
+        <w:rPr>
+          <w:rFonts w:hint="cs"/>
+          <w:rtl w:val="true"/>
         </w:rPr>
         <w:t>ה</w:t>
       </w:r>
       <w:r>
         <w:rPr>
+          <w:rtl w:val="true"/>
+        </w:rPr>
+        <w:t xml:space="preserve"> </w:t>
+      </w:r>
+      <w:r>
+        <w:rPr/>
+        <w:t>RL207</w:t>
+      </w:r>
+      <w:r>
+        <w:rPr>
           <w:rFonts w:cs="Arial"/>
-          <w:rtl/>
+          <w:rtl w:val="true"/>
         </w:rPr>
         <w:t xml:space="preserve"> </w:t>
       </w:r>
       <w:r>
-        <w:t>RL207</w:t>
-      </w:r>
-      <w:r>
-        <w:rPr>
-          <w:rFonts w:cs="Arial"/>
-          <w:rtl/>
-        </w:rPr>
-        <w:t xml:space="preserve"> להורדת המתח</w:t>
-      </w:r>
-      <w:r>
-        <w:rPr>
-          <w:rFonts w:hint="cs"/>
-          <w:rtl/>
+        <w:rPr>
+          <w:rtl w:val="true"/>
+        </w:rPr>
+        <w:t>להורדת המתח</w:t>
+      </w:r>
+      <w:r>
+        <w:rPr>
+          <w:rFonts w:hint="cs"/>
+          <w:rtl w:val="true"/>
         </w:rPr>
         <w:t xml:space="preserve"> כי המצלמה עובדת </w:t>
       </w:r>
@@ -88,21 +136,23 @@
           <w:ilvl w:val="0"/>
           <w:numId w:val="1"/>
         </w:numPr>
-      </w:pPr>
-      <w:r>
-        <w:rPr>
-          <w:rFonts w:hint="cs"/>
-          <w:rtl/>
+        <w:rPr/>
+      </w:pPr>
+      <w:r>
+        <w:rPr>
+          <w:rFonts w:hint="cs"/>
+          <w:rtl w:val="true"/>
         </w:rPr>
         <w:t xml:space="preserve">במתח </w:t>
       </w:r>
       <w:r>
+        <w:rPr/>
         <w:t>3-5.5V</w:t>
       </w:r>
       <w:r>
         <w:rPr>
           <w:rFonts w:hint="cs"/>
-          <w:rtl/>
+          <w:rtl w:val="true"/>
         </w:rPr>
         <w:t xml:space="preserve"> </w:t>
       </w:r>
@@ -114,28 +164,29 @@
           <w:ilvl w:val="0"/>
           <w:numId w:val="1"/>
         </w:numPr>
-      </w:pPr>
-      <w:r>
-        <w:rPr>
-          <w:rFonts w:hint="cs"/>
-          <w:rtl/>
+        <w:rPr/>
+      </w:pPr>
+      <w:r>
+        <w:rPr>
+          <w:rFonts w:hint="cs"/>
+          <w:rtl w:val="true"/>
         </w:rPr>
         <w:t xml:space="preserve">וזרם בין </w:t>
       </w:r>
       <w:r>
+        <w:rPr/>
         <w:t>210-240mA</w:t>
       </w:r>
     </w:p>
     <w:p>
       <w:pPr>
-        <w:rPr>
-          <w:rtl/>
-        </w:rPr>
-      </w:pPr>
-      <w:r>
-        <w:rPr>
-          <w:rFonts w:hint="cs"/>
-          <w:rtl/>
+        <w:pStyle w:val="Normal"/>
+        <w:rPr/>
+      </w:pPr>
+      <w:r>
+        <w:rPr>
+          <w:rFonts w:hint="cs"/>
+          <w:rtl w:val="true"/>
         </w:rPr>
         <w:t>צריך להתקין</w:t>
       </w:r>
@@ -147,27 +198,23 @@
           <w:ilvl w:val="0"/>
           <w:numId w:val="2"/>
         </w:numPr>
-      </w:pPr>
-      <w:r>
-        <w:rPr>
-          <w:rFonts w:hint="cs"/>
-          <w:rtl/>
+        <w:rPr/>
+      </w:pPr>
+      <w:r>
+        <w:rPr>
+          <w:rFonts w:hint="cs"/>
+          <w:rtl w:val="true"/>
         </w:rPr>
         <w:t xml:space="preserve">ספק משתנה של </w:t>
       </w:r>
       <w:r>
-        <w:t xml:space="preserve">12V </w:t>
-      </w:r>
-      <w:r>
-        <w:t>3</w:t>
-      </w:r>
-      <w:r>
-        <w:t>A</w:t>
-      </w:r>
-      <w:r>
-        <w:rPr>
-          <w:rFonts w:hint="cs"/>
-          <w:rtl/>
+        <w:rPr/>
+        <w:t>12V 3A</w:t>
+      </w:r>
+      <w:r>
+        <w:rPr>
+          <w:rFonts w:hint="cs"/>
+          <w:rtl w:val="true"/>
         </w:rPr>
         <w:t>.</w:t>
       </w:r>
@@ -179,26 +226,95 @@
           <w:ilvl w:val="0"/>
           <w:numId w:val="2"/>
         </w:numPr>
-      </w:pPr>
-      <w:r>
+        <w:rPr/>
+      </w:pPr>
+      <w:r>
+        <w:rPr>
+          <w:rFonts w:hint="cs"/>
+          <w:rtl w:val="true"/>
+        </w:rPr>
+        <w:t xml:space="preserve">מקלט תדרים </w:t>
+      </w:r>
+      <w:r>
+        <w:rPr/>
+        <w:t>RC832S</w:t>
+      </w:r>
+      <w:r>
+        <w:rPr>
+          <w:rFonts w:hint="cs"/>
+        </w:rPr>
+        <w:t xml:space="preserve"> </w:t>
+      </w:r>
+      <w:r>
+        <w:rPr/>
+        <w:t>5.8GHz</w:t>
+      </w:r>
+      <w:r>
+        <w:rPr>
+          <w:rFonts w:hint="cs"/>
+          <w:rtl w:val="true"/>
+        </w:rPr>
+        <w:t>.</w:t>
+      </w:r>
+    </w:p>
+    <w:p>
+      <w:pPr>
+        <w:pStyle w:val="Normal"/>
+        <w:ind w:start="360"/>
         <w:rPr>
           <w:rFonts w:cs="Arial"/>
-          <w:noProof/>
-          <w:rtl/>
+        </w:rPr>
+      </w:pPr>
+      <w:r>
+        <w:rPr>
+          <w:rFonts w:cs="Arial"/>
+          <w:rtl w:val="true"/>
+        </w:rPr>
+      </w:r>
+    </w:p>
+    <w:p>
+      <w:pPr>
+        <w:pStyle w:val="Normal"/>
+        <w:ind w:start="360"/>
+        <w:rPr/>
+      </w:pPr>
+      <w:r>
+        <w:rPr>
+          <w:rFonts w:hint="cs"/>
+          <w:rtl w:val="true"/>
+        </w:rPr>
+        <w:t>צריך לקנות מצלמות</w:t>
+      </w:r>
+    </w:p>
+    <w:p>
+      <w:pPr>
+        <w:pStyle w:val="Normal"/>
+        <w:ind w:start="360"/>
+        <w:rPr>
+          <w:sz w:val="12"/>
+          <w:szCs w:val="12"/>
+        </w:rPr>
+      </w:pPr>
+      <w:r>
+        <w:rPr>
+          <w:rFonts w:cs="Open Sans" w:ascii="Open Sans" w:hAnsi="Open Sans"/>
+          <w:color w:val="000000"/>
+          <w:sz w:val="14"/>
+          <w:szCs w:val="14"/>
         </w:rPr>
         <w:drawing>
-          <wp:anchor distT="0" distB="0" distL="114300" distR="114300" simplePos="0" relativeHeight="251658240" behindDoc="0" locked="0" layoutInCell="1" allowOverlap="1" wp14:anchorId="554056C2" wp14:editId="0AE439F0">
+          <wp:anchor behindDoc="0" distT="0" distB="0" distL="114300" distR="114300" simplePos="0" locked="0" layoutInCell="0" allowOverlap="1" relativeHeight="5">
             <wp:simplePos x="0" y="0"/>
-            <wp:positionH relativeFrom="margin">
-              <wp:align>center</wp:align>
+            <wp:positionH relativeFrom="column">
+              <wp:posOffset>760095</wp:posOffset>
             </wp:positionH>
             <wp:positionV relativeFrom="paragraph">
-              <wp:posOffset>248914</wp:posOffset>
+              <wp:posOffset>715645</wp:posOffset>
             </wp:positionV>
-            <wp:extent cx="3933731" cy="1873694"/>
+            <wp:extent cx="4281805" cy="1915795"/>
             <wp:effectExtent l="0" t="0" r="0" b="0"/>
             <wp:wrapTopAndBottom/>
-            <wp:docPr id="1" name="Picture 1"/>
+            <wp:docPr id="1" name="Picture 2"/>
             <wp:cNvGraphicFramePr>
               <a:graphicFrameLocks xmlns:a="http://schemas.openxmlformats.org/drawingml/2006/main" noChangeAspect="1"/>
             </wp:cNvGraphicFramePr>
@@ -206,36 +322,26 @@
               <a:graphicData uri="http://schemas.openxmlformats.org/drawingml/2006/picture">
                 <pic:pic xmlns:pic="http://schemas.openxmlformats.org/drawingml/2006/picture">
                   <pic:nvPicPr>
-                    <pic:cNvPr id="1" name=""/>
-                    <pic:cNvPicPr/>
+                    <pic:cNvPr id="1" name="Picture 2"/>
+                    <pic:cNvPicPr>
+                      <a:picLocks noChangeAspect="1" noChangeArrowheads="1"/>
+                    </pic:cNvPicPr>
                   </pic:nvPicPr>
-                  <pic:blipFill rotWithShape="1">
-                    <a:blip r:embed="rId5" cstate="print">
-                      <a:extLst>
-                        <a:ext uri="{28A0092B-C50C-407E-A947-70E740481C1C}">
-                          <a14:useLocalDpi xmlns:a14="http://schemas.microsoft.com/office/drawing/2010/main" val="0"/>
-                        </a:ext>
-                      </a:extLst>
-                    </a:blip>
-                    <a:srcRect l="1" t="1949" r="270"/>
-                    <a:stretch/>
+                  <pic:blipFill>
+                    <a:blip r:embed="rId2"/>
+                    <a:stretch>
+                      <a:fillRect/>
+                    </a:stretch>
                   </pic:blipFill>
                   <pic:spPr bwMode="auto">
                     <a:xfrm>
                       <a:off x="0" y="0"/>
-                      <a:ext cx="3933731" cy="1873694"/>
+                      <a:ext cx="4281805" cy="1915795"/>
                     </a:xfrm>
                     <a:prstGeom prst="rect">
                       <a:avLst/>
                     </a:prstGeom>
-                    <a:ln>
-                      <a:noFill/>
-                    </a:ln>
-                    <a:extLst>
-                      <a:ext uri="{53640926-AAD7-44D8-BBD7-CCE9431645EC}">
-                        <a14:shadowObscured xmlns:a14="http://schemas.microsoft.com/office/drawing/2010/main"/>
-                      </a:ext>
-                    </a:extLst>
+                    <a:noFill/>
                   </pic:spPr>
                 </pic:pic>
               </a:graphicData>
@@ -245,93 +351,93 @@
       </w:r>
       <w:r>
         <w:rPr>
-          <w:rFonts w:hint="cs"/>
-          <w:rtl/>
-        </w:rPr>
-        <w:t>מקלט תדרים</w:t>
-      </w:r>
-      <w:r>
-        <w:rPr>
-          <w:rFonts w:hint="cs"/>
-          <w:rtl/>
-        </w:rPr>
-        <w:t xml:space="preserve"> </w:t>
-      </w:r>
-      <w:r>
-        <w:t>RC832S</w:t>
-      </w:r>
-      <w:r>
-        <w:rPr>
-          <w:rFonts w:hint="cs"/>
-          <w:rtl/>
-        </w:rPr>
-        <w:t xml:space="preserve"> </w:t>
-      </w:r>
-      <w:r>
-        <w:t>5.8GHz</w:t>
-      </w:r>
-      <w:r>
-        <w:rPr>
-          <w:rFonts w:hint="cs"/>
-          <w:rtl/>
-        </w:rPr>
-        <w:t>.</w:t>
-      </w:r>
-    </w:p>
-    <w:p>
-      <w:pPr>
-        <w:ind w:left="360"/>
-        <w:rPr>
-          <w:rFonts w:cs="Arial"/>
-          <w:rtl/>
-        </w:rPr>
-      </w:pPr>
-    </w:p>
-    <w:p>
-      <w:pPr>
-        <w:ind w:left="360"/>
-        <w:rPr>
-          <w:rtl/>
-        </w:rPr>
-      </w:pPr>
-      <w:r>
-        <w:rPr>
-          <w:rFonts w:hint="cs"/>
-          <w:rtl/>
-        </w:rPr>
-        <w:t>צריך לקנות מצלמות</w:t>
-      </w:r>
-    </w:p>
-    <w:p>
-      <w:pPr>
-        <w:ind w:left="360"/>
-        <w:rPr>
-          <w:sz w:val="12"/>
-          <w:szCs w:val="12"/>
-          <w:rtl/>
-        </w:rPr>
-      </w:pPr>
-      <w:r>
-        <w:rPr>
-          <w:rFonts w:cs="Arial"/>
-          <w:noProof/>
-          <w:sz w:val="12"/>
-          <w:szCs w:val="12"/>
-          <w:rtl/>
+          <w:rFonts w:cs="Open Sans" w:ascii="Open Sans" w:hAnsi="Open Sans"/>
+          <w:color w:val="000000"/>
+          <w:sz w:val="14"/>
+          <w:szCs w:val="14"/>
+        </w:rPr>
+        <w:t>MINI 5.8G FPV 48CH 25mW Transmitter VTX-CAM with 600TVL 120 degree AIO Camera for RC Drone Parts</w:t>
+      </w:r>
+    </w:p>
+    <w:p>
+      <w:pPr>
+        <w:pStyle w:val="Normal"/>
+        <w:ind w:start="360"/>
+        <w:rPr>
+          <w:b/>
+          <w:bCs/>
+        </w:rPr>
+      </w:pPr>
+      <w:r>
+        <w:rPr>
+          <w:b/>
+          <w:bCs/>
+          <w:rtl w:val="true"/>
+        </w:rPr>
+      </w:r>
+    </w:p>
+    <w:p>
+      <w:pPr>
+        <w:pStyle w:val="Normal"/>
+        <w:ind w:start="360"/>
+        <w:rPr>
+          <w:b/>
+          <w:bCs/>
+        </w:rPr>
+      </w:pPr>
+      <w:r>
+        <w:rPr>
+          <w:b/>
+          <w:bCs/>
+          <w:rtl w:val="true"/>
+        </w:rPr>
+      </w:r>
+    </w:p>
+    <w:p>
+      <w:pPr>
+        <w:pStyle w:val="Normal"/>
+        <w:ind w:start="360"/>
+        <w:rPr>
+          <w:b/>
+          <w:bCs/>
+        </w:rPr>
+      </w:pPr>
+      <w:r>
+        <w:rPr>
+          <w:b/>
+          <w:bCs/>
+          <w:rtl w:val="true"/>
+        </w:rPr>
+      </w:r>
+    </w:p>
+    <w:p>
+      <w:pPr>
+        <w:pStyle w:val="Normal"/>
+        <w:ind w:start="360"/>
+        <w:rPr>
+          <w:b/>
+          <w:bCs/>
+        </w:rPr>
+      </w:pPr>
+      <w:r>
+        <w:rPr>
+          <w:b/>
+          <w:bCs/>
+          <w:rtl w:val="true"/>
         </w:rPr>
         <w:drawing>
-          <wp:anchor distT="0" distB="0" distL="114300" distR="114300" simplePos="0" relativeHeight="251659264" behindDoc="0" locked="0" layoutInCell="1" allowOverlap="1" wp14:anchorId="2A0DCD03" wp14:editId="2BABB464">
+          <wp:anchor behindDoc="0" distT="0" distB="0" distL="114300" distR="114300" simplePos="0" locked="0" layoutInCell="0" allowOverlap="1" relativeHeight="14">
             <wp:simplePos x="0" y="0"/>
-            <wp:positionH relativeFrom="margin">
-              <wp:align>center</wp:align>
+            <wp:positionH relativeFrom="column">
+              <wp:posOffset>601980</wp:posOffset>
             </wp:positionH>
             <wp:positionV relativeFrom="paragraph">
-              <wp:posOffset>492786</wp:posOffset>
+              <wp:posOffset>260350</wp:posOffset>
             </wp:positionV>
-            <wp:extent cx="4281805" cy="1915795"/>
-            <wp:effectExtent l="0" t="0" r="4445" b="8255"/>
+            <wp:extent cx="3933825" cy="1873885"/>
+            <wp:effectExtent l="0" t="0" r="0" b="0"/>
             <wp:wrapTopAndBottom/>
-            <wp:docPr id="2" name="Picture 2"/>
+            <wp:docPr id="2" name="Picture 1"/>
             <wp:cNvGraphicFramePr>
               <a:graphicFrameLocks xmlns:a="http://schemas.openxmlformats.org/drawingml/2006/main" noChangeAspect="1"/>
             </wp:cNvGraphicFramePr>
@@ -339,211 +445,121 @@
               <a:graphicData uri="http://schemas.openxmlformats.org/drawingml/2006/picture">
                 <pic:pic xmlns:pic="http://schemas.openxmlformats.org/drawingml/2006/picture">
                   <pic:nvPicPr>
-                    <pic:cNvPr id="1" name=""/>
-                    <pic:cNvPicPr/>
+                    <pic:cNvPr id="2" name="Picture 1"/>
+                    <pic:cNvPicPr>
+                      <a:picLocks noChangeAspect="1" noChangeArrowheads="1"/>
+                    </pic:cNvPicPr>
                   </pic:nvPicPr>
                   <pic:blipFill>
-                    <a:blip r:embed="rId6" cstate="print">
-                      <a:extLst>
-                        <a:ext uri="{28A0092B-C50C-407E-A947-70E740481C1C}">
-                          <a14:useLocalDpi xmlns:a14="http://schemas.microsoft.com/office/drawing/2010/main" val="0"/>
-                        </a:ext>
-                      </a:extLst>
-                    </a:blip>
+                    <a:blip r:embed="rId3"/>
+                    <a:srcRect l="0" t="1948" r="272" b="0"/>
                     <a:stretch>
                       <a:fillRect/>
                     </a:stretch>
                   </pic:blipFill>
-                  <pic:spPr>
+                  <pic:spPr bwMode="auto">
                     <a:xfrm>
                       <a:off x="0" y="0"/>
-                      <a:ext cx="4281805" cy="1915795"/>
+                      <a:ext cx="3933825" cy="1873885"/>
                     </a:xfrm>
                     <a:prstGeom prst="rect">
                       <a:avLst/>
                     </a:prstGeom>
+                    <a:noFill/>
                   </pic:spPr>
                 </pic:pic>
               </a:graphicData>
             </a:graphic>
-            <wp14:sizeRelH relativeFrom="margin">
-              <wp14:pctWidth>0</wp14:pctWidth>
-            </wp14:sizeRelH>
-            <wp14:sizeRelV relativeFrom="margin">
-              <wp14:pctHeight>0</wp14:pctHeight>
-            </wp14:sizeRelV>
           </wp:anchor>
         </w:drawing>
       </w:r>
-      <w:r>
-        <w:rPr>
-          <w:rFonts w:ascii="Open Sans" w:hAnsi="Open Sans" w:cs="Open Sans"/>
-          <w:color w:val="000000"/>
-          <w:sz w:val="14"/>
-          <w:szCs w:val="14"/>
-        </w:rPr>
-        <w:t xml:space="preserve">MINI 5.8G FPV 48CH 25mW Transmitter VTX-CAM with 600TVL </w:t>
-      </w:r>
-      <w:proofErr w:type="gramStart"/>
-      <w:r>
-        <w:rPr>
-          <w:rFonts w:ascii="Open Sans" w:hAnsi="Open Sans" w:cs="Open Sans"/>
-          <w:color w:val="000000"/>
-          <w:sz w:val="14"/>
-          <w:szCs w:val="14"/>
-        </w:rPr>
-        <w:t>120 degree</w:t>
-      </w:r>
-      <w:proofErr w:type="gramEnd"/>
-      <w:r>
-        <w:rPr>
-          <w:rFonts w:ascii="Open Sans" w:hAnsi="Open Sans" w:cs="Open Sans"/>
-          <w:color w:val="000000"/>
-          <w:sz w:val="14"/>
-          <w:szCs w:val="14"/>
-        </w:rPr>
-        <w:t xml:space="preserve"> AIO Camera for RC Drone Parts</w:t>
-      </w:r>
-    </w:p>
-    <w:p>
-      <w:pPr>
-        <w:ind w:left="360"/>
+    </w:p>
+    <w:p>
+      <w:pPr>
+        <w:pStyle w:val="Normal"/>
+        <w:ind w:hanging="0" w:start="0"/>
         <w:rPr>
           <w:b/>
           <w:bCs/>
-          <w:rtl/>
-        </w:rPr>
-      </w:pPr>
-    </w:p>
-    <w:p>
-      <w:pPr>
-        <w:ind w:left="360"/>
+        </w:rPr>
+      </w:pPr>
+      <w:r>
         <w:rPr>
           <w:b/>
           <w:bCs/>
-          <w:rtl/>
-        </w:rPr>
-      </w:pPr>
-    </w:p>
-    <w:p>
-      <w:pPr>
-        <w:ind w:left="360"/>
+          <w:rtl w:val="true"/>
+        </w:rPr>
+      </w:r>
+    </w:p>
+    <w:p>
+      <w:pPr>
+        <w:pStyle w:val="Normal"/>
+        <w:ind w:hanging="0" w:start="0"/>
         <w:rPr>
           <w:b/>
           <w:bCs/>
-          <w:rtl/>
-        </w:rPr>
-      </w:pPr>
-    </w:p>
-    <w:p>
-      <w:pPr>
-        <w:ind w:left="360"/>
+        </w:rPr>
+      </w:pPr>
+      <w:r>
         <w:rPr>
           <w:b/>
           <w:bCs/>
-          <w:rtl/>
-        </w:rPr>
-      </w:pPr>
-    </w:p>
-    <w:p>
-      <w:pPr>
-        <w:ind w:left="360"/>
+          <w:rtl w:val="true"/>
+        </w:rPr>
+      </w:r>
+    </w:p>
+    <w:p>
+      <w:pPr>
+        <w:pStyle w:val="Normal"/>
+        <w:ind w:hanging="0" w:start="0"/>
         <w:rPr>
           <w:b/>
           <w:bCs/>
-          <w:rtl/>
-        </w:rPr>
-      </w:pPr>
-    </w:p>
-    <w:p>
-      <w:pPr>
-        <w:ind w:left="360"/>
+        </w:rPr>
+      </w:pPr>
+      <w:r>
         <w:rPr>
           <w:b/>
           <w:bCs/>
-          <w:rtl/>
-        </w:rPr>
-      </w:pPr>
-    </w:p>
-    <w:p>
-      <w:pPr>
-        <w:ind w:left="360"/>
+          <w:rtl w:val="true"/>
+        </w:rPr>
+      </w:r>
+    </w:p>
+    <w:p>
+      <w:pPr>
+        <w:pStyle w:val="Normal"/>
+        <w:ind w:hanging="0" w:start="0"/>
         <w:rPr>
           <w:b/>
           <w:bCs/>
-          <w:rtl/>
-        </w:rPr>
-      </w:pPr>
-    </w:p>
-    <w:p>
-      <w:pPr>
-        <w:ind w:left="360"/>
-        <w:rPr>
+        </w:rPr>
+      </w:pPr>
+      <w:r>
+        <w:rPr>
+          <w:rFonts w:hint="cs"/>
           <w:b/>
           <w:bCs/>
-          <w:rtl/>
-        </w:rPr>
-      </w:pPr>
-    </w:p>
-    <w:p>
-      <w:pPr>
-        <w:ind w:left="360"/>
-        <w:rPr>
-          <w:b/>
-          <w:bCs/>
-          <w:rtl/>
-        </w:rPr>
-      </w:pPr>
-      <w:r>
-        <w:rPr>
-          <w:rFonts w:hint="cs"/>
-          <w:b/>
-          <w:bCs/>
-          <w:rtl/>
-        </w:rPr>
-        <w:lastRenderedPageBreak/>
+        </w:rPr>
         <w:t>6/11/2025</w:t>
       </w:r>
     </w:p>
     <w:p>
       <w:pPr>
-        <w:ind w:left="360"/>
-        <w:rPr>
-          <w:rtl/>
-        </w:rPr>
-      </w:pPr>
-      <w:r>
-        <w:rPr>
-          <w:rFonts w:hint="cs"/>
-          <w:rtl/>
-        </w:rPr>
-        <w:t xml:space="preserve">הוחלף המצלמה הקודמת עם משדר ומצלמה </w:t>
-      </w:r>
-      <w:r>
-        <w:rPr>
-          <w:rFonts w:hint="cs"/>
-          <w:rtl/>
-        </w:rPr>
-        <w:t xml:space="preserve">חיצונית </w:t>
-      </w:r>
-      <w:r>
-        <w:rPr>
-          <w:rFonts w:hint="cs"/>
-          <w:rtl/>
-        </w:rPr>
-        <w:t xml:space="preserve">שמתחבר </w:t>
-      </w:r>
-      <w:r>
-        <w:rPr>
-          <w:rFonts w:hint="cs"/>
-          <w:rtl/>
-        </w:rPr>
-        <w:t>על הקטר</w:t>
-      </w:r>
-      <w:r>
-        <w:rPr>
-          <w:rFonts w:hint="cs"/>
-          <w:rtl/>
+        <w:pStyle w:val="Normal"/>
+        <w:ind w:hanging="0" w:start="0"/>
+        <w:rPr/>
+      </w:pPr>
+      <w:r>
+        <w:rPr>
+          <w:rFonts w:hint="cs"/>
+          <w:rtl w:val="true"/>
+        </w:rPr>
+        <w:t>הוחלף המצלמה הקודמת עם משדר ומצלמה חיצונית שמתחבר על הקטר</w:t>
+      </w:r>
+      <w:r>
+        <w:rPr>
+          <w:rFonts w:hint="cs"/>
+          <w:rtl w:val="true"/>
         </w:rPr>
         <w:t>.</w:t>
       </w:r>
@@ -551,19 +567,16 @@
     <w:p>
       <w:pPr>
         <w:pStyle w:val="NormalWeb"/>
-        <w:rPr>
-          <w:rtl/>
-        </w:rPr>
-      </w:pPr>
-      <w:r>
-        <w:rPr>
-          <w:noProof/>
-        </w:rPr>
+        <w:spacing w:before="280" w:after="280"/>
+        <w:rPr/>
+      </w:pPr>
+      <w:r>
+        <w:rPr/>
         <w:drawing>
-          <wp:inline distT="0" distB="0" distL="0" distR="0" wp14:anchorId="33CC61B1" wp14:editId="3DA247D1">
+          <wp:inline distT="0" distB="0" distL="0" distR="0">
             <wp:extent cx="5274310" cy="3804920"/>
-            <wp:effectExtent l="0" t="0" r="2540" b="5080"/>
-            <wp:docPr id="8" name="Picture 8"/>
+            <wp:effectExtent l="0" t="0" r="0" b="0"/>
+            <wp:docPr id="3" name="Picture 8"/>
             <wp:cNvGraphicFramePr>
               <a:graphicFrameLocks xmlns:a="http://schemas.openxmlformats.org/drawingml/2006/main" noChangeAspect="1"/>
             </wp:cNvGraphicFramePr>
@@ -571,20 +584,13 @@
               <a:graphicData uri="http://schemas.openxmlformats.org/drawingml/2006/picture">
                 <pic:pic xmlns:pic="http://schemas.openxmlformats.org/drawingml/2006/picture">
                   <pic:nvPicPr>
-                    <pic:cNvPr id="0" name="Picture 6"/>
+                    <pic:cNvPr id="3" name="Picture 8"/>
                     <pic:cNvPicPr>
                       <a:picLocks noChangeAspect="1" noChangeArrowheads="1"/>
                     </pic:cNvPicPr>
                   </pic:nvPicPr>
                   <pic:blipFill>
-                    <a:blip r:embed="rId7">
-                      <a:extLst>
-                        <a:ext uri="{28A0092B-C50C-407E-A947-70E740481C1C}">
-                          <a14:useLocalDpi xmlns:a14="http://schemas.microsoft.com/office/drawing/2010/main" val="0"/>
-                        </a:ext>
-                      </a:extLst>
-                    </a:blip>
-                    <a:srcRect/>
+                    <a:blip r:embed="rId4"/>
                     <a:stretch>
                       <a:fillRect/>
                     </a:stretch>
@@ -598,9 +604,6 @@
                       <a:avLst/>
                     </a:prstGeom>
                     <a:noFill/>
-                    <a:ln>
-                      <a:noFill/>
-                    </a:ln>
                   </pic:spPr>
                 </pic:pic>
               </a:graphicData>
@@ -611,41 +614,64 @@
     </w:p>
     <w:p>
       <w:pPr>
+        <w:pStyle w:val="Normal"/>
         <w:rPr>
           <w:b/>
           <w:bCs/>
-          <w:rtl/>
-        </w:rPr>
-      </w:pPr>
-    </w:p>
-    <w:p>
-      <w:pPr>
-        <w:ind w:left="360"/>
+        </w:rPr>
+      </w:pPr>
+      <w:r>
         <w:rPr>
           <w:b/>
           <w:bCs/>
-          <w:rtl/>
-        </w:rPr>
-      </w:pPr>
-      <w:r>
-        <w:rPr>
-          <w:rFonts w:cs="Arial"/>
-          <w:noProof/>
-          <w:rtl/>
-        </w:rPr>
+          <w:rtl w:val="true"/>
+        </w:rPr>
+      </w:r>
+    </w:p>
+    <w:p>
+      <w:pPr>
+        <w:pStyle w:val="Normal"/>
+        <w:ind w:hanging="0" w:start="0"/>
+        <w:rPr>
+          <w:b/>
+          <w:bCs/>
+        </w:rPr>
+      </w:pPr>
+      <w:r>
+        <w:rPr>
+          <w:rFonts w:hint="cs"/>
+          <w:b/>
+          <w:b/>
+          <w:bCs/>
+          <w:rtl w:val="true"/>
+        </w:rPr>
+        <w:t>משדר</w:t>
+      </w:r>
+    </w:p>
+    <w:p>
+      <w:pPr>
+        <w:pStyle w:val="Normal"/>
+        <w:numPr>
+          <w:ilvl w:val="0"/>
+          <w:numId w:val="4"/>
+        </w:numPr>
+        <w:spacing w:before="0" w:after="0"/>
+        <w:rPr/>
+      </w:pPr>
+      <w:r>
         <w:drawing>
-          <wp:anchor distT="0" distB="0" distL="114300" distR="114300" simplePos="0" relativeHeight="251660288" behindDoc="0" locked="0" layoutInCell="1" allowOverlap="1" wp14:anchorId="54106C10" wp14:editId="28C6BB89">
+          <wp:anchor behindDoc="0" distT="0" distB="0" distL="114300" distR="114300" simplePos="0" locked="0" layoutInCell="0" allowOverlap="1" relativeHeight="6">
             <wp:simplePos x="0" y="0"/>
             <wp:positionH relativeFrom="column">
-              <wp:posOffset>-109855</wp:posOffset>
+              <wp:posOffset>102235</wp:posOffset>
             </wp:positionH>
             <wp:positionV relativeFrom="paragraph">
-              <wp:posOffset>278130</wp:posOffset>
+              <wp:posOffset>73660</wp:posOffset>
             </wp:positionV>
             <wp:extent cx="4772025" cy="1988185"/>
-            <wp:effectExtent l="0" t="0" r="9525" b="0"/>
+            <wp:effectExtent l="0" t="0" r="0" b="0"/>
             <wp:wrapTopAndBottom/>
-            <wp:docPr id="3" name="Picture 3"/>
+            <wp:docPr id="4" name="Picture 3"/>
             <wp:cNvGraphicFramePr>
               <a:graphicFrameLocks xmlns:a="http://schemas.openxmlformats.org/drawingml/2006/main" noChangeAspect="1"/>
             </wp:cNvGraphicFramePr>
@@ -653,22 +679,18 @@
               <a:graphicData uri="http://schemas.openxmlformats.org/drawingml/2006/picture">
                 <pic:pic xmlns:pic="http://schemas.openxmlformats.org/drawingml/2006/picture">
                   <pic:nvPicPr>
-                    <pic:cNvPr id="1" name=""/>
-                    <pic:cNvPicPr/>
+                    <pic:cNvPr id="4" name="Picture 3"/>
+                    <pic:cNvPicPr>
+                      <a:picLocks noChangeAspect="1" noChangeArrowheads="1"/>
+                    </pic:cNvPicPr>
                   </pic:nvPicPr>
                   <pic:blipFill>
-                    <a:blip r:embed="rId8">
-                      <a:extLst>
-                        <a:ext uri="{28A0092B-C50C-407E-A947-70E740481C1C}">
-                          <a14:useLocalDpi xmlns:a14="http://schemas.microsoft.com/office/drawing/2010/main" val="0"/>
-                        </a:ext>
-                      </a:extLst>
-                    </a:blip>
+                    <a:blip r:embed="rId5"/>
                     <a:stretch>
                       <a:fillRect/>
                     </a:stretch>
                   </pic:blipFill>
-                  <pic:spPr>
+                  <pic:spPr bwMode="auto">
                     <a:xfrm>
                       <a:off x="0" y="0"/>
                       <a:ext cx="4772025" cy="1988185"/>
@@ -676,265 +698,280 @@
                     <a:prstGeom prst="rect">
                       <a:avLst/>
                     </a:prstGeom>
+                    <a:noFill/>
                   </pic:spPr>
                 </pic:pic>
               </a:graphicData>
             </a:graphic>
-            <wp14:sizeRelH relativeFrom="margin">
-              <wp14:pctWidth>0</wp14:pctWidth>
-            </wp14:sizeRelH>
-            <wp14:sizeRelV relativeFrom="margin">
-              <wp14:pctHeight>0</wp14:pctHeight>
-            </wp14:sizeRelV>
           </wp:anchor>
         </w:drawing>
       </w:r>
       <w:r>
         <w:rPr>
           <w:rFonts w:hint="cs"/>
+          <w:rtl w:val="true"/>
+        </w:rPr>
+        <w:t>חוט</w:t>
+      </w:r>
+      <w:r>
+        <w:rPr>
+          <w:rFonts w:hint="cs"/>
+          <w:color w:val="FF0000"/>
+          <w:rtl w:val="true"/>
+        </w:rPr>
+        <w:t xml:space="preserve"> אדום </w:t>
+      </w:r>
+      <w:r>
+        <w:rPr/>
+        <w:t>12V</w:t>
+      </w:r>
+    </w:p>
+    <w:p>
+      <w:pPr>
+        <w:pStyle w:val="Normal"/>
+        <w:numPr>
+          <w:ilvl w:val="0"/>
+          <w:numId w:val="4"/>
+        </w:numPr>
+        <w:spacing w:before="0" w:after="0"/>
+        <w:rPr/>
+      </w:pPr>
+      <w:r>
+        <w:rPr>
+          <w:rFonts w:hint="cs"/>
+          <w:rtl w:val="true"/>
+        </w:rPr>
+        <w:t xml:space="preserve">חוט שחור </w:t>
+      </w:r>
+      <w:r>
+        <w:rPr/>
+        <w:t>GND</w:t>
+      </w:r>
+      <w:r>
+        <w:rPr>
+          <w:rFonts w:hint="cs"/>
+          <w:rtl w:val="true"/>
+        </w:rPr>
+        <w:t>.</w:t>
+      </w:r>
+    </w:p>
+    <w:p>
+      <w:pPr>
+        <w:pStyle w:val="Normal"/>
+        <w:numPr>
+          <w:ilvl w:val="0"/>
+          <w:numId w:val="4"/>
+        </w:numPr>
+        <w:spacing w:before="0" w:after="0"/>
+        <w:rPr/>
+      </w:pPr>
+      <w:r>
+        <w:rPr>
+          <w:rFonts w:hint="cs"/>
+          <w:rtl w:val="true"/>
+        </w:rPr>
+        <w:t>חוט</w:t>
+      </w:r>
+      <w:r>
+        <w:rPr>
+          <w:rFonts w:hint="cs"/>
+          <w:color w:themeColor="accent4" w:val="FFC000"/>
+          <w:rtl w:val="true"/>
+        </w:rPr>
+        <w:t xml:space="preserve"> צהוב </w:t>
+      </w:r>
+      <w:r>
+        <w:rPr/>
+        <w:t>video</w:t>
+      </w:r>
+    </w:p>
+    <w:p>
+      <w:pPr>
+        <w:pStyle w:val="Normal"/>
+        <w:numPr>
+          <w:ilvl w:val="0"/>
+          <w:numId w:val="4"/>
+        </w:numPr>
+        <w:spacing w:before="0" w:after="0"/>
+        <w:rPr/>
+      </w:pPr>
+      <w:r>
+        <w:rPr>
+          <w:rFonts w:hint="cs"/>
+          <w:rtl w:val="true"/>
+        </w:rPr>
+        <w:t xml:space="preserve">חוט </w:t>
+      </w:r>
+      <w:r>
+        <w:rPr>
+          <w:rFonts w:hint="cs"/>
+          <w:color w:themeColor="background2" w:themeShade="bf" w:val="AEAAAA"/>
+          <w:rtl w:val="true"/>
+        </w:rPr>
+        <w:t>לבן</w:t>
+      </w:r>
+      <w:r>
+        <w:rPr>
+          <w:rFonts w:hint="cs"/>
+          <w:rtl w:val="true"/>
+        </w:rPr>
+        <w:t xml:space="preserve"> </w:t>
+      </w:r>
+      <w:r>
+        <w:rPr/>
+        <w:t>Audio</w:t>
+      </w:r>
+    </w:p>
+    <w:p>
+      <w:pPr>
+        <w:pStyle w:val="Normal"/>
+        <w:numPr>
+          <w:ilvl w:val="0"/>
+          <w:numId w:val="4"/>
+        </w:numPr>
+        <w:spacing w:before="0" w:after="0"/>
+        <w:rPr/>
+      </w:pPr>
+      <w:r>
+        <w:rPr>
+          <w:rFonts w:hint="cs"/>
+          <w:rtl w:val="true"/>
+        </w:rPr>
+        <w:t xml:space="preserve">חוט </w:t>
+      </w:r>
+      <w:r>
+        <w:rPr>
+          <w:rFonts w:hint="cs"/>
+          <w:color w:val="7030A0"/>
+          <w:rtl w:val="true"/>
+        </w:rPr>
+        <w:t>סגול</w:t>
+      </w:r>
+      <w:r>
+        <w:rPr>
+          <w:rFonts w:hint="cs"/>
+          <w:rtl w:val="true"/>
+        </w:rPr>
+        <w:t xml:space="preserve"> </w:t>
+      </w:r>
+      <w:r>
+        <w:rPr/>
+        <w:t>GND</w:t>
+      </w:r>
+    </w:p>
+    <w:p>
+      <w:pPr>
+        <w:pStyle w:val="Normal"/>
+        <w:numPr>
+          <w:ilvl w:val="0"/>
+          <w:numId w:val="4"/>
+        </w:numPr>
+        <w:rPr/>
+      </w:pPr>
+      <w:r>
+        <w:rPr>
+          <w:rFonts w:hint="cs"/>
+          <w:rtl w:val="true"/>
+        </w:rPr>
+        <w:t xml:space="preserve">חוט </w:t>
+      </w:r>
+      <w:r>
+        <w:rPr>
+          <w:rFonts w:hint="cs"/>
+          <w:color w:themeColor="accent2" w:val="ED7D31"/>
+          <w:rtl w:val="true"/>
+        </w:rPr>
+        <w:t>כתום</w:t>
+      </w:r>
+      <w:r>
+        <w:rPr>
+          <w:rFonts w:hint="cs"/>
+          <w:rtl w:val="true"/>
+        </w:rPr>
+        <w:t xml:space="preserve"> </w:t>
+      </w:r>
+      <w:r>
+        <w:rPr>
+          <w:rFonts w:hint="cs"/>
+        </w:rPr>
+        <w:t>D</w:t>
+      </w:r>
+      <w:r>
+        <w:rPr/>
+        <w:t>C out 5V</w:t>
+      </w:r>
+    </w:p>
+    <w:p>
+      <w:pPr>
+        <w:pStyle w:val="Normal"/>
+        <w:ind w:hanging="0" w:start="0"/>
+        <w:rPr>
           <w:b/>
           <w:bCs/>
-          <w:rtl/>
-        </w:rPr>
-        <w:t>משדר</w:t>
-      </w:r>
-    </w:p>
-    <w:p>
-      <w:pPr>
-        <w:ind w:left="360"/>
-      </w:pPr>
-      <w:r>
-        <w:rPr>
-          <w:rFonts w:hint="cs"/>
-          <w:rtl/>
-        </w:rPr>
-        <w:t>חוט</w:t>
-      </w:r>
-      <w:r>
-        <w:rPr>
-          <w:rFonts w:hint="cs"/>
-          <w:color w:val="FF0000"/>
-          <w:rtl/>
-        </w:rPr>
-        <w:t xml:space="preserve"> אדום </w:t>
-      </w:r>
-      <w:r>
-        <w:t>12V</w:t>
-      </w:r>
-    </w:p>
-    <w:p>
-      <w:pPr>
-        <w:ind w:left="360"/>
-        <w:rPr>
-          <w:rtl/>
-        </w:rPr>
-      </w:pPr>
-      <w:r>
-        <w:rPr>
-          <w:rFonts w:hint="cs"/>
-          <w:rtl/>
-        </w:rPr>
-        <w:t xml:space="preserve">חוט שחור </w:t>
-      </w:r>
-      <w:r>
-        <w:t>G</w:t>
-      </w:r>
-      <w:r>
-        <w:t>ND</w:t>
-      </w:r>
-      <w:r>
-        <w:rPr>
-          <w:rFonts w:hint="cs"/>
-          <w:rtl/>
-        </w:rPr>
-        <w:t>.</w:t>
-      </w:r>
-    </w:p>
-    <w:p>
-      <w:pPr>
-        <w:ind w:left="360"/>
-      </w:pPr>
-      <w:r>
-        <w:rPr>
-          <w:rFonts w:hint="cs"/>
-          <w:rtl/>
-        </w:rPr>
-        <w:t>חוט</w:t>
-      </w:r>
-      <w:r>
-        <w:rPr>
-          <w:rFonts w:hint="cs"/>
-          <w:color w:val="FFC000" w:themeColor="accent4"/>
-          <w:rtl/>
-        </w:rPr>
-        <w:t xml:space="preserve"> צהוב </w:t>
-      </w:r>
-      <w:r>
-        <w:t>video</w:t>
-      </w:r>
-    </w:p>
-    <w:p>
-      <w:pPr>
-        <w:ind w:left="360"/>
-        <w:rPr>
-          <w:rtl/>
-        </w:rPr>
-      </w:pPr>
-      <w:r>
-        <w:rPr>
-          <w:rFonts w:hint="cs"/>
-          <w:rtl/>
-        </w:rPr>
-        <w:t xml:space="preserve">חוט </w:t>
-      </w:r>
-      <w:r>
-        <w:rPr>
-          <w:rFonts w:hint="cs"/>
-          <w:color w:val="AEAAAA" w:themeColor="background2" w:themeShade="BF"/>
-          <w:rtl/>
-        </w:rPr>
-        <w:t>לבן</w:t>
-      </w:r>
-      <w:r>
-        <w:rPr>
-          <w:rFonts w:hint="cs"/>
-          <w:rtl/>
-        </w:rPr>
-        <w:t xml:space="preserve"> </w:t>
-      </w:r>
-      <w:r>
-        <w:t>Audio</w:t>
-      </w:r>
-    </w:p>
-    <w:p>
-      <w:pPr>
-        <w:ind w:left="360"/>
-        <w:rPr>
-          <w:rtl/>
-        </w:rPr>
-      </w:pPr>
-      <w:r>
-        <w:rPr>
-          <w:rFonts w:hint="cs"/>
-          <w:rtl/>
-        </w:rPr>
-        <w:t xml:space="preserve">חוט </w:t>
-      </w:r>
-      <w:r>
-        <w:rPr>
-          <w:rFonts w:hint="cs"/>
-          <w:color w:val="7030A0"/>
-          <w:rtl/>
-        </w:rPr>
-        <w:t>סגול</w:t>
-      </w:r>
-      <w:r>
-        <w:rPr>
-          <w:rFonts w:hint="cs"/>
-          <w:rtl/>
-        </w:rPr>
-        <w:t xml:space="preserve"> </w:t>
-      </w:r>
-      <w:r>
-        <w:t>GND</w:t>
-      </w:r>
-    </w:p>
-    <w:p>
-      <w:pPr>
-        <w:ind w:left="360"/>
-        <w:rPr>
-          <w:rtl/>
-        </w:rPr>
-      </w:pPr>
-      <w:r>
-        <w:rPr>
-          <w:rFonts w:hint="cs"/>
-          <w:rtl/>
-        </w:rPr>
-        <w:t xml:space="preserve">חוט </w:t>
-      </w:r>
-      <w:r>
-        <w:rPr>
-          <w:rFonts w:hint="cs"/>
-          <w:color w:val="ED7D31" w:themeColor="accent2"/>
-          <w:rtl/>
-        </w:rPr>
-        <w:t>כתום</w:t>
-      </w:r>
-      <w:r>
-        <w:rPr>
-          <w:rFonts w:hint="cs"/>
-          <w:rtl/>
-        </w:rPr>
-        <w:t xml:space="preserve"> </w:t>
-      </w:r>
-      <w:r>
-        <w:rPr>
-          <w:rFonts w:hint="cs"/>
-        </w:rPr>
-        <w:t>D</w:t>
-      </w:r>
-      <w:r>
-        <w:t>C out 5V</w:t>
-      </w:r>
-    </w:p>
-    <w:p>
-      <w:pPr>
-        <w:ind w:left="360"/>
-        <w:rPr>
+        </w:rPr>
+      </w:pPr>
+      <w:r>
+        <w:rPr>
+          <w:rFonts w:hint="cs"/>
           <w:b/>
           <w:bCs/>
-          <w:rtl/>
-        </w:rPr>
-      </w:pPr>
-    </w:p>
-    <w:p>
-      <w:pPr>
-        <w:ind w:left="360"/>
+          <w:rtl w:val="true"/>
+        </w:rPr>
+      </w:r>
+    </w:p>
+    <w:p>
+      <w:pPr>
+        <w:pStyle w:val="Normal"/>
+        <w:ind w:hanging="0" w:start="0"/>
         <w:rPr>
           <w:b/>
           <w:bCs/>
-          <w:rtl/>
-        </w:rPr>
-      </w:pPr>
-    </w:p>
-    <w:p>
-      <w:pPr>
-        <w:ind w:left="360"/>
-        <w:rPr>
+        </w:rPr>
+      </w:pPr>
+      <w:r>
+        <w:rPr>
+          <w:rFonts w:hint="cs"/>
           <w:b/>
           <w:bCs/>
-          <w:rtl/>
-        </w:rPr>
-      </w:pPr>
-      <w:r>
-        <w:rPr>
-          <w:rFonts w:hint="cs"/>
+          <w:rtl w:val="true"/>
+        </w:rPr>
+      </w:r>
+    </w:p>
+    <w:p>
+      <w:pPr>
+        <w:pStyle w:val="Normal"/>
+        <w:ind w:hanging="0" w:start="0"/>
+        <w:rPr>
           <w:b/>
           <w:bCs/>
-          <w:rtl/>
+        </w:rPr>
+      </w:pPr>
+      <w:r>
+        <w:rPr>
+          <w:rFonts w:hint="cs"/>
+          <w:b/>
+          <w:b/>
+          <w:bCs/>
+          <w:rtl w:val="true"/>
         </w:rPr>
         <w:t>מצלמה חיצונית</w:t>
       </w:r>
     </w:p>
     <w:p>
       <w:pPr>
-        <w:ind w:left="360"/>
-        <w:rPr>
-          <w:rtl/>
-        </w:rPr>
-      </w:pPr>
-      <w:r>
-        <w:rPr>
-          <w:rFonts w:cs="Arial"/>
-          <w:noProof/>
-          <w:rtl/>
+        <w:pStyle w:val="Normal"/>
+        <w:ind w:start="360"/>
+        <w:rPr/>
+      </w:pPr>
+      <w:r>
+        <w:rPr>
+          <w:rtl w:val="true"/>
         </w:rPr>
         <w:drawing>
-          <wp:inline distT="0" distB="0" distL="0" distR="0" wp14:anchorId="78C848E4" wp14:editId="56AB6493">
-            <wp:extent cx="4543425" cy="1984535"/>
+          <wp:inline distT="0" distB="0" distL="0" distR="0">
+            <wp:extent cx="4543425" cy="1984375"/>
             <wp:effectExtent l="0" t="0" r="0" b="0"/>
-            <wp:docPr id="4" name="Picture 4"/>
+            <wp:docPr id="5" name="Picture 4"/>
             <wp:cNvGraphicFramePr>
               <a:graphicFrameLocks xmlns:a="http://schemas.openxmlformats.org/drawingml/2006/main" noChangeAspect="1"/>
             </wp:cNvGraphicFramePr>
@@ -942,23 +979,26 @@
               <a:graphicData uri="http://schemas.openxmlformats.org/drawingml/2006/picture">
                 <pic:pic xmlns:pic="http://schemas.openxmlformats.org/drawingml/2006/picture">
                   <pic:nvPicPr>
-                    <pic:cNvPr id="1" name=""/>
-                    <pic:cNvPicPr/>
+                    <pic:cNvPr id="5" name="Picture 4"/>
+                    <pic:cNvPicPr>
+                      <a:picLocks noChangeAspect="1" noChangeArrowheads="1"/>
+                    </pic:cNvPicPr>
                   </pic:nvPicPr>
                   <pic:blipFill>
-                    <a:blip r:embed="rId9"/>
+                    <a:blip r:embed="rId6"/>
                     <a:stretch>
                       <a:fillRect/>
                     </a:stretch>
                   </pic:blipFill>
-                  <pic:spPr>
+                  <pic:spPr bwMode="auto">
                     <a:xfrm>
                       <a:off x="0" y="0"/>
-                      <a:ext cx="4552677" cy="1988576"/>
+                      <a:ext cx="4543425" cy="1984375"/>
                     </a:xfrm>
                     <a:prstGeom prst="rect">
                       <a:avLst/>
                     </a:prstGeom>
+                    <a:noFill/>
                   </pic:spPr>
                 </pic:pic>
               </a:graphicData>
@@ -969,43 +1009,59 @@
     </w:p>
     <w:p>
       <w:pPr>
-        <w:ind w:left="360"/>
+        <w:pStyle w:val="Normal"/>
+        <w:ind w:hanging="0" w:start="0"/>
         <w:rPr>
           <w:b/>
           <w:bCs/>
-          <w:rtl/>
-        </w:rPr>
-      </w:pPr>
-      <w:r>
-        <w:rPr>
-          <w:rFonts w:hint="cs"/>
+        </w:rPr>
+      </w:pPr>
+      <w:r>
+        <w:rPr>
+          <w:rFonts w:hint="cs"/>
+          <w:b/>
           <w:b/>
           <w:bCs/>
-          <w:rtl/>
+          <w:rtl w:val="true"/>
         </w:rPr>
         <w:t>מקלט</w:t>
       </w:r>
     </w:p>
     <w:p>
       <w:pPr>
-        <w:ind w:left="360"/>
+        <w:pStyle w:val="Normal"/>
+        <w:ind w:hanging="0" w:start="0"/>
+        <w:rPr>
+          <w:b/>
+          <w:bCs/>
+        </w:rPr>
+      </w:pPr>
+      <w:r>
+        <w:rPr>
+          <w:rFonts w:hint="cs"/>
+          <w:b/>
+          <w:bCs/>
+          <w:rtl w:val="true"/>
+        </w:rPr>
+      </w:r>
+    </w:p>
+    <w:p>
+      <w:pPr>
+        <w:pStyle w:val="Normal"/>
+        <w:ind w:start="360"/>
         <w:rPr>
           <w:rFonts w:cs="Arial"/>
-          <w:noProof/>
-          <w:rtl/>
-        </w:rPr>
-      </w:pPr>
-      <w:r>
-        <w:rPr>
-          <w:rFonts w:cs="Arial"/>
-          <w:noProof/>
-          <w:rtl/>
+        </w:rPr>
+      </w:pPr>
+      <w:r>
+        <w:rPr>
+          <w:rtl w:val="true"/>
         </w:rPr>
         <w:drawing>
-          <wp:inline distT="0" distB="0" distL="0" distR="0" wp14:anchorId="7A01E473" wp14:editId="23BF0EDD">
-            <wp:extent cx="4676775" cy="2059673"/>
+          <wp:inline distT="0" distB="0" distL="0" distR="0">
+            <wp:extent cx="4676775" cy="2059305"/>
             <wp:effectExtent l="0" t="0" r="0" b="0"/>
-            <wp:docPr id="5" name="Picture 5"/>
+            <wp:docPr id="6" name="Picture 5"/>
             <wp:cNvGraphicFramePr>
               <a:graphicFrameLocks xmlns:a="http://schemas.openxmlformats.org/drawingml/2006/main" noChangeAspect="1"/>
             </wp:cNvGraphicFramePr>
@@ -1013,23 +1069,26 @@
               <a:graphicData uri="http://schemas.openxmlformats.org/drawingml/2006/picture">
                 <pic:pic xmlns:pic="http://schemas.openxmlformats.org/drawingml/2006/picture">
                   <pic:nvPicPr>
-                    <pic:cNvPr id="1" name=""/>
-                    <pic:cNvPicPr/>
+                    <pic:cNvPr id="6" name="Picture 5"/>
+                    <pic:cNvPicPr>
+                      <a:picLocks noChangeAspect="1" noChangeArrowheads="1"/>
+                    </pic:cNvPicPr>
                   </pic:nvPicPr>
                   <pic:blipFill>
-                    <a:blip r:embed="rId10"/>
+                    <a:blip r:embed="rId7"/>
                     <a:stretch>
                       <a:fillRect/>
                     </a:stretch>
                   </pic:blipFill>
-                  <pic:spPr>
+                  <pic:spPr bwMode="auto">
                     <a:xfrm>
                       <a:off x="0" y="0"/>
-                      <a:ext cx="4678551" cy="2060455"/>
+                      <a:ext cx="4676775" cy="2059305"/>
                     </a:xfrm>
                     <a:prstGeom prst="rect">
                       <a:avLst/>
                     </a:prstGeom>
+                    <a:noFill/>
                   </pic:spPr>
                 </pic:pic>
               </a:graphicData>
@@ -1040,24 +1099,23 @@
     </w:p>
     <w:p>
       <w:pPr>
-        <w:tabs>
-          <w:tab w:val="left" w:pos="1758"/>
-        </w:tabs>
-        <w:rPr>
-          <w:rtl/>
-        </w:rPr>
-      </w:pPr>
-      <w:r>
-        <w:rPr>
-          <w:rFonts w:hint="cs"/>
-          <w:rtl/>
+        <w:pStyle w:val="Normal"/>
+        <w:ind w:start="360"/>
+        <w:rPr>
+          <w:rFonts w:cs="Arial"/>
+        </w:rPr>
+      </w:pPr>
+      <w:r>
+        <w:rPr>
+          <w:rFonts w:hint="cs"/>
+          <w:rtl w:val="true"/>
         </w:rPr>
         <w:t>הערוצים שרצים על שני הקטרים הם</w:t>
       </w:r>
       <w:r>
         <w:rPr>
           <w:rFonts w:hint="cs"/>
-          <w:rtl/>
+          <w:rtl w:val="true"/>
         </w:rPr>
         <w:t>:</w:t>
       </w:r>
@@ -1065,35 +1123,58 @@
     <w:tbl>
       <w:tblPr>
         <w:tblStyle w:val="TableGrid"/>
-        <w:bidiVisual/>
-        <w:tblW w:w="0" w:type="auto"/>
-        <w:tblLook w:val="04A0" w:firstRow="1" w:lastRow="0" w:firstColumn="1" w:lastColumn="0" w:noHBand="0" w:noVBand="1"/>
+        <w:bidiVisual w:val="true"/>
+        <w:tblW w:w="8200" w:type="dxa"/>
+        <w:jc w:val="start"/>
+        <w:tblInd w:w="0" w:type="dxa"/>
+        <w:tblLayout w:type="fixed"/>
+        <w:tblCellMar>
+          <w:top w:w="0" w:type="dxa"/>
+          <w:start w:w="108" w:type="dxa"/>
+          <w:bottom w:w="0" w:type="dxa"/>
+          <w:end w:w="108" w:type="dxa"/>
+        </w:tblCellMar>
+        <w:tblLook w:firstRow="1" w:noVBand="1" w:lastRow="0" w:firstColumn="1" w:lastColumn="0" w:noHBand="0" w:val="04a0"/>
       </w:tblPr>
       <w:tblGrid>
         <w:gridCol w:w="2089"/>
-        <w:gridCol w:w="1963"/>
-        <w:gridCol w:w="2074"/>
+        <w:gridCol w:w="1962"/>
+        <w:gridCol w:w="2075"/>
         <w:gridCol w:w="2074"/>
       </w:tblGrid>
       <w:tr>
+        <w:trPr/>
         <w:tc>
           <w:tcPr>
             <w:tcW w:w="2089" w:type="dxa"/>
+            <w:tcBorders/>
           </w:tcPr>
           <w:p>
             <w:pPr>
+              <w:pStyle w:val="Normal"/>
+              <w:widowControl/>
               <w:tabs>
-                <w:tab w:val="left" w:pos="1758"/>
+                <w:tab w:val="clear" w:pos="720"/>
+                <w:tab w:val="left" w:pos="1758" w:leader="none"/>
               </w:tabs>
+              <w:spacing w:lineRule="auto" w:line="240" w:before="0" w:after="0"/>
               <w:jc w:val="center"/>
               <w:rPr>
-                <w:rtl/>
+                <w:rFonts w:ascii="Calibri" w:hAnsi="Calibri" w:eastAsia="Calibri" w:cs="Arial"/>
+                <w:kern w:val="0"/>
+                <w:sz w:val="22"/>
+                <w:szCs w:val="22"/>
+                <w:lang w:val="en-US" w:eastAsia="en-US" w:bidi="he-IL"/>
               </w:rPr>
             </w:pPr>
             <w:r>
               <w:rPr>
-                <w:rFonts w:hint="cs"/>
-                <w:rtl/>
+                <w:rFonts w:ascii="Calibri" w:hAnsi="Calibri" w:eastAsia="Calibri" w:hint="cs"/>
+                <w:kern w:val="0"/>
+                <w:sz w:val="22"/>
+                <w:szCs w:val="22"/>
+                <w:rtl w:val="true"/>
+                <w:lang w:val="en-US" w:eastAsia="en-US" w:bidi="he-IL"/>
               </w:rPr>
               <w:t xml:space="preserve">קטר </w:t>
             </w:r>
@@ -1101,36 +1182,113 @@
         </w:tc>
         <w:tc>
           <w:tcPr>
-            <w:tcW w:w="1963" w:type="dxa"/>
+            <w:tcW w:w="1962" w:type="dxa"/>
+            <w:tcBorders/>
           </w:tcPr>
           <w:p>
             <w:pPr>
+              <w:pStyle w:val="Normal"/>
+              <w:widowControl/>
               <w:tabs>
-                <w:tab w:val="left" w:pos="1758"/>
+                <w:tab w:val="clear" w:pos="720"/>
+                <w:tab w:val="left" w:pos="1758" w:leader="none"/>
               </w:tabs>
+              <w:spacing w:lineRule="auto" w:line="240" w:before="0" w:after="0"/>
               <w:jc w:val="center"/>
               <w:rPr>
-                <w:rtl/>
+                <w:rFonts w:ascii="Calibri" w:hAnsi="Calibri" w:eastAsia="Calibri" w:cs="Arial"/>
+                <w:kern w:val="0"/>
+                <w:sz w:val="22"/>
+                <w:szCs w:val="22"/>
+                <w:lang w:val="en-US" w:eastAsia="en-US" w:bidi="he-IL"/>
               </w:rPr>
             </w:pPr>
             <w:r>
               <w:rPr>
-                <w:rFonts w:hint="cs"/>
-                <w:rtl/>
-              </w:rPr>
-              <w:t xml:space="preserve">20215 </w:t>
+                <w:rFonts w:eastAsia="Calibri" w:cs="Arial" w:hint="cs"/>
+                <w:kern w:val="0"/>
+                <w:sz w:val="22"/>
+                <w:szCs w:val="22"/>
+                <w:lang w:val="en-US" w:eastAsia="en-US" w:bidi="he-IL"/>
+              </w:rPr>
+              <w:t>20215</w:t>
             </w:r>
             <w:r>
               <w:rPr>
-                <w:rFonts w:hint="cs"/>
-                <w:rtl/>
-              </w:rPr>
-              <w:t xml:space="preserve">עץ </w:t>
+                <w:rFonts w:eastAsia="Calibri" w:cs="Arial" w:hint="cs"/>
+                <w:kern w:val="0"/>
+                <w:sz w:val="22"/>
+                <w:szCs w:val="22"/>
+                <w:rtl w:val="true"/>
+                <w:lang w:val="en-US" w:eastAsia="en-US" w:bidi="he-IL"/>
+              </w:rPr>
+              <w:t xml:space="preserve"> </w:t>
             </w:r>
             <w:r>
               <w:rPr>
-                <w:rFonts w:hint="cs"/>
-                <w:rtl/>
+                <w:rFonts w:ascii="Calibri" w:hAnsi="Calibri" w:eastAsia="Calibri" w:hint="cs"/>
+                <w:kern w:val="0"/>
+                <w:sz w:val="22"/>
+                <w:szCs w:val="22"/>
+                <w:rtl w:val="true"/>
+                <w:lang w:val="en-US" w:eastAsia="en-US" w:bidi="he-IL"/>
+              </w:rPr>
+              <w:t>עץ קריסמס</w:t>
+            </w:r>
+          </w:p>
+        </w:tc>
+        <w:tc>
+          <w:tcPr>
+            <w:tcW w:w="2075" w:type="dxa"/>
+            <w:tcBorders/>
+          </w:tcPr>
+          <w:p>
+            <w:pPr>
+              <w:pStyle w:val="Normal"/>
+              <w:widowControl/>
+              <w:tabs>
+                <w:tab w:val="clear" w:pos="720"/>
+                <w:tab w:val="left" w:pos="1758" w:leader="none"/>
+              </w:tabs>
+              <w:spacing w:lineRule="auto" w:line="240" w:before="0" w:after="0"/>
+              <w:jc w:val="center"/>
+              <w:rPr>
+                <w:rFonts w:ascii="Calibri" w:hAnsi="Calibri" w:eastAsia="Calibri" w:cs="Arial"/>
+                <w:kern w:val="0"/>
+                <w:sz w:val="22"/>
+                <w:szCs w:val="22"/>
+                <w:lang w:val="en-US" w:eastAsia="en-US" w:bidi="he-IL"/>
+              </w:rPr>
+            </w:pPr>
+            <w:r>
+              <w:rPr>
+                <w:rFonts w:eastAsia="Calibri" w:cs="Arial" w:hint="cs"/>
+                <w:kern w:val="0"/>
+                <w:sz w:val="22"/>
+                <w:szCs w:val="22"/>
+                <w:lang w:val="en-US" w:eastAsia="en-US" w:bidi="he-IL"/>
+              </w:rPr>
+              <w:t>70308</w:t>
+            </w:r>
+            <w:r>
+              <w:rPr>
+                <w:rFonts w:eastAsia="Calibri" w:cs="Arial" w:hint="cs"/>
+                <w:kern w:val="0"/>
+                <w:sz w:val="22"/>
+                <w:szCs w:val="22"/>
+                <w:rtl w:val="true"/>
+                <w:lang w:val="en-US" w:eastAsia="en-US" w:bidi="he-IL"/>
+              </w:rPr>
+              <w:t xml:space="preserve"> </w:t>
+            </w:r>
+            <w:r>
+              <w:rPr>
+                <w:rFonts w:ascii="Calibri" w:hAnsi="Calibri" w:eastAsia="Calibri" w:hint="cs"/>
+                <w:kern w:val="0"/>
+                <w:sz w:val="22"/>
+                <w:szCs w:val="22"/>
+                <w:rtl w:val="true"/>
+                <w:lang w:val="en-US" w:eastAsia="en-US" w:bidi="he-IL"/>
               </w:rPr>
               <w:t>קריסמס</w:t>
             </w:r>
@@ -1139,65 +1297,66 @@
         <w:tc>
           <w:tcPr>
             <w:tcW w:w="2074" w:type="dxa"/>
+            <w:tcBorders/>
           </w:tcPr>
           <w:p>
             <w:pPr>
+              <w:pStyle w:val="Normal"/>
+              <w:widowControl/>
               <w:tabs>
-                <w:tab w:val="left" w:pos="1758"/>
+                <w:tab w:val="clear" w:pos="720"/>
+                <w:tab w:val="left" w:pos="1758" w:leader="none"/>
               </w:tabs>
+              <w:spacing w:lineRule="auto" w:line="240" w:before="0" w:after="0"/>
               <w:jc w:val="center"/>
               <w:rPr>
-                <w:rtl/>
+                <w:rFonts w:ascii="Calibri" w:hAnsi="Calibri" w:eastAsia="Calibri" w:cs="Arial"/>
+                <w:kern w:val="0"/>
+                <w:sz w:val="22"/>
+                <w:szCs w:val="22"/>
+                <w:lang w:val="en-US" w:eastAsia="en-US" w:bidi="he-IL"/>
               </w:rPr>
             </w:pPr>
             <w:r>
               <w:rPr>
-                <w:rFonts w:hint="cs"/>
-                <w:rtl/>
-              </w:rPr>
-              <w:t>70308</w:t>
+                <w:rFonts w:eastAsia="Calibri" w:cs="Arial" w:hint="cs"/>
+                <w:kern w:val="0"/>
+                <w:sz w:val="22"/>
+                <w:szCs w:val="22"/>
+                <w:lang w:val="en-US" w:eastAsia="en-US" w:bidi="he-IL"/>
+              </w:rPr>
+              <w:t>20301</w:t>
             </w:r>
             <w:r>
               <w:rPr>
-                <w:rFonts w:hint="cs"/>
-                <w:rtl/>
-              </w:rPr>
-              <w:t xml:space="preserve"> קריסמס</w:t>
-            </w:r>
-          </w:p>
-        </w:tc>
-        <w:tc>
-          <w:tcPr>
-            <w:tcW w:w="2074" w:type="dxa"/>
-          </w:tcPr>
-          <w:p>
-            <w:pPr>
-              <w:tabs>
-                <w:tab w:val="left" w:pos="1758"/>
-              </w:tabs>
-              <w:jc w:val="center"/>
-              <w:rPr>
-                <w:rtl/>
-              </w:rPr>
-            </w:pPr>
-            <w:r>
-              <w:rPr>
-                <w:rFonts w:hint="cs"/>
-                <w:rtl/>
-              </w:rPr>
-              <w:t>20301 (</w:t>
+                <w:rFonts w:eastAsia="Calibri" w:cs="Arial" w:hint="cs"/>
+                <w:kern w:val="0"/>
+                <w:sz w:val="22"/>
+                <w:szCs w:val="22"/>
+                <w:rtl w:val="true"/>
+                <w:lang w:val="en-US" w:eastAsia="en-US" w:bidi="he-IL"/>
+              </w:rPr>
+              <w:t xml:space="preserve"> (</w:t>
             </w:r>
             <w:r>
               <w:rPr>
-                <w:rFonts w:hint="cs"/>
-                <w:rtl/>
+                <w:rFonts w:ascii="Calibri" w:hAnsi="Calibri" w:eastAsia="Calibri" w:hint="cs"/>
+                <w:kern w:val="0"/>
+                <w:sz w:val="22"/>
+                <w:szCs w:val="22"/>
+                <w:rtl w:val="true"/>
+                <w:lang w:val="en-US" w:eastAsia="en-US" w:bidi="he-IL"/>
               </w:rPr>
               <w:t>כתום</w:t>
             </w:r>
             <w:r>
               <w:rPr>
-                <w:rFonts w:hint="cs"/>
-                <w:rtl/>
+                <w:rFonts w:eastAsia="Calibri" w:cs="Arial" w:hint="cs"/>
+                <w:kern w:val="0"/>
+                <w:sz w:val="22"/>
+                <w:szCs w:val="22"/>
+                <w:rtl w:val="true"/>
+                <w:lang w:val="en-US" w:eastAsia="en-US" w:bidi="he-IL"/>
               </w:rPr>
               <w:t>)</w:t>
             </w:r>
@@ -1205,36 +1364,68 @@
         </w:tc>
       </w:tr>
       <w:tr>
+        <w:trPr/>
         <w:tc>
           <w:tcPr>
             <w:tcW w:w="2089" w:type="dxa"/>
             <w:vMerge w:val="restart"/>
+            <w:tcBorders/>
           </w:tcPr>
           <w:p>
             <w:pPr>
+              <w:pStyle w:val="Normal"/>
+              <w:widowControl/>
               <w:tabs>
-                <w:tab w:val="left" w:pos="1758"/>
+                <w:tab w:val="clear" w:pos="720"/>
+                <w:tab w:val="left" w:pos="1758" w:leader="none"/>
               </w:tabs>
+              <w:spacing w:lineRule="auto" w:line="240" w:before="0" w:after="0"/>
               <w:jc w:val="center"/>
               <w:rPr>
-                <w:rtl/>
+                <w:rFonts w:ascii="Calibri" w:hAnsi="Calibri" w:eastAsia="Calibri" w:cs="Arial"/>
+                <w:kern w:val="0"/>
+                <w:sz w:val="22"/>
+                <w:szCs w:val="22"/>
+                <w:lang w:val="en-US" w:eastAsia="en-US" w:bidi="he-IL"/>
               </w:rPr>
             </w:pPr>
+            <w:r>
+              <w:rPr>
+                <w:rFonts w:eastAsia="Calibri" w:cs="Arial"/>
+                <w:kern w:val="0"/>
+                <w:sz w:val="22"/>
+                <w:szCs w:val="22"/>
+                <w:rtl w:val="true"/>
+                <w:lang w:val="en-US" w:eastAsia="en-US" w:bidi="he-IL"/>
+              </w:rPr>
+            </w:r>
           </w:p>
           <w:p>
             <w:pPr>
+              <w:pStyle w:val="Normal"/>
+              <w:widowControl/>
               <w:tabs>
-                <w:tab w:val="left" w:pos="1758"/>
+                <w:tab w:val="clear" w:pos="720"/>
+                <w:tab w:val="left" w:pos="1758" w:leader="none"/>
               </w:tabs>
+              <w:spacing w:lineRule="auto" w:line="240" w:before="0" w:after="0"/>
               <w:jc w:val="center"/>
               <w:rPr>
-                <w:rtl/>
+                <w:rFonts w:ascii="Calibri" w:hAnsi="Calibri" w:eastAsia="Calibri" w:cs="Arial"/>
+                <w:kern w:val="0"/>
+                <w:sz w:val="22"/>
+                <w:szCs w:val="22"/>
+                <w:lang w:val="en-US" w:eastAsia="en-US" w:bidi="he-IL"/>
               </w:rPr>
             </w:pPr>
             <w:r>
               <w:rPr>
-                <w:rFonts w:hint="cs"/>
-                <w:rtl/>
+                <w:rFonts w:ascii="Calibri" w:hAnsi="Calibri" w:eastAsia="Calibri" w:hint="cs"/>
+                <w:kern w:val="0"/>
+                <w:sz w:val="22"/>
+                <w:szCs w:val="22"/>
+                <w:rtl w:val="true"/>
+                <w:lang w:val="en-US" w:eastAsia="en-US" w:bidi="he-IL"/>
               </w:rPr>
               <w:t>ערוצים</w:t>
             </w:r>
@@ -1242,22 +1433,34 @@
         </w:tc>
         <w:tc>
           <w:tcPr>
-            <w:tcW w:w="1963" w:type="dxa"/>
+            <w:tcW w:w="1962" w:type="dxa"/>
+            <w:tcBorders/>
           </w:tcPr>
           <w:p>
             <w:pPr>
+              <w:pStyle w:val="Normal"/>
+              <w:widowControl/>
               <w:tabs>
-                <w:tab w:val="left" w:pos="1758"/>
+                <w:tab w:val="clear" w:pos="720"/>
+                <w:tab w:val="left" w:pos="1758" w:leader="none"/>
               </w:tabs>
+              <w:spacing w:lineRule="auto" w:line="240" w:before="0" w:after="0"/>
               <w:jc w:val="center"/>
               <w:rPr>
-                <w:rtl/>
+                <w:rFonts w:ascii="Calibri" w:hAnsi="Calibri" w:eastAsia="Calibri" w:cs="Arial"/>
+                <w:kern w:val="0"/>
+                <w:sz w:val="22"/>
+                <w:szCs w:val="22"/>
+                <w:lang w:val="en-US" w:eastAsia="en-US" w:bidi="he-IL"/>
               </w:rPr>
             </w:pPr>
             <w:r>
               <w:rPr>
-                <w:rFonts w:hint="cs"/>
-                <w:rtl/>
+                <w:rFonts w:eastAsia="Calibri" w:cs="Arial" w:hint="cs"/>
+                <w:kern w:val="0"/>
+                <w:sz w:val="22"/>
+                <w:szCs w:val="22"/>
+                <w:lang w:val="en-US" w:eastAsia="en-US" w:bidi="he-IL"/>
               </w:rPr>
               <w:t>31</w:t>
             </w:r>
@@ -1265,22 +1468,34 @@
         </w:tc>
         <w:tc>
           <w:tcPr>
-            <w:tcW w:w="2074" w:type="dxa"/>
+            <w:tcW w:w="2075" w:type="dxa"/>
+            <w:tcBorders/>
           </w:tcPr>
           <w:p>
             <w:pPr>
+              <w:pStyle w:val="Normal"/>
+              <w:widowControl/>
               <w:tabs>
-                <w:tab w:val="left" w:pos="1758"/>
+                <w:tab w:val="clear" w:pos="720"/>
+                <w:tab w:val="left" w:pos="1758" w:leader="none"/>
               </w:tabs>
+              <w:spacing w:lineRule="auto" w:line="240" w:before="0" w:after="0"/>
               <w:jc w:val="center"/>
               <w:rPr>
-                <w:rtl/>
+                <w:rFonts w:ascii="Calibri" w:hAnsi="Calibri" w:eastAsia="Calibri" w:cs="Arial"/>
+                <w:kern w:val="0"/>
+                <w:sz w:val="22"/>
+                <w:szCs w:val="22"/>
+                <w:lang w:val="en-US" w:eastAsia="en-US" w:bidi="he-IL"/>
               </w:rPr>
             </w:pPr>
             <w:r>
               <w:rPr>
-                <w:rFonts w:hint="cs"/>
-                <w:rtl/>
+                <w:rFonts w:eastAsia="Calibri" w:cs="Arial" w:hint="cs"/>
+                <w:kern w:val="0"/>
+                <w:sz w:val="22"/>
+                <w:szCs w:val="22"/>
+                <w:lang w:val="en-US" w:eastAsia="en-US" w:bidi="he-IL"/>
               </w:rPr>
               <w:t>13</w:t>
             </w:r>
@@ -1289,21 +1504,33 @@
         <w:tc>
           <w:tcPr>
             <w:tcW w:w="2074" w:type="dxa"/>
+            <w:tcBorders/>
           </w:tcPr>
           <w:p>
             <w:pPr>
+              <w:pStyle w:val="Normal"/>
+              <w:widowControl/>
               <w:tabs>
-                <w:tab w:val="left" w:pos="1758"/>
+                <w:tab w:val="clear" w:pos="720"/>
+                <w:tab w:val="left" w:pos="1758" w:leader="none"/>
               </w:tabs>
+              <w:spacing w:lineRule="auto" w:line="240" w:before="0" w:after="0"/>
               <w:jc w:val="center"/>
               <w:rPr>
-                <w:rtl/>
+                <w:rFonts w:ascii="Calibri" w:hAnsi="Calibri" w:eastAsia="Calibri" w:cs="Arial"/>
+                <w:kern w:val="0"/>
+                <w:sz w:val="22"/>
+                <w:szCs w:val="22"/>
+                <w:lang w:val="en-US" w:eastAsia="en-US" w:bidi="he-IL"/>
               </w:rPr>
             </w:pPr>
             <w:r>
               <w:rPr>
-                <w:rFonts w:hint="cs"/>
-                <w:rtl/>
+                <w:rFonts w:eastAsia="Calibri" w:cs="Arial" w:hint="cs"/>
+                <w:kern w:val="0"/>
+                <w:sz w:val="22"/>
+                <w:szCs w:val="22"/>
+                <w:lang w:val="en-US" w:eastAsia="en-US" w:bidi="he-IL"/>
               </w:rPr>
               <w:t>16</w:t>
             </w:r>
@@ -1311,57 +1538,108 @@
         </w:tc>
       </w:tr>
       <w:tr>
+        <w:trPr/>
         <w:tc>
           <w:tcPr>
             <w:tcW w:w="2089" w:type="dxa"/>
-            <w:vMerge/>
+            <w:vMerge w:val="continue"/>
+            <w:tcBorders/>
           </w:tcPr>
           <w:p>
             <w:pPr>
+              <w:pStyle w:val="Normal"/>
+              <w:widowControl/>
               <w:tabs>
-                <w:tab w:val="left" w:pos="1758"/>
+                <w:tab w:val="clear" w:pos="720"/>
+                <w:tab w:val="left" w:pos="1758" w:leader="none"/>
               </w:tabs>
+              <w:spacing w:lineRule="auto" w:line="240" w:before="0" w:after="0"/>
               <w:jc w:val="center"/>
               <w:rPr>
-                <w:rtl/>
+                <w:rFonts w:ascii="Calibri" w:hAnsi="Calibri" w:eastAsia="Calibri" w:cs="Arial"/>
+                <w:kern w:val="0"/>
+                <w:sz w:val="22"/>
+                <w:szCs w:val="22"/>
+                <w:lang w:val="en-US" w:eastAsia="en-US" w:bidi="he-IL"/>
               </w:rPr>
             </w:pPr>
+            <w:r>
+              <w:rPr>
+                <w:rFonts w:eastAsia="Calibri" w:cs="Arial"/>
+                <w:kern w:val="0"/>
+                <w:sz w:val="22"/>
+                <w:szCs w:val="22"/>
+                <w:rtl w:val="true"/>
+                <w:lang w:val="en-US" w:eastAsia="en-US" w:bidi="he-IL"/>
+              </w:rPr>
+            </w:r>
           </w:p>
         </w:tc>
         <w:tc>
           <w:tcPr>
-            <w:tcW w:w="1963" w:type="dxa"/>
+            <w:tcW w:w="1962" w:type="dxa"/>
+            <w:tcBorders/>
           </w:tcPr>
           <w:p>
             <w:pPr>
+              <w:pStyle w:val="Normal"/>
+              <w:widowControl/>
               <w:tabs>
-                <w:tab w:val="left" w:pos="1758"/>
+                <w:tab w:val="clear" w:pos="720"/>
+                <w:tab w:val="left" w:pos="1758" w:leader="none"/>
               </w:tabs>
+              <w:spacing w:lineRule="auto" w:line="240" w:before="0" w:after="0"/>
               <w:jc w:val="center"/>
               <w:rPr>
-                <w:rtl/>
+                <w:rFonts w:ascii="Calibri" w:hAnsi="Calibri" w:eastAsia="Calibri" w:cs="Arial"/>
+                <w:kern w:val="0"/>
+                <w:sz w:val="22"/>
+                <w:szCs w:val="22"/>
+                <w:lang w:val="en-US" w:eastAsia="en-US" w:bidi="he-IL"/>
               </w:rPr>
             </w:pPr>
+            <w:r>
+              <w:rPr>
+                <w:rFonts w:eastAsia="Calibri" w:cs="Arial"/>
+                <w:kern w:val="0"/>
+                <w:sz w:val="22"/>
+                <w:szCs w:val="22"/>
+                <w:rtl w:val="true"/>
+                <w:lang w:val="en-US" w:eastAsia="en-US" w:bidi="he-IL"/>
+              </w:rPr>
+            </w:r>
           </w:p>
         </w:tc>
         <w:tc>
           <w:tcPr>
-            <w:tcW w:w="2074" w:type="dxa"/>
+            <w:tcW w:w="2075" w:type="dxa"/>
+            <w:tcBorders/>
           </w:tcPr>
           <w:p>
             <w:pPr>
+              <w:pStyle w:val="Normal"/>
+              <w:widowControl/>
               <w:tabs>
-                <w:tab w:val="left" w:pos="1758"/>
+                <w:tab w:val="clear" w:pos="720"/>
+                <w:tab w:val="left" w:pos="1758" w:leader="none"/>
               </w:tabs>
+              <w:spacing w:lineRule="auto" w:line="240" w:before="0" w:after="0"/>
               <w:jc w:val="center"/>
               <w:rPr>
-                <w:rtl/>
+                <w:rFonts w:ascii="Calibri" w:hAnsi="Calibri" w:eastAsia="Calibri" w:cs="Arial"/>
+                <w:kern w:val="0"/>
+                <w:sz w:val="22"/>
+                <w:szCs w:val="22"/>
+                <w:lang w:val="en-US" w:eastAsia="en-US" w:bidi="he-IL"/>
               </w:rPr>
             </w:pPr>
             <w:r>
               <w:rPr>
-                <w:rFonts w:hint="cs"/>
-                <w:rtl/>
+                <w:rFonts w:eastAsia="Calibri" w:cs="Arial" w:hint="cs"/>
+                <w:kern w:val="0"/>
+                <w:sz w:val="22"/>
+                <w:szCs w:val="22"/>
+                <w:lang w:val="en-US" w:eastAsia="en-US" w:bidi="he-IL"/>
               </w:rPr>
               <w:t>26</w:t>
             </w:r>
@@ -1370,22 +1648,29 @@
         <w:tc>
           <w:tcPr>
             <w:tcW w:w="2074" w:type="dxa"/>
+            <w:tcBorders/>
           </w:tcPr>
           <w:p>
             <w:pPr>
+              <w:pStyle w:val="Normal"/>
+              <w:widowControl/>
               <w:tabs>
-                <w:tab w:val="left" w:pos="1758"/>
+                <w:tab w:val="clear" w:pos="720"/>
+                <w:tab w:val="left" w:pos="1758" w:leader="none"/>
               </w:tabs>
+              <w:spacing w:lineRule="auto" w:line="240" w:before="0" w:after="0"/>
               <w:jc w:val="center"/>
               <w:rPr>
                 <w:rFonts w:hint="cs"/>
-                <w:rtl/>
               </w:rPr>
             </w:pPr>
             <w:r>
               <w:rPr>
-                <w:rFonts w:hint="cs"/>
-                <w:rtl/>
+                <w:rFonts w:eastAsia="Calibri" w:cs="Arial" w:hint="cs"/>
+                <w:kern w:val="0"/>
+                <w:sz w:val="22"/>
+                <w:szCs w:val="22"/>
+                <w:lang w:val="en-US" w:eastAsia="en-US" w:bidi="he-IL"/>
               </w:rPr>
               <w:t>23</w:t>
             </w:r>
@@ -1393,57 +1678,108 @@
         </w:tc>
       </w:tr>
       <w:tr>
+        <w:trPr/>
         <w:tc>
           <w:tcPr>
             <w:tcW w:w="2089" w:type="dxa"/>
-            <w:vMerge/>
+            <w:vMerge w:val="continue"/>
+            <w:tcBorders/>
           </w:tcPr>
           <w:p>
             <w:pPr>
+              <w:pStyle w:val="Normal"/>
+              <w:widowControl/>
               <w:tabs>
-                <w:tab w:val="left" w:pos="1758"/>
+                <w:tab w:val="clear" w:pos="720"/>
+                <w:tab w:val="left" w:pos="1758" w:leader="none"/>
               </w:tabs>
+              <w:spacing w:lineRule="auto" w:line="240" w:before="0" w:after="0"/>
               <w:jc w:val="center"/>
               <w:rPr>
-                <w:rtl/>
+                <w:rFonts w:ascii="Calibri" w:hAnsi="Calibri" w:eastAsia="Calibri" w:cs="Arial"/>
+                <w:kern w:val="0"/>
+                <w:sz w:val="22"/>
+                <w:szCs w:val="22"/>
+                <w:lang w:val="en-US" w:eastAsia="en-US" w:bidi="he-IL"/>
               </w:rPr>
             </w:pPr>
+            <w:r>
+              <w:rPr>
+                <w:rFonts w:eastAsia="Calibri" w:cs="Arial"/>
+                <w:kern w:val="0"/>
+                <w:sz w:val="22"/>
+                <w:szCs w:val="22"/>
+                <w:rtl w:val="true"/>
+                <w:lang w:val="en-US" w:eastAsia="en-US" w:bidi="he-IL"/>
+              </w:rPr>
+            </w:r>
           </w:p>
         </w:tc>
         <w:tc>
           <w:tcPr>
-            <w:tcW w:w="1963" w:type="dxa"/>
+            <w:tcW w:w="1962" w:type="dxa"/>
+            <w:tcBorders/>
           </w:tcPr>
           <w:p>
             <w:pPr>
+              <w:pStyle w:val="Normal"/>
+              <w:widowControl/>
               <w:tabs>
-                <w:tab w:val="left" w:pos="1758"/>
+                <w:tab w:val="clear" w:pos="720"/>
+                <w:tab w:val="left" w:pos="1758" w:leader="none"/>
               </w:tabs>
+              <w:spacing w:lineRule="auto" w:line="240" w:before="0" w:after="0"/>
               <w:jc w:val="center"/>
               <w:rPr>
-                <w:rtl/>
+                <w:rFonts w:ascii="Calibri" w:hAnsi="Calibri" w:eastAsia="Calibri" w:cs="Arial"/>
+                <w:kern w:val="0"/>
+                <w:sz w:val="22"/>
+                <w:szCs w:val="22"/>
+                <w:lang w:val="en-US" w:eastAsia="en-US" w:bidi="he-IL"/>
               </w:rPr>
             </w:pPr>
+            <w:r>
+              <w:rPr>
+                <w:rFonts w:eastAsia="Calibri" w:cs="Arial"/>
+                <w:kern w:val="0"/>
+                <w:sz w:val="22"/>
+                <w:szCs w:val="22"/>
+                <w:rtl w:val="true"/>
+                <w:lang w:val="en-US" w:eastAsia="en-US" w:bidi="he-IL"/>
+              </w:rPr>
+            </w:r>
           </w:p>
         </w:tc>
         <w:tc>
           <w:tcPr>
-            <w:tcW w:w="2074" w:type="dxa"/>
+            <w:tcW w:w="2075" w:type="dxa"/>
+            <w:tcBorders/>
           </w:tcPr>
           <w:p>
             <w:pPr>
+              <w:pStyle w:val="Normal"/>
+              <w:widowControl/>
               <w:tabs>
-                <w:tab w:val="left" w:pos="1758"/>
+                <w:tab w:val="clear" w:pos="720"/>
+                <w:tab w:val="left" w:pos="1758" w:leader="none"/>
               </w:tabs>
+              <w:spacing w:lineRule="auto" w:line="240" w:before="0" w:after="0"/>
               <w:jc w:val="center"/>
               <w:rPr>
-                <w:rtl/>
+                <w:rFonts w:ascii="Calibri" w:hAnsi="Calibri" w:eastAsia="Calibri" w:cs="Arial"/>
+                <w:kern w:val="0"/>
+                <w:sz w:val="22"/>
+                <w:szCs w:val="22"/>
+                <w:lang w:val="en-US" w:eastAsia="en-US" w:bidi="he-IL"/>
               </w:rPr>
             </w:pPr>
             <w:r>
               <w:rPr>
-                <w:rFonts w:hint="cs"/>
-                <w:rtl/>
+                <w:rFonts w:eastAsia="Calibri" w:cs="Arial" w:hint="cs"/>
+                <w:kern w:val="0"/>
+                <w:sz w:val="22"/>
+                <w:szCs w:val="22"/>
+                <w:lang w:val="en-US" w:eastAsia="en-US" w:bidi="he-IL"/>
               </w:rPr>
               <w:t>45</w:t>
             </w:r>
@@ -1452,22 +1788,29 @@
         <w:tc>
           <w:tcPr>
             <w:tcW w:w="2074" w:type="dxa"/>
+            <w:tcBorders/>
           </w:tcPr>
           <w:p>
             <w:pPr>
+              <w:pStyle w:val="Normal"/>
+              <w:widowControl/>
               <w:tabs>
-                <w:tab w:val="left" w:pos="1758"/>
+                <w:tab w:val="clear" w:pos="720"/>
+                <w:tab w:val="left" w:pos="1758" w:leader="none"/>
               </w:tabs>
+              <w:spacing w:lineRule="auto" w:line="240" w:before="0" w:after="0"/>
               <w:jc w:val="center"/>
               <w:rPr>
                 <w:rFonts w:hint="cs"/>
-                <w:rtl/>
               </w:rPr>
             </w:pPr>
             <w:r>
               <w:rPr>
-                <w:rFonts w:hint="cs"/>
-                <w:rtl/>
+                <w:rFonts w:eastAsia="Calibri" w:cs="Arial" w:hint="cs"/>
+                <w:kern w:val="0"/>
+                <w:sz w:val="22"/>
+                <w:szCs w:val="22"/>
+                <w:lang w:val="en-US" w:eastAsia="en-US" w:bidi="he-IL"/>
               </w:rPr>
               <w:t>42</w:t>
             </w:r>
@@ -1475,73 +1818,143 @@
         </w:tc>
       </w:tr>
       <w:tr>
+        <w:trPr/>
         <w:tc>
           <w:tcPr>
             <w:tcW w:w="2089" w:type="dxa"/>
-            <w:vMerge/>
+            <w:vMerge w:val="continue"/>
+            <w:tcBorders/>
           </w:tcPr>
           <w:p>
             <w:pPr>
+              <w:pStyle w:val="Normal"/>
+              <w:widowControl/>
               <w:tabs>
-                <w:tab w:val="left" w:pos="1758"/>
+                <w:tab w:val="clear" w:pos="720"/>
+                <w:tab w:val="left" w:pos="1758" w:leader="none"/>
               </w:tabs>
+              <w:spacing w:lineRule="auto" w:line="240" w:before="0" w:after="0"/>
               <w:jc w:val="center"/>
               <w:rPr>
-                <w:rtl/>
+                <w:rFonts w:ascii="Calibri" w:hAnsi="Calibri" w:eastAsia="Calibri" w:cs="Arial"/>
+                <w:kern w:val="0"/>
+                <w:sz w:val="22"/>
+                <w:szCs w:val="22"/>
+                <w:lang w:val="en-US" w:eastAsia="en-US" w:bidi="he-IL"/>
               </w:rPr>
             </w:pPr>
+            <w:r>
+              <w:rPr>
+                <w:rFonts w:eastAsia="Calibri" w:cs="Arial"/>
+                <w:kern w:val="0"/>
+                <w:sz w:val="22"/>
+                <w:szCs w:val="22"/>
+                <w:rtl w:val="true"/>
+                <w:lang w:val="en-US" w:eastAsia="en-US" w:bidi="he-IL"/>
+              </w:rPr>
+            </w:r>
           </w:p>
         </w:tc>
         <w:tc>
           <w:tcPr>
-            <w:tcW w:w="1963" w:type="dxa"/>
+            <w:tcW w:w="1962" w:type="dxa"/>
+            <w:tcBorders/>
           </w:tcPr>
           <w:p>
             <w:pPr>
+              <w:pStyle w:val="Normal"/>
+              <w:widowControl/>
               <w:tabs>
-                <w:tab w:val="left" w:pos="1758"/>
+                <w:tab w:val="clear" w:pos="720"/>
+                <w:tab w:val="left" w:pos="1758" w:leader="none"/>
               </w:tabs>
+              <w:spacing w:lineRule="auto" w:line="240" w:before="0" w:after="0"/>
               <w:jc w:val="center"/>
               <w:rPr>
-                <w:rtl/>
+                <w:rFonts w:ascii="Calibri" w:hAnsi="Calibri" w:eastAsia="Calibri" w:cs="Arial"/>
+                <w:kern w:val="0"/>
+                <w:sz w:val="22"/>
+                <w:szCs w:val="22"/>
+                <w:lang w:val="en-US" w:eastAsia="en-US" w:bidi="he-IL"/>
               </w:rPr>
             </w:pPr>
+            <w:r>
+              <w:rPr>
+                <w:rFonts w:eastAsia="Calibri" w:cs="Arial"/>
+                <w:kern w:val="0"/>
+                <w:sz w:val="22"/>
+                <w:szCs w:val="22"/>
+                <w:rtl w:val="true"/>
+                <w:lang w:val="en-US" w:eastAsia="en-US" w:bidi="he-IL"/>
+              </w:rPr>
+            </w:r>
+          </w:p>
+        </w:tc>
+        <w:tc>
+          <w:tcPr>
+            <w:tcW w:w="2075" w:type="dxa"/>
+            <w:tcBorders/>
+          </w:tcPr>
+          <w:p>
+            <w:pPr>
+              <w:pStyle w:val="Normal"/>
+              <w:widowControl/>
+              <w:tabs>
+                <w:tab w:val="clear" w:pos="720"/>
+                <w:tab w:val="left" w:pos="1758" w:leader="none"/>
+              </w:tabs>
+              <w:spacing w:lineRule="auto" w:line="240" w:before="0" w:after="0"/>
+              <w:jc w:val="center"/>
+              <w:rPr>
+                <w:rFonts w:ascii="Calibri" w:hAnsi="Calibri" w:eastAsia="Calibri" w:cs="Arial"/>
+                <w:kern w:val="0"/>
+                <w:sz w:val="22"/>
+                <w:szCs w:val="22"/>
+                <w:lang w:val="en-US" w:eastAsia="en-US" w:bidi="he-IL"/>
+              </w:rPr>
+            </w:pPr>
+            <w:r>
+              <w:rPr>
+                <w:rFonts w:eastAsia="Calibri" w:cs="Arial"/>
+                <w:kern w:val="0"/>
+                <w:sz w:val="22"/>
+                <w:szCs w:val="22"/>
+                <w:rtl w:val="true"/>
+                <w:lang w:val="en-US" w:eastAsia="en-US" w:bidi="he-IL"/>
+              </w:rPr>
+            </w:r>
           </w:p>
         </w:tc>
         <w:tc>
           <w:tcPr>
             <w:tcW w:w="2074" w:type="dxa"/>
+            <w:tcBorders/>
           </w:tcPr>
           <w:p>
             <w:pPr>
+              <w:pStyle w:val="Normal"/>
+              <w:widowControl/>
               <w:tabs>
-                <w:tab w:val="left" w:pos="1758"/>
+                <w:tab w:val="clear" w:pos="720"/>
+                <w:tab w:val="left" w:pos="1758" w:leader="none"/>
               </w:tabs>
+              <w:spacing w:lineRule="auto" w:line="240" w:before="0" w:after="0"/>
               <w:jc w:val="center"/>
               <w:rPr>
-                <w:rtl/>
-              </w:rPr>
-            </w:pPr>
-          </w:p>
-        </w:tc>
-        <w:tc>
-          <w:tcPr>
-            <w:tcW w:w="2074" w:type="dxa"/>
-          </w:tcPr>
-          <w:p>
-            <w:pPr>
-              <w:tabs>
-                <w:tab w:val="left" w:pos="1758"/>
-              </w:tabs>
-              <w:jc w:val="center"/>
-              <w:rPr>
-                <w:rtl/>
+                <w:rFonts w:ascii="Calibri" w:hAnsi="Calibri" w:eastAsia="Calibri" w:cs="Arial"/>
+                <w:kern w:val="0"/>
+                <w:sz w:val="22"/>
+                <w:szCs w:val="22"/>
+                <w:lang w:val="en-US" w:eastAsia="en-US" w:bidi="he-IL"/>
               </w:rPr>
             </w:pPr>
             <w:r>
               <w:rPr>
-                <w:rFonts w:hint="cs"/>
-                <w:rtl/>
+                <w:rFonts w:eastAsia="Calibri" w:cs="Arial" w:hint="cs"/>
+                <w:kern w:val="0"/>
+                <w:sz w:val="22"/>
+                <w:szCs w:val="22"/>
+                <w:lang w:val="en-US" w:eastAsia="en-US" w:bidi="he-IL"/>
               </w:rPr>
               <w:t>54</w:t>
             </w:r>
@@ -1551,50 +1964,60 @@
     </w:tbl>
     <w:p>
       <w:pPr>
-        <w:tabs>
-          <w:tab w:val="left" w:pos="1758"/>
-        </w:tabs>
-        <w:rPr>
-          <w:rtl/>
-        </w:rPr>
-      </w:pPr>
-    </w:p>
-    <w:p>
-      <w:pPr>
-        <w:tabs>
-          <w:tab w:val="left" w:pos="1758"/>
-        </w:tabs>
-        <w:ind w:left="360"/>
-      </w:pPr>
-    </w:p>
-    <w:p>
-      <w:pPr>
-        <w:tabs>
-          <w:tab w:val="left" w:pos="1758"/>
+        <w:pStyle w:val="Normal"/>
+        <w:tabs>
+          <w:tab w:val="clear" w:pos="720"/>
+          <w:tab w:val="left" w:pos="1758" w:leader="none"/>
+        </w:tabs>
+        <w:rPr/>
+      </w:pPr>
+      <w:r>
+        <w:rPr>
+          <w:rtl w:val="true"/>
+        </w:rPr>
+      </w:r>
+    </w:p>
+    <w:p>
+      <w:pPr>
+        <w:pStyle w:val="Normal"/>
+        <w:tabs>
+          <w:tab w:val="clear" w:pos="720"/>
+          <w:tab w:val="left" w:pos="1758" w:leader="none"/>
+        </w:tabs>
+        <w:ind w:start="360"/>
+        <w:rPr/>
+      </w:pPr>
+      <w:r>
+        <w:rPr>
+          <w:rtl w:val="true"/>
+        </w:rPr>
+      </w:r>
+    </w:p>
+    <w:p>
+      <w:pPr>
+        <w:pStyle w:val="Normal"/>
+        <w:tabs>
+          <w:tab w:val="clear" w:pos="720"/>
+          <w:tab w:val="left" w:pos="1758" w:leader="none"/>
         </w:tabs>
         <w:rPr>
           <w:rFonts w:cs="Arial"/>
-          <w:rtl/>
-        </w:rPr>
-      </w:pPr>
-      <w:r>
-        <w:rPr>
-          <w:rFonts w:cs="Arial"/>
-          <w:rtl/>
-        </w:rPr>
+        </w:rPr>
+      </w:pPr>
+      <w:r>
         <w:drawing>
-          <wp:anchor distT="0" distB="0" distL="114300" distR="114300" simplePos="0" relativeHeight="251665408" behindDoc="0" locked="0" layoutInCell="1" allowOverlap="1" wp14:anchorId="29A05EF9" wp14:editId="4506CB17">
+          <wp:anchor behindDoc="0" distT="0" distB="0" distL="114300" distR="114300" simplePos="0" locked="0" layoutInCell="0" allowOverlap="1" relativeHeight="9">
             <wp:simplePos x="0" y="0"/>
-            <wp:positionH relativeFrom="column">
-              <wp:posOffset>3251340</wp:posOffset>
+            <wp:positionH relativeFrom="margin">
+              <wp:posOffset>1693545</wp:posOffset>
             </wp:positionH>
             <wp:positionV relativeFrom="paragraph">
-              <wp:posOffset>279456</wp:posOffset>
+              <wp:posOffset>329565</wp:posOffset>
             </wp:positionV>
-            <wp:extent cx="1407160" cy="969645"/>
-            <wp:effectExtent l="0" t="0" r="2540" b="1905"/>
+            <wp:extent cx="1353820" cy="889000"/>
+            <wp:effectExtent l="0" t="0" r="0" b="0"/>
             <wp:wrapTopAndBottom/>
-            <wp:docPr id="12" name="Picture 12"/>
+            <wp:docPr id="7" name="Picture 11"/>
             <wp:cNvGraphicFramePr>
               <a:graphicFrameLocks xmlns:a="http://schemas.openxmlformats.org/drawingml/2006/main" noChangeAspect="1"/>
             </wp:cNvGraphicFramePr>
@@ -1602,80 +2025,17 @@
               <a:graphicData uri="http://schemas.openxmlformats.org/drawingml/2006/picture">
                 <pic:pic xmlns:pic="http://schemas.openxmlformats.org/drawingml/2006/picture">
                   <pic:nvPicPr>
-                    <pic:cNvPr id="1" name=""/>
-                    <pic:cNvPicPr/>
+                    <pic:cNvPr id="7" name="Picture 11"/>
+                    <pic:cNvPicPr>
+                      <a:picLocks noChangeAspect="1" noChangeArrowheads="1"/>
+                    </pic:cNvPicPr>
                   </pic:nvPicPr>
                   <pic:blipFill>
-                    <a:blip r:embed="rId11" cstate="print">
-                      <a:extLst>
-                        <a:ext uri="{28A0092B-C50C-407E-A947-70E740481C1C}">
-                          <a14:useLocalDpi xmlns:a14="http://schemas.microsoft.com/office/drawing/2010/main" val="0"/>
-                        </a:ext>
-                      </a:extLst>
-                    </a:blip>
+                    <a:blip r:embed="rId8"/>
+                    <a:srcRect l="3366" t="5532" r="3662" b="8455"/>
                     <a:stretch>
                       <a:fillRect/>
                     </a:stretch>
-                  </pic:blipFill>
-                  <pic:spPr>
-                    <a:xfrm>
-                      <a:off x="0" y="0"/>
-                      <a:ext cx="1407160" cy="969645"/>
-                    </a:xfrm>
-                    <a:prstGeom prst="rect">
-                      <a:avLst/>
-                    </a:prstGeom>
-                  </pic:spPr>
-                </pic:pic>
-              </a:graphicData>
-            </a:graphic>
-            <wp14:sizeRelH relativeFrom="margin">
-              <wp14:pctWidth>0</wp14:pctWidth>
-            </wp14:sizeRelH>
-            <wp14:sizeRelV relativeFrom="margin">
-              <wp14:pctHeight>0</wp14:pctHeight>
-            </wp14:sizeRelV>
-          </wp:anchor>
-        </w:drawing>
-      </w:r>
-      <w:r>
-        <w:rPr>
-          <w:rFonts w:cs="Arial"/>
-          <w:rtl/>
-        </w:rPr>
-        <w:drawing>
-          <wp:anchor distT="0" distB="0" distL="114300" distR="114300" simplePos="0" relativeHeight="251664384" behindDoc="0" locked="0" layoutInCell="1" allowOverlap="1" wp14:anchorId="4A78B9DD" wp14:editId="02451E53">
-            <wp:simplePos x="0" y="0"/>
-            <wp:positionH relativeFrom="margin">
-              <wp:posOffset>1693964</wp:posOffset>
-            </wp:positionH>
-            <wp:positionV relativeFrom="paragraph">
-              <wp:posOffset>329844</wp:posOffset>
-            </wp:positionV>
-            <wp:extent cx="1353820" cy="889000"/>
-            <wp:effectExtent l="0" t="0" r="0" b="6350"/>
-            <wp:wrapTopAndBottom/>
-            <wp:docPr id="11" name="Picture 11"/>
-            <wp:cNvGraphicFramePr>
-              <a:graphicFrameLocks xmlns:a="http://schemas.openxmlformats.org/drawingml/2006/main" noChangeAspect="1"/>
-            </wp:cNvGraphicFramePr>
-            <a:graphic xmlns:a="http://schemas.openxmlformats.org/drawingml/2006/main">
-              <a:graphicData uri="http://schemas.openxmlformats.org/drawingml/2006/picture">
-                <pic:pic xmlns:pic="http://schemas.openxmlformats.org/drawingml/2006/picture">
-                  <pic:nvPicPr>
-                    <pic:cNvPr id="1" name=""/>
-                    <pic:cNvPicPr/>
-                  </pic:nvPicPr>
-                  <pic:blipFill rotWithShape="1">
-                    <a:blip r:embed="rId12" cstate="print">
-                      <a:extLst>
-                        <a:ext uri="{28A0092B-C50C-407E-A947-70E740481C1C}">
-                          <a14:useLocalDpi xmlns:a14="http://schemas.microsoft.com/office/drawing/2010/main" val="0"/>
-                        </a:ext>
-                      </a:extLst>
-                    </a:blip>
-                    <a:srcRect l="3361" t="5517" r="3674" b="8497"/>
-                    <a:stretch/>
                   </pic:blipFill>
                   <pic:spPr bwMode="auto">
                     <a:xfrm>
@@ -1685,34 +2045,61 @@
                     <a:prstGeom prst="rect">
                       <a:avLst/>
                     </a:prstGeom>
-                    <a:ln>
-                      <a:noFill/>
-                    </a:ln>
-                    <a:extLst>
-                      <a:ext uri="{53640926-AAD7-44D8-BBD7-CCE9431645EC}">
-                        <a14:shadowObscured xmlns:a14="http://schemas.microsoft.com/office/drawing/2010/main"/>
-                      </a:ext>
-                    </a:extLst>
+                    <a:noFill/>
                   </pic:spPr>
                 </pic:pic>
               </a:graphicData>
             </a:graphic>
-            <wp14:sizeRelH relativeFrom="margin">
-              <wp14:pctWidth>0</wp14:pctWidth>
-            </wp14:sizeRelH>
-            <wp14:sizeRelV relativeFrom="margin">
-              <wp14:pctHeight>0</wp14:pctHeight>
-            </wp14:sizeRelV>
           </wp:anchor>
         </w:drawing>
-      </w:r>
-      <w:r>
-        <w:rPr>
-          <w:rFonts w:cs="Arial"/>
-          <w:rtl/>
-        </w:rPr>
         <w:drawing>
-          <wp:anchor distT="0" distB="0" distL="114300" distR="114300" simplePos="0" relativeHeight="251666432" behindDoc="0" locked="0" layoutInCell="1" allowOverlap="1" wp14:anchorId="1589860E" wp14:editId="67A17041">
+          <wp:anchor behindDoc="0" distT="0" distB="0" distL="114300" distR="114300" simplePos="0" locked="0" layoutInCell="0" allowOverlap="1" relativeHeight="10">
+            <wp:simplePos x="0" y="0"/>
+            <wp:positionH relativeFrom="column">
+              <wp:posOffset>3251835</wp:posOffset>
+            </wp:positionH>
+            <wp:positionV relativeFrom="paragraph">
+              <wp:posOffset>279400</wp:posOffset>
+            </wp:positionV>
+            <wp:extent cx="1407160" cy="969645"/>
+            <wp:effectExtent l="0" t="0" r="0" b="0"/>
+            <wp:wrapTopAndBottom/>
+            <wp:docPr id="8" name="Picture 12"/>
+            <wp:cNvGraphicFramePr>
+              <a:graphicFrameLocks xmlns:a="http://schemas.openxmlformats.org/drawingml/2006/main" noChangeAspect="1"/>
+            </wp:cNvGraphicFramePr>
+            <a:graphic xmlns:a="http://schemas.openxmlformats.org/drawingml/2006/main">
+              <a:graphicData uri="http://schemas.openxmlformats.org/drawingml/2006/picture">
+                <pic:pic xmlns:pic="http://schemas.openxmlformats.org/drawingml/2006/picture">
+                  <pic:nvPicPr>
+                    <pic:cNvPr id="8" name="Picture 12"/>
+                    <pic:cNvPicPr>
+                      <a:picLocks noChangeAspect="1" noChangeArrowheads="1"/>
+                    </pic:cNvPicPr>
+                  </pic:nvPicPr>
+                  <pic:blipFill>
+                    <a:blip r:embed="rId9"/>
+                    <a:stretch>
+                      <a:fillRect/>
+                    </a:stretch>
+                  </pic:blipFill>
+                  <pic:spPr bwMode="auto">
+                    <a:xfrm>
+                      <a:off x="0" y="0"/>
+                      <a:ext cx="1407160" cy="969645"/>
+                    </a:xfrm>
+                    <a:prstGeom prst="rect">
+                      <a:avLst/>
+                    </a:prstGeom>
+                    <a:noFill/>
+                  </pic:spPr>
+                </pic:pic>
+              </a:graphicData>
+            </a:graphic>
+          </wp:anchor>
+        </w:drawing>
+        <w:drawing>
+          <wp:anchor behindDoc="0" distT="0" distB="0" distL="0" distR="114300" simplePos="0" locked="0" layoutInCell="0" allowOverlap="1" relativeHeight="11">
             <wp:simplePos x="0" y="0"/>
             <wp:positionH relativeFrom="margin">
               <wp:align>left</wp:align>
@@ -1723,7 +2110,7 @@
             <wp:extent cx="1301115" cy="972820"/>
             <wp:effectExtent l="0" t="0" r="0" b="0"/>
             <wp:wrapTopAndBottom/>
-            <wp:docPr id="13" name="Picture 13"/>
+            <wp:docPr id="9" name="Picture 13"/>
             <wp:cNvGraphicFramePr>
               <a:graphicFrameLocks xmlns:a="http://schemas.openxmlformats.org/drawingml/2006/main" noChangeAspect="1"/>
             </wp:cNvGraphicFramePr>
@@ -1731,19 +2118,17 @@
               <a:graphicData uri="http://schemas.openxmlformats.org/drawingml/2006/picture">
                 <pic:pic xmlns:pic="http://schemas.openxmlformats.org/drawingml/2006/picture">
                   <pic:nvPicPr>
-                    <pic:cNvPr id="1" name=""/>
-                    <pic:cNvPicPr/>
+                    <pic:cNvPr id="9" name="Picture 13"/>
+                    <pic:cNvPicPr>
+                      <a:picLocks noChangeAspect="1" noChangeArrowheads="1"/>
+                    </pic:cNvPicPr>
                   </pic:nvPicPr>
-                  <pic:blipFill rotWithShape="1">
-                    <a:blip r:embed="rId13" cstate="print">
-                      <a:extLst>
-                        <a:ext uri="{28A0092B-C50C-407E-A947-70E740481C1C}">
-                          <a14:useLocalDpi xmlns:a14="http://schemas.microsoft.com/office/drawing/2010/main" val="0"/>
-                        </a:ext>
-                      </a:extLst>
-                    </a:blip>
-                    <a:srcRect l="13536" t="3565" r="-203" b="2001"/>
-                    <a:stretch/>
+                  <pic:blipFill>
+                    <a:blip r:embed="rId10"/>
+                    <a:srcRect l="13532" t="3563" r="-216" b="1956"/>
+                    <a:stretch>
+                      <a:fillRect/>
+                    </a:stretch>
                   </pic:blipFill>
                   <pic:spPr bwMode="auto">
                     <a:xfrm>
@@ -1753,140 +2138,129 @@
                     <a:prstGeom prst="rect">
                       <a:avLst/>
                     </a:prstGeom>
-                    <a:ln>
-                      <a:noFill/>
-                    </a:ln>
-                    <a:extLst>
-                      <a:ext uri="{53640926-AAD7-44D8-BBD7-CCE9431645EC}">
-                        <a14:shadowObscured xmlns:a14="http://schemas.microsoft.com/office/drawing/2010/main"/>
-                      </a:ext>
-                    </a:extLst>
+                    <a:noFill/>
                   </pic:spPr>
                 </pic:pic>
               </a:graphicData>
             </a:graphic>
-            <wp14:sizeRelH relativeFrom="margin">
-              <wp14:pctWidth>0</wp14:pctWidth>
-            </wp14:sizeRelH>
-            <wp14:sizeRelV relativeFrom="margin">
-              <wp14:pctHeight>0</wp14:pctHeight>
-            </wp14:sizeRelV>
           </wp:anchor>
         </w:drawing>
       </w:r>
       <w:r>
         <w:rPr>
           <w:rFonts w:cs="Arial"/>
-          <w:rtl/>
+          <w:rtl w:val="true"/>
         </w:rPr>
         <w:tab/>
       </w:r>
       <w:r>
         <w:rPr>
           <w:rFonts w:cs="Arial" w:hint="cs"/>
-          <w:rtl/>
         </w:rPr>
         <w:t>20215</w:t>
       </w:r>
       <w:r>
         <w:rPr>
           <w:rFonts w:cs="Arial"/>
-          <w:rtl/>
+          <w:rtl w:val="true"/>
         </w:rPr>
         <w:tab/>
+        <w:tab/>
+        <w:tab/>
+      </w:r>
+      <w:r>
+        <w:rPr>
+          <w:rFonts w:cs="Arial" w:hint="cs"/>
+        </w:rPr>
+        <w:t>70308</w:t>
       </w:r>
       <w:r>
         <w:rPr>
           <w:rFonts w:cs="Arial"/>
-          <w:rtl/>
+          <w:rtl w:val="true"/>
         </w:rPr>
         <w:tab/>
       </w:r>
       <w:r>
         <w:rPr>
+          <w:rFonts w:cs="Arial" w:hint="cs"/>
+          <w:rtl w:val="true"/>
+        </w:rPr>
+        <w:t xml:space="preserve">  </w:t>
+      </w:r>
+      <w:r>
+        <w:rPr>
           <w:rFonts w:cs="Arial"/>
-          <w:rtl/>
+          <w:rtl w:val="true"/>
         </w:rPr>
         <w:tab/>
+        <w:tab/>
       </w:r>
       <w:r>
         <w:rPr>
           <w:rFonts w:cs="Arial" w:hint="cs"/>
-          <w:rtl/>
-        </w:rPr>
-        <w:t>70308</w:t>
-      </w:r>
-      <w:r>
+          <w:rtl w:val="true"/>
+        </w:rPr>
+        <w:t xml:space="preserve">       </w:t>
+      </w:r>
+      <w:r>
+        <w:rPr>
+          <w:rFonts w:cs="Arial" w:hint="cs"/>
+        </w:rPr>
+        <w:t>20301</w:t>
+      </w:r>
+    </w:p>
+    <w:p>
+      <w:pPr>
+        <w:pStyle w:val="Normal"/>
+        <w:tabs>
+          <w:tab w:val="clear" w:pos="720"/>
+          <w:tab w:val="left" w:pos="1758" w:leader="none"/>
+        </w:tabs>
         <w:rPr>
           <w:rFonts w:cs="Arial"/>
-          <w:rtl/>
-        </w:rPr>
-        <w:tab/>
-      </w:r>
-      <w:r>
-        <w:rPr>
-          <w:rFonts w:cs="Arial" w:hint="cs"/>
-          <w:rtl/>
-        </w:rPr>
-        <w:t xml:space="preserve">  </w:t>
-      </w:r>
+        </w:rPr>
+      </w:pPr>
       <w:r>
         <w:rPr>
           <w:rFonts w:cs="Arial"/>
-          <w:rtl/>
-        </w:rPr>
-        <w:tab/>
-      </w:r>
-      <w:r>
+          <w:rtl w:val="true"/>
+        </w:rPr>
+      </w:r>
+    </w:p>
+    <w:p>
+      <w:pPr>
+        <w:pStyle w:val="Normal"/>
+        <w:tabs>
+          <w:tab w:val="clear" w:pos="720"/>
+          <w:tab w:val="left" w:pos="1758" w:leader="none"/>
+        </w:tabs>
         <w:rPr>
           <w:rFonts w:cs="Arial"/>
-          <w:rtl/>
-        </w:rPr>
-        <w:tab/>
-      </w:r>
-      <w:r>
-        <w:rPr>
-          <w:rFonts w:cs="Arial" w:hint="cs"/>
-          <w:rtl/>
-        </w:rPr>
-        <w:t xml:space="preserve">       20301</w:t>
-      </w:r>
-    </w:p>
-    <w:p>
-      <w:pPr>
-        <w:tabs>
-          <w:tab w:val="left" w:pos="1758"/>
-        </w:tabs>
-        <w:rPr>
-          <w:rFonts w:cs="Arial"/>
-          <w:rtl/>
-        </w:rPr>
-      </w:pPr>
-    </w:p>
-    <w:p>
-      <w:pPr>
-        <w:tabs>
-          <w:tab w:val="left" w:pos="1758"/>
-        </w:tabs>
-        <w:rPr>
-          <w:rFonts w:cs="Arial"/>
-          <w:noProof/>
           <w:sz w:val="12"/>
           <w:szCs w:val="12"/>
-          <w:rtl/>
-        </w:rPr>
-      </w:pPr>
-    </w:p>
-    <w:p>
-      <w:pPr>
-        <w:tabs>
-          <w:tab w:val="left" w:pos="1758"/>
+        </w:rPr>
+      </w:pPr>
+      <w:r>
+        <w:rPr>
+          <w:rFonts w:cs="Arial"/>
+          <w:sz w:val="12"/>
+          <w:szCs w:val="12"/>
+          <w:rtl w:val="true"/>
+        </w:rPr>
+      </w:r>
+    </w:p>
+    <w:p>
+      <w:pPr>
+        <w:pStyle w:val="Normal"/>
+        <w:tabs>
+          <w:tab w:val="clear" w:pos="720"/>
+          <w:tab w:val="left" w:pos="1758" w:leader="none"/>
         </w:tabs>
         <w:rPr>
           <w:b/>
           <w:bCs/>
           <w:u w:val="single"/>
-          <w:rtl/>
         </w:rPr>
       </w:pPr>
       <w:r>
@@ -1895,36 +2269,32 @@
           <w:bCs/>
           <w:u w:val="single"/>
         </w:rPr>
-        <w:lastRenderedPageBreak/>
         <w:t>05/02/2026</w:t>
       </w:r>
     </w:p>
     <w:p>
       <w:pPr>
-        <w:tabs>
-          <w:tab w:val="left" w:pos="1758"/>
-        </w:tabs>
-      </w:pPr>
-      <w:r>
-        <w:rPr>
-          <w:rFonts w:ascii="Times New Roman" w:eastAsia="Times New Roman" w:hAnsi="Times New Roman" w:cs="Times New Roman"/>
-          <w:noProof/>
-          <w:sz w:val="24"/>
-          <w:szCs w:val="24"/>
-        </w:rPr>
+        <w:pStyle w:val="Normal"/>
+        <w:tabs>
+          <w:tab w:val="clear" w:pos="720"/>
+          <w:tab w:val="left" w:pos="1758" w:leader="none"/>
+        </w:tabs>
+        <w:rPr/>
+      </w:pPr>
+      <w:r>
         <w:drawing>
-          <wp:anchor distT="0" distB="0" distL="114300" distR="114300" simplePos="0" relativeHeight="251661312" behindDoc="0" locked="0" layoutInCell="1" allowOverlap="1" wp14:anchorId="698BFFF1" wp14:editId="27709D45">
+          <wp:anchor behindDoc="0" distT="0" distB="0" distL="114300" distR="114300" simplePos="0" locked="0" layoutInCell="0" allowOverlap="1" relativeHeight="7">
             <wp:simplePos x="0" y="0"/>
             <wp:positionH relativeFrom="margin">
               <wp:align>center</wp:align>
             </wp:positionH>
             <wp:positionV relativeFrom="paragraph">
-              <wp:posOffset>316920</wp:posOffset>
+              <wp:posOffset>316865</wp:posOffset>
             </wp:positionV>
             <wp:extent cx="4681855" cy="4509770"/>
-            <wp:effectExtent l="0" t="0" r="4445" b="5080"/>
+            <wp:effectExtent l="0" t="0" r="0" b="0"/>
             <wp:wrapTopAndBottom/>
-            <wp:docPr id="9" name="Picture 9"/>
+            <wp:docPr id="10" name="Picture 9"/>
             <wp:cNvGraphicFramePr>
               <a:graphicFrameLocks xmlns:a="http://schemas.openxmlformats.org/drawingml/2006/main" noChangeAspect="1"/>
             </wp:cNvGraphicFramePr>
@@ -1932,20 +2302,13 @@
               <a:graphicData uri="http://schemas.openxmlformats.org/drawingml/2006/picture">
                 <pic:pic xmlns:pic="http://schemas.openxmlformats.org/drawingml/2006/picture">
                   <pic:nvPicPr>
-                    <pic:cNvPr id="0" name="Picture 8"/>
+                    <pic:cNvPr id="10" name="Picture 9"/>
                     <pic:cNvPicPr>
                       <a:picLocks noChangeAspect="1" noChangeArrowheads="1"/>
                     </pic:cNvPicPr>
                   </pic:nvPicPr>
                   <pic:blipFill>
-                    <a:blip r:embed="rId14">
-                      <a:extLst>
-                        <a:ext uri="{28A0092B-C50C-407E-A947-70E740481C1C}">
-                          <a14:useLocalDpi xmlns:a14="http://schemas.microsoft.com/office/drawing/2010/main" val="0"/>
-                        </a:ext>
-                      </a:extLst>
-                    </a:blip>
-                    <a:srcRect/>
+                    <a:blip r:embed="rId11"/>
                     <a:stretch>
                       <a:fillRect/>
                     </a:stretch>
@@ -1959,66 +2322,77 @@
                       <a:avLst/>
                     </a:prstGeom>
                     <a:noFill/>
-                    <a:ln>
-                      <a:noFill/>
-                    </a:ln>
                   </pic:spPr>
                 </pic:pic>
               </a:graphicData>
             </a:graphic>
-            <wp14:sizeRelH relativeFrom="margin">
-              <wp14:pctWidth>0</wp14:pctWidth>
-            </wp14:sizeRelH>
-            <wp14:sizeRelV relativeFrom="margin">
-              <wp14:pctHeight>0</wp14:pctHeight>
-            </wp14:sizeRelV>
           </wp:anchor>
         </w:drawing>
       </w:r>
       <w:r>
         <w:rPr>
           <w:rFonts w:hint="cs"/>
-          <w:rtl/>
+          <w:rtl w:val="true"/>
         </w:rPr>
         <w:t xml:space="preserve">הותקן קטר חדש </w:t>
       </w:r>
       <w:r>
         <w:rPr>
           <w:rFonts w:hint="cs"/>
-          <w:rtl/>
+          <w:rtl w:val="true"/>
         </w:rPr>
         <w:t>(</w:t>
       </w:r>
       <w:r>
         <w:rPr>
           <w:rFonts w:hint="cs"/>
-          <w:rtl/>
         </w:rPr>
         <w:t>70308</w:t>
       </w:r>
       <w:r>
         <w:rPr>
           <w:rFonts w:hint="cs"/>
-          <w:rtl/>
-        </w:rPr>
-        <w:t>) .הקטר צהוב יצא מהפסים בגלל בעיה מכנית.</w:t>
-      </w:r>
-    </w:p>
-    <w:p>
-      <w:pPr>
-        <w:tabs>
-          <w:tab w:val="left" w:pos="1758"/>
-        </w:tabs>
-        <w:rPr>
-          <w:rtl/>
-        </w:rPr>
-      </w:pPr>
-      <w:r>
-        <w:rPr>
-          <w:rFonts w:hint="cs"/>
-          <w:rtl/>
-        </w:rPr>
-        <w:t>נתונים על המעגל:</w:t>
+          <w:rtl w:val="true"/>
+        </w:rPr>
+        <w:t>) .</w:t>
+      </w:r>
+      <w:r>
+        <w:rPr>
+          <w:rFonts w:hint="cs"/>
+          <w:rtl w:val="true"/>
+        </w:rPr>
+        <w:t>הקטר צהוב יצא מהפסים בגלל בעיה מכנית</w:t>
+      </w:r>
+      <w:r>
+        <w:rPr>
+          <w:rFonts w:hint="cs"/>
+          <w:rtl w:val="true"/>
+        </w:rPr>
+        <w:t>.</w:t>
+      </w:r>
+    </w:p>
+    <w:p>
+      <w:pPr>
+        <w:pStyle w:val="Normal"/>
+        <w:tabs>
+          <w:tab w:val="clear" w:pos="720"/>
+          <w:tab w:val="left" w:pos="1758" w:leader="none"/>
+        </w:tabs>
+        <w:rPr/>
+      </w:pPr>
+      <w:r>
+        <w:rPr>
+          <w:rFonts w:hint="cs"/>
+          <w:rtl w:val="true"/>
+        </w:rPr>
+        <w:t>נתונים על המעגל</w:t>
+      </w:r>
+      <w:r>
+        <w:rPr>
+          <w:rFonts w:hint="cs"/>
+          <w:rtl w:val="true"/>
+        </w:rPr>
+        <w:t>:</w:t>
       </w:r>
     </w:p>
     <w:p>
@@ -2026,25 +2400,20 @@
         <w:pStyle w:val="ListParagraph"/>
         <w:numPr>
           <w:ilvl w:val="0"/>
-          <w:numId w:val="5"/>
+          <w:numId w:val="3"/>
         </w:numPr>
         <w:tabs>
-          <w:tab w:val="left" w:pos="1758"/>
-        </w:tabs>
-      </w:pPr>
-      <w:r>
-        <w:rPr>
-          <w:rFonts w:hint="cs"/>
-          <w:rtl/>
-        </w:rPr>
-        <w:t>מתח וזרם שצורכת המצלמה</w:t>
-      </w:r>
-      <w:r>
-        <w:rPr>
-          <w:rFonts w:hint="cs"/>
-          <w:rtl/>
-        </w:rPr>
-        <w:t xml:space="preserve"> </w:t>
+          <w:tab w:val="clear" w:pos="720"/>
+          <w:tab w:val="left" w:pos="1758" w:leader="none"/>
+        </w:tabs>
+        <w:rPr/>
+      </w:pPr>
+      <w:r>
+        <w:rPr>
+          <w:rFonts w:hint="cs"/>
+          <w:rtl w:val="true"/>
+        </w:rPr>
+        <w:t xml:space="preserve">מתח וזרם שצורכת המצלמה </w:t>
       </w:r>
       <w:r>
         <w:rPr>
@@ -2056,7 +2425,7 @@
       <w:r>
         <w:rPr>
           <w:rFonts w:hint="cs"/>
-          <w:rtl/>
+          <w:rtl w:val="true"/>
         </w:rPr>
         <w:t>.</w:t>
       </w:r>
@@ -2066,25 +2435,55 @@
         <w:pStyle w:val="ListParagraph"/>
         <w:numPr>
           <w:ilvl w:val="0"/>
-          <w:numId w:val="5"/>
+          <w:numId w:val="3"/>
         </w:numPr>
         <w:tabs>
-          <w:tab w:val="left" w:pos="1758"/>
-        </w:tabs>
-      </w:pPr>
-      <w:r>
-        <w:rPr>
-          <w:rFonts w:hint="cs"/>
-          <w:rtl/>
-        </w:rPr>
-        <w:t>זרם</w:t>
-      </w:r>
-      <w:r>
-        <w:rPr>
-          <w:rFonts w:hint="cs"/>
-          <w:rtl/>
-        </w:rPr>
-        <w:t xml:space="preserve"> שצורך המצלמה + קטר כשהם לא על הפסים (ללא עומס) </w:t>
+          <w:tab w:val="clear" w:pos="720"/>
+          <w:tab w:val="left" w:pos="1758" w:leader="none"/>
+        </w:tabs>
+        <w:rPr/>
+      </w:pPr>
+      <w:r>
+        <w:rPr>
+          <w:rFonts w:hint="cs"/>
+          <w:rtl w:val="true"/>
+        </w:rPr>
+        <w:t xml:space="preserve">זרם שצורך המצלמה </w:t>
+      </w:r>
+      <w:r>
+        <w:rPr>
+          <w:rFonts w:hint="cs"/>
+          <w:rtl w:val="true"/>
+        </w:rPr>
+        <w:t xml:space="preserve">+ </w:t>
+      </w:r>
+      <w:r>
+        <w:rPr>
+          <w:rFonts w:hint="cs"/>
+          <w:rtl w:val="true"/>
+        </w:rPr>
+        <w:t xml:space="preserve">קטר כשהם לא על הפסים </w:t>
+      </w:r>
+      <w:r>
+        <w:rPr>
+          <w:rFonts w:hint="cs"/>
+          <w:rtl w:val="true"/>
+        </w:rPr>
+        <w:t>(</w:t>
+      </w:r>
+      <w:r>
+        <w:rPr>
+          <w:rFonts w:hint="cs"/>
+          <w:rtl w:val="true"/>
+        </w:rPr>
+        <w:t>ללא עומס</w:t>
+      </w:r>
+      <w:r>
+        <w:rPr>
+          <w:rFonts w:hint="cs"/>
+          <w:rtl w:val="true"/>
+        </w:rPr>
+        <w:t xml:space="preserve">) </w:t>
       </w:r>
       <w:r>
         <w:rPr>
@@ -2098,7 +2497,6 @@
           <w:rFonts w:hint="cs"/>
           <w:b/>
           <w:bCs/>
-          <w:rtl/>
         </w:rPr>
         <w:t xml:space="preserve"> </w:t>
       </w:r>
@@ -2112,7 +2510,7 @@
       <w:r>
         <w:rPr>
           <w:rFonts w:hint="cs"/>
-          <w:rtl/>
+          <w:rtl w:val="true"/>
         </w:rPr>
         <w:t>.</w:t>
       </w:r>
@@ -2122,16 +2520,18 @@
         <w:pStyle w:val="ListParagraph"/>
         <w:numPr>
           <w:ilvl w:val="0"/>
-          <w:numId w:val="5"/>
+          <w:numId w:val="3"/>
         </w:numPr>
         <w:tabs>
-          <w:tab w:val="left" w:pos="1758"/>
-        </w:tabs>
-      </w:pPr>
-      <w:r>
-        <w:rPr>
-          <w:rFonts w:hint="cs"/>
-          <w:rtl/>
+          <w:tab w:val="clear" w:pos="720"/>
+          <w:tab w:val="left" w:pos="1758" w:leader="none"/>
+        </w:tabs>
+        <w:rPr/>
+      </w:pPr>
+      <w:r>
+        <w:rPr>
+          <w:rFonts w:hint="cs"/>
+          <w:rtl w:val="true"/>
         </w:rPr>
         <w:t xml:space="preserve">זמן ממוצע שהקבל מתפרק ומצליח להדליק את המצלמה </w:t>
       </w:r>
@@ -2145,40 +2545,61 @@
       <w:r>
         <w:rPr>
           <w:rFonts w:hint="cs"/>
-          <w:rtl/>
+          <w:rtl w:val="true"/>
         </w:rPr>
         <w:t>.</w:t>
       </w:r>
       <w:r>
         <w:rPr>
           <w:rFonts w:hint="cs"/>
-          <w:rtl/>
-        </w:rPr>
-        <w:t xml:space="preserve">בעזרת הנתונים: </w:t>
+          <w:rtl w:val="true"/>
+        </w:rPr>
+        <w:t>בעזרת הנתונים</w:t>
+      </w:r>
+      <w:r>
+        <w:rPr>
+          <w:rFonts w:hint="cs"/>
+          <w:rtl w:val="true"/>
+        </w:rPr>
+        <w:t xml:space="preserve">: </w:t>
       </w:r>
     </w:p>
     <w:tbl>
       <w:tblPr>
         <w:tblStyle w:val="TableGrid"/>
-        <w:bidiVisual/>
-        <w:tblW w:w="0" w:type="auto"/>
+        <w:bidiVisual w:val="true"/>
+        <w:tblW w:w="7936" w:type="dxa"/>
+        <w:jc w:val="start"/>
         <w:tblInd w:w="360" w:type="dxa"/>
-        <w:tblLook w:val="04A0" w:firstRow="1" w:lastRow="0" w:firstColumn="1" w:lastColumn="0" w:noHBand="0" w:noVBand="1"/>
+        <w:tblLayout w:type="fixed"/>
+        <w:tblCellMar>
+          <w:top w:w="0" w:type="dxa"/>
+          <w:start w:w="108" w:type="dxa"/>
+          <w:bottom w:w="0" w:type="dxa"/>
+          <w:end w:w="108" w:type="dxa"/>
+        </w:tblCellMar>
+        <w:tblLook w:firstRow="1" w:noVBand="1" w:lastRow="0" w:firstColumn="1" w:lastColumn="0" w:noHBand="0" w:val="04a0"/>
       </w:tblPr>
       <w:tblGrid>
         <w:gridCol w:w="3968"/>
         <w:gridCol w:w="3968"/>
       </w:tblGrid>
       <w:tr>
+        <w:trPr/>
         <w:tc>
           <w:tcPr>
-            <w:tcW w:w="4148" w:type="dxa"/>
+            <w:tcW w:w="3968" w:type="dxa"/>
+            <w:tcBorders/>
           </w:tcPr>
           <w:p>
             <w:pPr>
+              <w:pStyle w:val="Normal"/>
+              <w:widowControl/>
               <w:tabs>
-                <w:tab w:val="left" w:pos="1758"/>
+                <w:tab w:val="clear" w:pos="720"/>
+                <w:tab w:val="left" w:pos="1758" w:leader="none"/>
               </w:tabs>
+              <w:spacing w:lineRule="auto" w:line="240" w:before="0" w:after="0"/>
               <w:jc w:val="center"/>
               <w:rPr>
                 <w:rFonts w:hint="cs"/>
@@ -2186,113 +2607,155 @@
             </w:pPr>
             <w:r>
               <w:rPr>
-                <w:rFonts w:hint="cs"/>
-                <w:rtl/>
-              </w:rPr>
-              <w:t xml:space="preserve">מתח </w:t>
+                <w:rFonts w:ascii="Calibri" w:hAnsi="Calibri" w:eastAsia="Calibri" w:hint="cs"/>
+                <w:kern w:val="0"/>
+                <w:sz w:val="22"/>
+                <w:szCs w:val="22"/>
+                <w:rtl w:val="true"/>
+                <w:lang w:val="en-US" w:eastAsia="en-US" w:bidi="he-IL"/>
+              </w:rPr>
+              <w:t>מתח כניסה מה</w:t>
             </w:r>
             <w:r>
               <w:rPr>
-                <w:rFonts w:hint="cs"/>
-                <w:rtl/>
-              </w:rPr>
-              <w:t xml:space="preserve">כניסה </w:t>
+                <w:rFonts w:eastAsia="Calibri" w:cs="Arial" w:hint="cs"/>
+                <w:kern w:val="0"/>
+                <w:sz w:val="22"/>
+                <w:szCs w:val="22"/>
+                <w:rtl w:val="true"/>
+                <w:lang w:val="en-US" w:eastAsia="en-US" w:bidi="he-IL"/>
+              </w:rPr>
+              <w:t>-</w:t>
             </w:r>
             <w:r>
               <w:rPr>
-                <w:rFonts w:hint="cs"/>
-                <w:rtl/>
-              </w:rPr>
-              <w:t>מה</w:t>
-            </w:r>
-            <w:r>
-              <w:rPr>
-                <w:rFonts w:hint="cs"/>
-                <w:rtl/>
-              </w:rPr>
-              <w:t>-</w:t>
-            </w:r>
-            <w:proofErr w:type="spellStart"/>
-            <w:r>
-              <w:rPr>
-                <w:rFonts w:hint="cs"/>
+                <w:rFonts w:eastAsia="Calibri" w:cs="Arial" w:hint="cs"/>
+                <w:kern w:val="0"/>
+                <w:sz w:val="22"/>
+                <w:szCs w:val="22"/>
+                <w:lang w:val="en-US" w:eastAsia="en-US" w:bidi="he-IL"/>
               </w:rPr>
               <w:t>S</w:t>
             </w:r>
             <w:r>
+              <w:rPr>
+                <w:rFonts w:eastAsia="Calibri" w:cs="Arial"/>
+                <w:kern w:val="0"/>
+                <w:sz w:val="22"/>
+                <w:szCs w:val="22"/>
+                <w:lang w:val="en-US" w:eastAsia="en-US" w:bidi="he-IL"/>
+              </w:rPr>
               <w:t>tepDown</w:t>
             </w:r>
-            <w:proofErr w:type="spellEnd"/>
           </w:p>
         </w:tc>
         <w:tc>
           <w:tcPr>
-            <w:tcW w:w="4148" w:type="dxa"/>
+            <w:tcW w:w="3968" w:type="dxa"/>
+            <w:tcBorders/>
           </w:tcPr>
           <w:p>
             <w:pPr>
+              <w:pStyle w:val="Normal"/>
+              <w:widowControl/>
               <w:tabs>
-                <w:tab w:val="left" w:pos="1758"/>
+                <w:tab w:val="clear" w:pos="720"/>
+                <w:tab w:val="left" w:pos="1758" w:leader="none"/>
               </w:tabs>
+              <w:spacing w:lineRule="auto" w:line="240" w:before="0" w:after="0"/>
               <w:jc w:val="center"/>
               <w:rPr>
                 <w:rFonts w:hint="cs"/>
-                <w:rtl/>
               </w:rPr>
             </w:pPr>
             <w:r>
               <w:rPr>
-                <w:rFonts w:hint="cs"/>
-                <w:rtl/>
-              </w:rPr>
-              <w:t>זרם כניסה</w:t>
+                <w:rFonts w:ascii="Calibri" w:hAnsi="Calibri" w:eastAsia="Calibri" w:hint="cs"/>
+                <w:kern w:val="0"/>
+                <w:sz w:val="22"/>
+                <w:szCs w:val="22"/>
+                <w:rtl w:val="true"/>
+                <w:lang w:val="en-US" w:eastAsia="en-US" w:bidi="he-IL"/>
+              </w:rPr>
+              <w:t>זרם כניסה מה</w:t>
             </w:r>
             <w:r>
               <w:rPr>
-                <w:rFonts w:hint="cs"/>
-                <w:rtl/>
-              </w:rPr>
-              <w:t xml:space="preserve"> מה-</w:t>
+                <w:rFonts w:eastAsia="Calibri" w:cs="Arial" w:hint="cs"/>
+                <w:kern w:val="0"/>
+                <w:sz w:val="22"/>
+                <w:szCs w:val="22"/>
+                <w:rtl w:val="true"/>
+                <w:lang w:val="en-US" w:eastAsia="en-US" w:bidi="he-IL"/>
+              </w:rPr>
+              <w:t xml:space="preserve">- </w:t>
             </w:r>
             <w:r>
               <w:rPr>
-                <w:rFonts w:hint="cs"/>
-              </w:rPr>
-              <w:t xml:space="preserve"> </w:t>
-            </w:r>
-            <w:proofErr w:type="spellStart"/>
-            <w:r>
-              <w:rPr>
-                <w:rFonts w:hint="cs"/>
+                <w:rFonts w:eastAsia="Calibri" w:cs="Arial" w:hint="cs"/>
+                <w:kern w:val="0"/>
+                <w:sz w:val="22"/>
+                <w:szCs w:val="22"/>
+                <w:lang w:val="en-US" w:eastAsia="en-US" w:bidi="he-IL"/>
               </w:rPr>
               <w:t>S</w:t>
             </w:r>
             <w:r>
+              <w:rPr>
+                <w:rFonts w:eastAsia="Calibri" w:cs="Arial"/>
+                <w:kern w:val="0"/>
+                <w:sz w:val="22"/>
+                <w:szCs w:val="22"/>
+                <w:lang w:val="en-US" w:eastAsia="en-US" w:bidi="he-IL"/>
+              </w:rPr>
               <w:t>tepDown</w:t>
             </w:r>
-            <w:proofErr w:type="spellEnd"/>
           </w:p>
         </w:tc>
       </w:tr>
       <w:tr>
+        <w:trPr/>
         <w:tc>
           <w:tcPr>
-            <w:tcW w:w="4148" w:type="dxa"/>
+            <w:tcW w:w="3968" w:type="dxa"/>
+            <w:tcBorders/>
           </w:tcPr>
           <w:p>
             <w:pPr>
+              <w:pStyle w:val="Normal"/>
+              <w:widowControl/>
               <w:tabs>
-                <w:tab w:val="left" w:pos="1758"/>
+                <w:tab w:val="clear" w:pos="720"/>
+                <w:tab w:val="left" w:pos="1758" w:leader="none"/>
               </w:tabs>
+              <w:spacing w:lineRule="auto" w:line="240" w:before="0" w:after="0"/>
               <w:jc w:val="center"/>
+              <w:rPr>
+                <w:rFonts w:ascii="Calibri" w:hAnsi="Calibri" w:eastAsia="Calibri" w:cs="Arial"/>
+                <w:kern w:val="0"/>
+                <w:sz w:val="22"/>
+                <w:szCs w:val="22"/>
+                <w:lang w:val="en-US" w:eastAsia="en-US" w:bidi="he-IL"/>
+              </w:rPr>
             </w:pPr>
             <w:r>
+              <w:rPr>
+                <w:rFonts w:eastAsia="Calibri" w:cs="Arial"/>
+                <w:kern w:val="0"/>
+                <w:sz w:val="22"/>
+                <w:szCs w:val="22"/>
+                <w:lang w:val="en-US" w:eastAsia="en-US" w:bidi="he-IL"/>
+              </w:rPr>
               <w:t>7V</w:t>
             </w:r>
             <w:r>
               <w:rPr>
-                <w:rFonts w:hint="cs"/>
-                <w:rtl/>
+                <w:rFonts w:eastAsia="Calibri" w:cs="Arial" w:hint="cs"/>
+                <w:kern w:val="0"/>
+                <w:sz w:val="22"/>
+                <w:szCs w:val="22"/>
+                <w:rtl w:val="true"/>
+                <w:lang w:val="en-US" w:eastAsia="en-US" w:bidi="he-IL"/>
               </w:rPr>
               <w:t xml:space="preserve"> </w:t>
             </w:r>
@@ -2300,118 +2763,254 @@
         </w:tc>
         <w:tc>
           <w:tcPr>
-            <w:tcW w:w="4148" w:type="dxa"/>
+            <w:tcW w:w="3968" w:type="dxa"/>
+            <w:tcBorders/>
           </w:tcPr>
           <w:p>
             <w:pPr>
+              <w:pStyle w:val="Normal"/>
+              <w:widowControl/>
               <w:tabs>
-                <w:tab w:val="left" w:pos="1758"/>
+                <w:tab w:val="clear" w:pos="720"/>
+                <w:tab w:val="left" w:pos="1758" w:leader="none"/>
               </w:tabs>
+              <w:spacing w:lineRule="auto" w:line="240" w:before="0" w:after="0"/>
               <w:jc w:val="center"/>
+              <w:rPr>
+                <w:rFonts w:ascii="Calibri" w:hAnsi="Calibri" w:eastAsia="Calibri" w:cs="Arial"/>
+                <w:kern w:val="0"/>
+                <w:sz w:val="22"/>
+                <w:szCs w:val="22"/>
+                <w:lang w:val="en-US" w:eastAsia="en-US" w:bidi="he-IL"/>
+              </w:rPr>
             </w:pPr>
             <w:r>
+              <w:rPr>
+                <w:rFonts w:eastAsia="Calibri" w:cs="Arial"/>
+                <w:kern w:val="0"/>
+                <w:sz w:val="22"/>
+                <w:szCs w:val="22"/>
+                <w:lang w:val="en-US" w:eastAsia="en-US" w:bidi="he-IL"/>
+              </w:rPr>
               <w:t>300mA</w:t>
             </w:r>
           </w:p>
         </w:tc>
       </w:tr>
       <w:tr>
+        <w:trPr/>
         <w:tc>
           <w:tcPr>
-            <w:tcW w:w="4148" w:type="dxa"/>
+            <w:tcW w:w="3968" w:type="dxa"/>
+            <w:tcBorders/>
           </w:tcPr>
           <w:p>
             <w:pPr>
+              <w:pStyle w:val="Normal"/>
+              <w:widowControl/>
               <w:tabs>
-                <w:tab w:val="left" w:pos="1758"/>
+                <w:tab w:val="clear" w:pos="720"/>
+                <w:tab w:val="left" w:pos="1758" w:leader="none"/>
               </w:tabs>
+              <w:spacing w:lineRule="auto" w:line="240" w:before="0" w:after="0"/>
               <w:jc w:val="center"/>
+              <w:rPr>
+                <w:rFonts w:ascii="Calibri" w:hAnsi="Calibri" w:eastAsia="Calibri" w:cs="Arial"/>
+                <w:kern w:val="0"/>
+                <w:sz w:val="22"/>
+                <w:szCs w:val="22"/>
+                <w:lang w:val="en-US" w:eastAsia="en-US" w:bidi="he-IL"/>
+              </w:rPr>
             </w:pPr>
             <w:r>
+              <w:rPr>
+                <w:rFonts w:eastAsia="Calibri" w:cs="Arial"/>
+                <w:kern w:val="0"/>
+                <w:sz w:val="22"/>
+                <w:szCs w:val="22"/>
+                <w:lang w:val="en-US" w:eastAsia="en-US" w:bidi="he-IL"/>
+              </w:rPr>
               <w:t>13V</w:t>
             </w:r>
           </w:p>
         </w:tc>
         <w:tc>
           <w:tcPr>
-            <w:tcW w:w="4148" w:type="dxa"/>
+            <w:tcW w:w="3968" w:type="dxa"/>
+            <w:tcBorders/>
           </w:tcPr>
           <w:p>
             <w:pPr>
+              <w:pStyle w:val="Normal"/>
+              <w:widowControl/>
               <w:tabs>
-                <w:tab w:val="left" w:pos="1758"/>
+                <w:tab w:val="clear" w:pos="720"/>
+                <w:tab w:val="left" w:pos="1758" w:leader="none"/>
               </w:tabs>
+              <w:spacing w:lineRule="auto" w:line="240" w:before="0" w:after="0"/>
               <w:jc w:val="center"/>
+              <w:rPr>
+                <w:rFonts w:ascii="Calibri" w:hAnsi="Calibri" w:eastAsia="Calibri" w:cs="Arial"/>
+                <w:kern w:val="0"/>
+                <w:sz w:val="22"/>
+                <w:szCs w:val="22"/>
+                <w:lang w:val="en-US" w:eastAsia="en-US" w:bidi="he-IL"/>
+              </w:rPr>
             </w:pPr>
             <w:r>
+              <w:rPr>
+                <w:rFonts w:eastAsia="Calibri" w:cs="Arial"/>
+                <w:kern w:val="0"/>
+                <w:sz w:val="22"/>
+                <w:szCs w:val="22"/>
+                <w:lang w:val="en-US" w:eastAsia="en-US" w:bidi="he-IL"/>
+              </w:rPr>
               <w:t>110mA</w:t>
             </w:r>
           </w:p>
         </w:tc>
       </w:tr>
       <w:tr>
+        <w:trPr/>
         <w:tc>
           <w:tcPr>
-            <w:tcW w:w="4148" w:type="dxa"/>
+            <w:tcW w:w="3968" w:type="dxa"/>
+            <w:tcBorders/>
           </w:tcPr>
           <w:p>
             <w:pPr>
+              <w:pStyle w:val="Normal"/>
+              <w:widowControl/>
               <w:tabs>
-                <w:tab w:val="left" w:pos="1758"/>
+                <w:tab w:val="clear" w:pos="720"/>
+                <w:tab w:val="left" w:pos="1758" w:leader="none"/>
               </w:tabs>
+              <w:spacing w:lineRule="auto" w:line="240" w:before="0" w:after="0"/>
               <w:jc w:val="center"/>
+              <w:rPr>
+                <w:rFonts w:ascii="Calibri" w:hAnsi="Calibri" w:eastAsia="Calibri" w:cs="Arial"/>
+                <w:kern w:val="0"/>
+                <w:sz w:val="22"/>
+                <w:szCs w:val="22"/>
+                <w:lang w:val="en-US" w:eastAsia="en-US" w:bidi="he-IL"/>
+              </w:rPr>
             </w:pPr>
             <w:r>
+              <w:rPr>
+                <w:rFonts w:eastAsia="Calibri" w:cs="Arial"/>
+                <w:kern w:val="0"/>
+                <w:sz w:val="22"/>
+                <w:szCs w:val="22"/>
+                <w:lang w:val="en-US" w:eastAsia="en-US" w:bidi="he-IL"/>
+              </w:rPr>
               <w:t>15V</w:t>
             </w:r>
           </w:p>
         </w:tc>
         <w:tc>
           <w:tcPr>
-            <w:tcW w:w="4148" w:type="dxa"/>
+            <w:tcW w:w="3968" w:type="dxa"/>
+            <w:tcBorders/>
           </w:tcPr>
           <w:p>
             <w:pPr>
+              <w:pStyle w:val="Normal"/>
+              <w:widowControl/>
               <w:tabs>
-                <w:tab w:val="left" w:pos="1758"/>
+                <w:tab w:val="clear" w:pos="720"/>
+                <w:tab w:val="left" w:pos="1758" w:leader="none"/>
               </w:tabs>
+              <w:spacing w:lineRule="auto" w:line="240" w:before="0" w:after="0"/>
               <w:jc w:val="center"/>
+              <w:rPr>
+                <w:rFonts w:ascii="Calibri" w:hAnsi="Calibri" w:eastAsia="Calibri" w:cs="Arial"/>
+                <w:kern w:val="0"/>
+                <w:sz w:val="22"/>
+                <w:szCs w:val="22"/>
+                <w:lang w:val="en-US" w:eastAsia="en-US" w:bidi="he-IL"/>
+              </w:rPr>
             </w:pPr>
             <w:r>
+              <w:rPr>
+                <w:rFonts w:eastAsia="Calibri" w:cs="Arial"/>
+                <w:kern w:val="0"/>
+                <w:sz w:val="22"/>
+                <w:szCs w:val="22"/>
+                <w:lang w:val="en-US" w:eastAsia="en-US" w:bidi="he-IL"/>
+              </w:rPr>
               <w:t>91mA</w:t>
             </w:r>
           </w:p>
         </w:tc>
       </w:tr>
       <w:tr>
+        <w:trPr/>
         <w:tc>
           <w:tcPr>
-            <w:tcW w:w="4148" w:type="dxa"/>
+            <w:tcW w:w="3968" w:type="dxa"/>
+            <w:tcBorders/>
           </w:tcPr>
           <w:p>
             <w:pPr>
+              <w:pStyle w:val="Normal"/>
+              <w:widowControl/>
               <w:tabs>
-                <w:tab w:val="left" w:pos="1758"/>
+                <w:tab w:val="clear" w:pos="720"/>
+                <w:tab w:val="left" w:pos="1758" w:leader="none"/>
               </w:tabs>
+              <w:spacing w:lineRule="auto" w:line="240" w:before="0" w:after="0"/>
               <w:jc w:val="center"/>
+              <w:rPr>
+                <w:rFonts w:ascii="Calibri" w:hAnsi="Calibri" w:eastAsia="Calibri" w:cs="Arial"/>
+                <w:kern w:val="0"/>
+                <w:sz w:val="22"/>
+                <w:szCs w:val="22"/>
+                <w:lang w:val="en-US" w:eastAsia="en-US" w:bidi="he-IL"/>
+              </w:rPr>
             </w:pPr>
             <w:r>
+              <w:rPr>
+                <w:rFonts w:eastAsia="Calibri" w:cs="Arial"/>
+                <w:kern w:val="0"/>
+                <w:sz w:val="22"/>
+                <w:szCs w:val="22"/>
+                <w:lang w:val="en-US" w:eastAsia="en-US" w:bidi="he-IL"/>
+              </w:rPr>
               <w:t>18V</w:t>
             </w:r>
           </w:p>
         </w:tc>
         <w:tc>
           <w:tcPr>
-            <w:tcW w:w="4148" w:type="dxa"/>
+            <w:tcW w:w="3968" w:type="dxa"/>
+            <w:tcBorders/>
           </w:tcPr>
           <w:p>
             <w:pPr>
+              <w:pStyle w:val="Normal"/>
+              <w:widowControl/>
               <w:tabs>
-                <w:tab w:val="left" w:pos="1758"/>
+                <w:tab w:val="clear" w:pos="720"/>
+                <w:tab w:val="left" w:pos="1758" w:leader="none"/>
               </w:tabs>
+              <w:spacing w:lineRule="auto" w:line="240" w:before="0" w:after="0"/>
               <w:jc w:val="center"/>
+              <w:rPr>
+                <w:rFonts w:ascii="Calibri" w:hAnsi="Calibri" w:eastAsia="Calibri" w:cs="Arial"/>
+                <w:kern w:val="0"/>
+                <w:sz w:val="22"/>
+                <w:szCs w:val="22"/>
+                <w:lang w:val="en-US" w:eastAsia="en-US" w:bidi="he-IL"/>
+              </w:rPr>
             </w:pPr>
             <w:r>
+              <w:rPr>
+                <w:rFonts w:eastAsia="Calibri" w:cs="Arial"/>
+                <w:kern w:val="0"/>
+                <w:sz w:val="22"/>
+                <w:szCs w:val="22"/>
+                <w:lang w:val="en-US" w:eastAsia="en-US" w:bidi="he-IL"/>
+              </w:rPr>
               <w:t>75mA</w:t>
             </w:r>
           </w:p>
@@ -2420,65 +3019,63 @@
     </w:tbl>
     <w:p>
       <w:pPr>
-        <w:tabs>
-          <w:tab w:val="left" w:pos="1758"/>
-        </w:tabs>
-        <w:ind w:left="360"/>
+        <w:pStyle w:val="Normal"/>
+        <w:tabs>
+          <w:tab w:val="clear" w:pos="720"/>
+          <w:tab w:val="left" w:pos="1758" w:leader="none"/>
+        </w:tabs>
+        <w:ind w:start="360"/>
         <w:jc w:val="center"/>
         <w:rPr>
           <w:rFonts w:hint="cs"/>
-          <w:rtl/>
-        </w:rPr>
-      </w:pPr>
-      <m:oMathPara>
+        </w:rPr>
+      </w:pPr>
+      <w:r>
+        <w:rPr>
+          <w:rtl w:val="true"/>
+        </w:rPr>
+      </w:r>
+      <m:oMathPara xmlns:m="http://schemas.openxmlformats.org/officeDocument/2006/math">
+        <m:oMathParaPr>
+          <m:jc m:val="center"/>
+        </m:oMathParaPr>
         <m:oMath>
           <m:r>
-            <w:rPr>
-              <w:rFonts w:ascii="Cambria Math" w:hAnsi="Cambria Math"/>
-            </w:rPr>
-            <m:t>dt=C*</m:t>
+            <m:t xml:space="preserve">dt</m:t>
+          </m:r>
+          <m:r>
+            <m:rPr>
+              <m:lit/>
+              <m:nor/>
+            </m:rPr>
+            <m:t xml:space="preserve">=</m:t>
+          </m:r>
+          <m:r>
+            <m:t xml:space="preserve">C</m:t>
+          </m:r>
+          <m:r>
+            <m:rPr>
+              <m:lit/>
+              <m:nor/>
+            </m:rPr>
+            <m:t xml:space="preserve">*</m:t>
           </m:r>
           <m:f>
-            <m:fPr>
-              <m:ctrlPr>
-                <w:rPr>
-                  <w:rFonts w:ascii="Cambria Math" w:hAnsi="Cambria Math"/>
-                  <w:i/>
-                </w:rPr>
-              </m:ctrlPr>
-            </m:fPr>
             <m:num>
               <m:r>
-                <w:rPr>
-                  <w:rFonts w:ascii="Cambria Math" w:hAnsi="Cambria Math"/>
-                </w:rPr>
-                <m:t>dV</m:t>
+                <m:t xml:space="preserve">dV</m:t>
               </m:r>
             </m:num>
             <m:den>
               <m:sSub>
-                <m:sSubPr>
-                  <m:ctrlPr>
-                    <w:rPr>
-                      <w:rFonts w:ascii="Cambria Math" w:hAnsi="Cambria Math"/>
-                      <w:i/>
-                    </w:rPr>
-                  </m:ctrlPr>
-                </m:sSubPr>
                 <m:e>
                   <m:r>
-                    <w:rPr>
-                      <w:rFonts w:ascii="Cambria Math" w:hAnsi="Cambria Math"/>
-                    </w:rPr>
-                    <m:t>I</m:t>
+                    <m:t xml:space="preserve">I</m:t>
                   </m:r>
                 </m:e>
                 <m:sub>
                   <m:r>
-                    <w:rPr>
-                      <w:rFonts w:ascii="Cambria Math" w:hAnsi="Cambria Math"/>
-                    </w:rPr>
-                    <m:t>avg</m:t>
+                    <m:t xml:space="preserve">avg</m:t>
                   </m:r>
                 </m:sub>
               </m:sSub>
@@ -2489,56 +3086,75 @@
     </w:p>
     <w:p>
       <w:pPr>
-        <w:tabs>
-          <w:tab w:val="left" w:pos="1758"/>
+        <w:pStyle w:val="Normal"/>
+        <w:tabs>
+          <w:tab w:val="clear" w:pos="720"/>
+          <w:tab w:val="left" w:pos="1758" w:leader="none"/>
         </w:tabs>
         <w:bidi w:val="0"/>
-        <w:rPr>
-          <w:rFonts w:hint="cs"/>
-          <w:rtl/>
-        </w:rPr>
-      </w:pPr>
-      <m:oMathPara>
+        <w:jc w:val="center"/>
+        <w:rPr>
+          <w:rFonts w:hint="cs"/>
+        </w:rPr>
+      </w:pPr>
+      <w:r>
+        <w:rPr/>
+      </w:r>
+      <m:oMathPara xmlns:m="http://schemas.openxmlformats.org/officeDocument/2006/math">
+        <m:oMathParaPr>
+          <m:jc m:val="center"/>
+        </m:oMathParaPr>
         <m:oMath>
           <m:r>
-            <w:rPr>
-              <w:rFonts w:ascii="Cambria Math" w:hAnsi="Cambria Math"/>
-            </w:rPr>
-            <m:t>dV=Vmax-Vmin</m:t>
+            <m:t xml:space="preserve">dV</m:t>
+          </m:r>
+          <m:r>
+            <m:rPr>
+              <m:lit/>
+              <m:nor/>
+            </m:rPr>
+            <m:t xml:space="preserve">=</m:t>
+          </m:r>
+          <m:r>
+            <m:t xml:space="preserve">Vmax</m:t>
+          </m:r>
+          <m:r>
+            <m:rPr>
+              <m:lit/>
+              <m:nor/>
+            </m:rPr>
+            <m:t xml:space="preserve">-</m:t>
+          </m:r>
+          <m:r>
+            <m:t xml:space="preserve">Vmin</m:t>
           </m:r>
         </m:oMath>
       </m:oMathPara>
     </w:p>
     <w:p>
       <w:pPr>
+        <w:pStyle w:val="Normal"/>
+        <w:spacing w:before="0" w:after="160"/>
         <w:rPr>
           <w:rFonts w:cs="Arial"/>
           <w:b/>
           <w:bCs/>
-          <w:rtl/>
-        </w:rPr>
-      </w:pPr>
-      <w:r>
-        <w:rPr>
-          <w:rFonts w:cs="Arial"/>
-          <w:noProof/>
-          <w:sz w:val="12"/>
-          <w:szCs w:val="12"/>
-          <w:rtl/>
-        </w:rPr>
+        </w:rPr>
+      </w:pPr>
+      <w:r>
         <w:drawing>
-          <wp:anchor distT="0" distB="0" distL="114300" distR="114300" simplePos="0" relativeHeight="251663360" behindDoc="0" locked="0" layoutInCell="1" allowOverlap="1" wp14:anchorId="1EC4BE25" wp14:editId="13F095A9">
+          <wp:anchor behindDoc="0" distT="0" distB="0" distL="114300" distR="114300" simplePos="0" locked="0" layoutInCell="0" allowOverlap="1" relativeHeight="8">
             <wp:simplePos x="0" y="0"/>
             <wp:positionH relativeFrom="margin">
-              <wp:posOffset>4105750</wp:posOffset>
+              <wp:posOffset>4105910</wp:posOffset>
             </wp:positionH>
             <wp:positionV relativeFrom="paragraph">
-              <wp:posOffset>233854</wp:posOffset>
+              <wp:posOffset>234315</wp:posOffset>
             </wp:positionV>
             <wp:extent cx="1092835" cy="773430"/>
-            <wp:effectExtent l="0" t="0" r="0" b="7620"/>
+            <wp:effectExtent l="0" t="0" r="0" b="0"/>
             <wp:wrapTopAndBottom/>
-            <wp:docPr id="10" name="Picture 10"/>
+            <wp:docPr id="11" name="Picture 10"/>
             <wp:cNvGraphicFramePr>
               <a:graphicFrameLocks xmlns:a="http://schemas.openxmlformats.org/drawingml/2006/main" noChangeAspect="1"/>
             </wp:cNvGraphicFramePr>
@@ -2546,19 +3162,17 @@
               <a:graphicData uri="http://schemas.openxmlformats.org/drawingml/2006/picture">
                 <pic:pic xmlns:pic="http://schemas.openxmlformats.org/drawingml/2006/picture">
                   <pic:nvPicPr>
-                    <pic:cNvPr id="1" name=""/>
-                    <pic:cNvPicPr/>
+                    <pic:cNvPr id="11" name="Picture 10"/>
+                    <pic:cNvPicPr>
+                      <a:picLocks noChangeAspect="1" noChangeArrowheads="1"/>
+                    </pic:cNvPicPr>
                   </pic:nvPicPr>
-                  <pic:blipFill rotWithShape="1">
-                    <a:blip r:embed="rId15" cstate="print">
-                      <a:extLst>
-                        <a:ext uri="{28A0092B-C50C-407E-A947-70E740481C1C}">
-                          <a14:useLocalDpi xmlns:a14="http://schemas.microsoft.com/office/drawing/2010/main" val="0"/>
-                        </a:ext>
-                      </a:extLst>
-                    </a:blip>
-                    <a:srcRect t="786" r="58221" b="33120"/>
-                    <a:stretch/>
+                  <pic:blipFill>
+                    <a:blip r:embed="rId12"/>
+                    <a:srcRect l="0" t="771" r="58221" b="33107"/>
+                    <a:stretch>
+                      <a:fillRect/>
+                    </a:stretch>
                   </pic:blipFill>
                   <pic:spPr bwMode="auto">
                     <a:xfrm>
@@ -2568,40 +3182,20 @@
                     <a:prstGeom prst="rect">
                       <a:avLst/>
                     </a:prstGeom>
-                    <a:ln>
-                      <a:noFill/>
-                    </a:ln>
-                    <a:extLst>
-                      <a:ext uri="{53640926-AAD7-44D8-BBD7-CCE9431645EC}">
-                        <a14:shadowObscured xmlns:a14="http://schemas.microsoft.com/office/drawing/2010/main"/>
-                      </a:ext>
-                    </a:extLst>
+                    <a:noFill/>
                   </pic:spPr>
                 </pic:pic>
               </a:graphicData>
             </a:graphic>
-            <wp14:sizeRelH relativeFrom="margin">
-              <wp14:pctWidth>0</wp14:pctWidth>
-            </wp14:sizeRelH>
-            <wp14:sizeRelV relativeFrom="margin">
-              <wp14:pctHeight>0</wp14:pctHeight>
-            </wp14:sizeRelV>
           </wp:anchor>
         </w:drawing>
       </w:r>
       <w:r>
         <w:rPr>
           <w:rFonts w:hint="cs"/>
-          <w:rtl/>
-        </w:rPr>
-        <w:t>המצלמה שהשתמשתי</w:t>
-      </w:r>
-      <w:r>
-        <w:rPr>
-          <w:rFonts w:hint="cs"/>
-          <w:rtl/>
-        </w:rPr>
-        <w:t xml:space="preserve"> הוא כמו בתאריך </w:t>
+          <w:rtl w:val="true"/>
+        </w:rPr>
+        <w:t xml:space="preserve">המצלמה שהשתמשתי הוא כמו בתאריך </w:t>
       </w:r>
       <w:r>
         <w:rPr>
@@ -2616,614 +3210,719 @@
           <w:rFonts w:cs="Arial" w:hint="cs"/>
           <w:b/>
           <w:bCs/>
-          <w:rtl/>
+          <w:rtl w:val="true"/>
         </w:rPr>
         <w:t>:</w:t>
       </w:r>
     </w:p>
     <w:sectPr>
+      <w:type w:val="nextPage"/>
       <w:pgSz w:w="11906" w:h="16838"/>
-      <w:pgMar w:top="1440" w:right="1800" w:bottom="1440" w:left="1800" w:header="708" w:footer="708" w:gutter="0"/>
-      <w:cols w:space="708"/>
+      <w:pgMar w:left="1800" w:right="1800" w:gutter="0" w:header="0" w:top="1440" w:footer="0" w:bottom="1440"/>
+      <w:pgNumType w:fmt="decimal"/>
+      <w:formProt w:val="false"/>
+      <w:textDirection w:val="lrTb"/>
       <w:bidi/>
       <w:rtlGutter/>
-      <w:docGrid w:linePitch="360"/>
+      <w:docGrid w:type="default" w:linePitch="360" w:charSpace="0"/>
     </w:sectPr>
   </w:body>
 </w:document>
 </file>
 
 <file path=word/numbering.xml><?xml version="1.0" encoding="utf-8"?>
-<w:numbering xmlns:wpc="http://schemas.microsoft.com/office/word/2010/wordprocessingCanvas" xmlns:cx="http://schemas.microsoft.com/office/drawing/2014/chartex" xmlns:cx1="http://schemas.microsoft.com/office/drawing/2015/9/8/chartex" xmlns:cx2="http://schemas.microsoft.com/office/drawing/2015/10/21/chartex" xmlns:cx3="http://schemas.microsoft.com/office/drawing/2016/5/9/chartex" xmlns:cx4="http://schemas.microsoft.com/office/drawing/2016/5/10/chartex" xmlns:cx5="http://schemas.microsoft.com/office/drawing/2016/5/11/chartex" xmlns:cx6="http://schemas.microsoft.com/office/drawing/2016/5/12/chartex" xmlns:cx7="http://schemas.microsoft.com/office/drawing/2016/5/13/chartex" xmlns:cx8="http://schemas.microsoft.com/office/drawing/2016/5/14/chartex" xmlns:mc="http://schemas.openxmlformats.org/markup-compatibility/2006" xmlns:aink="http://schemas.microsoft.com/office/drawing/2016/ink" xmlns:am3d="http://schemas.microsoft.com/office/drawing/2017/model3d" xmlns:o="urn:schemas-microsoft-com:office:office" xmlns:r="http://schemas.openxmlformats.org/officeDocument/2006/relationships" xmlns:m="http://schemas.openxmlformats.org/officeDocument/2006/math" xmlns:v="urn:schemas-microsoft-com:vml" xmlns:wp14="http://schemas.microsoft.com/office/word/2010/wordprocessingDrawing" xmlns:wp="http://schemas.openxmlformats.org/drawingml/2006/wordprocessingDrawing" xmlns:w10="urn:schemas-microsoft-com:office:word" xmlns:w="http://schemas.openxmlformats.org/wordprocessingml/2006/main" xmlns:w14="http://schemas.microsoft.com/office/word/2010/wordml" xmlns:w15="http://schemas.microsoft.com/office/word/2012/wordml" xmlns:w16cex="http://schemas.microsoft.com/office/word/2018/wordml/cex" xmlns:w16cid="http://schemas.microsoft.com/office/word/2016/wordml/cid" xmlns:w16="http://schemas.microsoft.com/office/word/2018/wordml" xmlns:w16sdtdh="http://schemas.microsoft.com/office/word/2020/wordml/sdtdatahash" xmlns:w16se="http://schemas.microsoft.com/office/word/2015/wordml/symex" xmlns:wpg="http://schemas.microsoft.com/office/word/2010/wordprocessingGroup" xmlns:wpi="http://schemas.microsoft.com/office/word/2010/wordprocessingInk" xmlns:wne="http://schemas.microsoft.com/office/word/2006/wordml" xmlns:wps="http://schemas.microsoft.com/office/word/2010/wordprocessingShape" mc:Ignorable="w14 w15 w16se w16cid w16 w16cex w16sdtdh wp14">
-  <w:abstractNum w:abstractNumId="0" w15:restartNumberingAfterBreak="0">
-    <w:nsid w:val="24267C5D"/>
-    <w:multiLevelType w:val="hybridMultilevel"/>
-    <w:tmpl w:val="9BA81638"/>
-    <w:lvl w:ilvl="0" w:tplc="04090001">
+<w:numbering xmlns:w="http://schemas.openxmlformats.org/wordprocessingml/2006/main" xmlns:o="urn:schemas-microsoft-com:office:office" xmlns:r="http://schemas.openxmlformats.org/officeDocument/2006/relationships" xmlns:v="urn:schemas-microsoft-com:vml" xmlns:mc="http://schemas.openxmlformats.org/markup-compatibility/2006" xmlns:w14="http://schemas.microsoft.com/office/word/2010/wordml" mc:Ignorable="w14">
+  <w:abstractNum w:abstractNumId="1">
+    <w:lvl w:ilvl="0">
       <w:start w:val="1"/>
       <w:numFmt w:val="bullet"/>
       <w:lvlText w:val=""/>
-      <w:lvlJc w:val="left"/>
-      <w:pPr>
-        <w:ind w:left="720" w:hanging="360"/>
+      <w:lvlJc w:val="start"/>
+      <w:pPr>
+        <w:tabs>
+          <w:tab w:val="num" w:pos="0"/>
+        </w:tabs>
+        <w:ind w:start="720" w:hanging="360"/>
       </w:pPr>
       <w:rPr>
-        <w:rFonts w:ascii="Symbol" w:hAnsi="Symbol" w:hint="default"/>
+        <w:rFonts w:ascii="Symbol" w:hAnsi="Symbol" w:cs="Symbol" w:hint="default"/>
       </w:rPr>
     </w:lvl>
-    <w:lvl w:ilvl="1" w:tplc="04090003" w:tentative="1">
+    <w:lvl w:ilvl="1">
       <w:start w:val="1"/>
       <w:numFmt w:val="bullet"/>
       <w:lvlText w:val="o"/>
-      <w:lvlJc w:val="left"/>
-      <w:pPr>
-        <w:ind w:left="1440" w:hanging="360"/>
+      <w:lvlJc w:val="start"/>
+      <w:pPr>
+        <w:tabs>
+          <w:tab w:val="num" w:pos="0"/>
+        </w:tabs>
+        <w:ind w:start="1440" w:hanging="360"/>
       </w:pPr>
       <w:rPr>
         <w:rFonts w:ascii="Courier New" w:hAnsi="Courier New" w:cs="Courier New" w:hint="default"/>
       </w:rPr>
     </w:lvl>
-    <w:lvl w:ilvl="2" w:tplc="04090005" w:tentative="1">
+    <w:lvl w:ilvl="2">
       <w:start w:val="1"/>
       <w:numFmt w:val="bullet"/>
       <w:lvlText w:val=""/>
-      <w:lvlJc w:val="left"/>
-      <w:pPr>
-        <w:ind w:left="2160" w:hanging="360"/>
+      <w:lvlJc w:val="start"/>
+      <w:pPr>
+        <w:tabs>
+          <w:tab w:val="num" w:pos="0"/>
+        </w:tabs>
+        <w:ind w:start="2160" w:hanging="360"/>
       </w:pPr>
       <w:rPr>
-        <w:rFonts w:ascii="Wingdings" w:hAnsi="Wingdings" w:hint="default"/>
+        <w:rFonts w:ascii="Wingdings" w:hAnsi="Wingdings" w:cs="Wingdings" w:hint="default"/>
       </w:rPr>
     </w:lvl>
-    <w:lvl w:ilvl="3" w:tplc="04090001" w:tentative="1">
+    <w:lvl w:ilvl="3">
       <w:start w:val="1"/>
       <w:numFmt w:val="bullet"/>
       <w:lvlText w:val=""/>
-      <w:lvlJc w:val="left"/>
-      <w:pPr>
-        <w:ind w:left="2880" w:hanging="360"/>
+      <w:lvlJc w:val="start"/>
+      <w:pPr>
+        <w:tabs>
+          <w:tab w:val="num" w:pos="0"/>
+        </w:tabs>
+        <w:ind w:start="2880" w:hanging="360"/>
       </w:pPr>
       <w:rPr>
-        <w:rFonts w:ascii="Symbol" w:hAnsi="Symbol" w:hint="default"/>
+        <w:rFonts w:ascii="Symbol" w:hAnsi="Symbol" w:cs="Symbol" w:hint="default"/>
       </w:rPr>
     </w:lvl>
-    <w:lvl w:ilvl="4" w:tplc="04090003" w:tentative="1">
+    <w:lvl w:ilvl="4">
       <w:start w:val="1"/>
       <w:numFmt w:val="bullet"/>
       <w:lvlText w:val="o"/>
-      <w:lvlJc w:val="left"/>
-      <w:pPr>
-        <w:ind w:left="3600" w:hanging="360"/>
+      <w:lvlJc w:val="start"/>
+      <w:pPr>
+        <w:tabs>
+          <w:tab w:val="num" w:pos="0"/>
+        </w:tabs>
+        <w:ind w:start="3600" w:hanging="360"/>
       </w:pPr>
       <w:rPr>
         <w:rFonts w:ascii="Courier New" w:hAnsi="Courier New" w:cs="Courier New" w:hint="default"/>
       </w:rPr>
     </w:lvl>
-    <w:lvl w:ilvl="5" w:tplc="04090005" w:tentative="1">
+    <w:lvl w:ilvl="5">
       <w:start w:val="1"/>
       <w:numFmt w:val="bullet"/>
       <w:lvlText w:val=""/>
-      <w:lvlJc w:val="left"/>
-      <w:pPr>
-        <w:ind w:left="4320" w:hanging="360"/>
+      <w:lvlJc w:val="start"/>
+      <w:pPr>
+        <w:tabs>
+          <w:tab w:val="num" w:pos="0"/>
+        </w:tabs>
+        <w:ind w:start="4320" w:hanging="360"/>
       </w:pPr>
       <w:rPr>
-        <w:rFonts w:ascii="Wingdings" w:hAnsi="Wingdings" w:hint="default"/>
+        <w:rFonts w:ascii="Wingdings" w:hAnsi="Wingdings" w:cs="Wingdings" w:hint="default"/>
       </w:rPr>
     </w:lvl>
-    <w:lvl w:ilvl="6" w:tplc="04090001" w:tentative="1">
+    <w:lvl w:ilvl="6">
       <w:start w:val="1"/>
       <w:numFmt w:val="bullet"/>
       <w:lvlText w:val=""/>
-      <w:lvlJc w:val="left"/>
-      <w:pPr>
-        <w:ind w:left="5040" w:hanging="360"/>
+      <w:lvlJc w:val="start"/>
+      <w:pPr>
+        <w:tabs>
+          <w:tab w:val="num" w:pos="0"/>
+        </w:tabs>
+        <w:ind w:start="5040" w:hanging="360"/>
       </w:pPr>
       <w:rPr>
-        <w:rFonts w:ascii="Symbol" w:hAnsi="Symbol" w:hint="default"/>
+        <w:rFonts w:ascii="Symbol" w:hAnsi="Symbol" w:cs="Symbol" w:hint="default"/>
       </w:rPr>
     </w:lvl>
-    <w:lvl w:ilvl="7" w:tplc="04090003" w:tentative="1">
+    <w:lvl w:ilvl="7">
       <w:start w:val="1"/>
       <w:numFmt w:val="bullet"/>
       <w:lvlText w:val="o"/>
-      <w:lvlJc w:val="left"/>
-      <w:pPr>
-        <w:ind w:left="5760" w:hanging="360"/>
+      <w:lvlJc w:val="start"/>
+      <w:pPr>
+        <w:tabs>
+          <w:tab w:val="num" w:pos="0"/>
+        </w:tabs>
+        <w:ind w:start="5760" w:hanging="360"/>
       </w:pPr>
       <w:rPr>
         <w:rFonts w:ascii="Courier New" w:hAnsi="Courier New" w:cs="Courier New" w:hint="default"/>
       </w:rPr>
     </w:lvl>
-    <w:lvl w:ilvl="8" w:tplc="04090005" w:tentative="1">
+    <w:lvl w:ilvl="8">
       <w:start w:val="1"/>
       <w:numFmt w:val="bullet"/>
       <w:lvlText w:val=""/>
-      <w:lvlJc w:val="left"/>
-      <w:pPr>
-        <w:ind w:left="6480" w:hanging="360"/>
+      <w:lvlJc w:val="start"/>
+      <w:pPr>
+        <w:tabs>
+          <w:tab w:val="num" w:pos="0"/>
+        </w:tabs>
+        <w:ind w:start="6480" w:hanging="360"/>
       </w:pPr>
       <w:rPr>
-        <w:rFonts w:ascii="Wingdings" w:hAnsi="Wingdings" w:hint="default"/>
+        <w:rFonts w:ascii="Wingdings" w:hAnsi="Wingdings" w:cs="Wingdings" w:hint="default"/>
       </w:rPr>
     </w:lvl>
   </w:abstractNum>
-  <w:abstractNum w:abstractNumId="1" w15:restartNumberingAfterBreak="0">
-    <w:nsid w:val="4A4910F8"/>
-    <w:multiLevelType w:val="hybridMultilevel"/>
-    <w:tmpl w:val="7562C310"/>
-    <w:lvl w:ilvl="0" w:tplc="04090001">
+  <w:abstractNum w:abstractNumId="2">
+    <w:lvl w:ilvl="0">
       <w:start w:val="1"/>
       <w:numFmt w:val="bullet"/>
       <w:lvlText w:val=""/>
-      <w:lvlJc w:val="left"/>
-      <w:pPr>
-        <w:ind w:left="720" w:hanging="360"/>
+      <w:lvlJc w:val="start"/>
+      <w:pPr>
+        <w:tabs>
+          <w:tab w:val="num" w:pos="0"/>
+        </w:tabs>
+        <w:ind w:start="720" w:hanging="360"/>
       </w:pPr>
       <w:rPr>
-        <w:rFonts w:ascii="Symbol" w:hAnsi="Symbol" w:hint="default"/>
+        <w:rFonts w:ascii="Symbol" w:hAnsi="Symbol" w:cs="Symbol" w:hint="default"/>
       </w:rPr>
     </w:lvl>
-    <w:lvl w:ilvl="1" w:tplc="04090003" w:tentative="1">
+    <w:lvl w:ilvl="1">
       <w:start w:val="1"/>
       <w:numFmt w:val="bullet"/>
       <w:lvlText w:val="o"/>
-      <w:lvlJc w:val="left"/>
-      <w:pPr>
-        <w:ind w:left="1440" w:hanging="360"/>
+      <w:lvlJc w:val="start"/>
+      <w:pPr>
+        <w:tabs>
+          <w:tab w:val="num" w:pos="0"/>
+        </w:tabs>
+        <w:ind w:start="1440" w:hanging="360"/>
       </w:pPr>
       <w:rPr>
         <w:rFonts w:ascii="Courier New" w:hAnsi="Courier New" w:cs="Courier New" w:hint="default"/>
       </w:rPr>
     </w:lvl>
-    <w:lvl w:ilvl="2" w:tplc="04090005" w:tentative="1">
+    <w:lvl w:ilvl="2">
       <w:start w:val="1"/>
       <w:numFmt w:val="bullet"/>
       <w:lvlText w:val=""/>
-      <w:lvlJc w:val="left"/>
-      <w:pPr>
-        <w:ind w:left="2160" w:hanging="360"/>
+      <w:lvlJc w:val="start"/>
+      <w:pPr>
+        <w:tabs>
+          <w:tab w:val="num" w:pos="0"/>
+        </w:tabs>
+        <w:ind w:start="2160" w:hanging="360"/>
       </w:pPr>
       <w:rPr>
-        <w:rFonts w:ascii="Wingdings" w:hAnsi="Wingdings" w:hint="default"/>
+        <w:rFonts w:ascii="Wingdings" w:hAnsi="Wingdings" w:cs="Wingdings" w:hint="default"/>
       </w:rPr>
     </w:lvl>
-    <w:lvl w:ilvl="3" w:tplc="04090001" w:tentative="1">
+    <w:lvl w:ilvl="3">
       <w:start w:val="1"/>
       <w:numFmt w:val="bullet"/>
       <w:lvlText w:val=""/>
-      <w:lvlJc w:val="left"/>
-      <w:pPr>
-        <w:ind w:left="2880" w:hanging="360"/>
+      <w:lvlJc w:val="start"/>
+      <w:pPr>
+        <w:tabs>
+          <w:tab w:val="num" w:pos="0"/>
+        </w:tabs>
+        <w:ind w:start="2880" w:hanging="360"/>
       </w:pPr>
       <w:rPr>
-        <w:rFonts w:ascii="Symbol" w:hAnsi="Symbol" w:hint="default"/>
+        <w:rFonts w:ascii="Symbol" w:hAnsi="Symbol" w:cs="Symbol" w:hint="default"/>
       </w:rPr>
     </w:lvl>
-    <w:lvl w:ilvl="4" w:tplc="04090003" w:tentative="1">
+    <w:lvl w:ilvl="4">
       <w:start w:val="1"/>
       <w:numFmt w:val="bullet"/>
       <w:lvlText w:val="o"/>
-      <w:lvlJc w:val="left"/>
-      <w:pPr>
-        <w:ind w:left="3600" w:hanging="360"/>
+      <w:lvlJc w:val="start"/>
+      <w:pPr>
+        <w:tabs>
+          <w:tab w:val="num" w:pos="0"/>
+        </w:tabs>
+        <w:ind w:start="3600" w:hanging="360"/>
       </w:pPr>
       <w:rPr>
         <w:rFonts w:ascii="Courier New" w:hAnsi="Courier New" w:cs="Courier New" w:hint="default"/>
       </w:rPr>
     </w:lvl>
-    <w:lvl w:ilvl="5" w:tplc="04090005" w:tentative="1">
+    <w:lvl w:ilvl="5">
       <w:start w:val="1"/>
       <w:numFmt w:val="bullet"/>
       <w:lvlText w:val=""/>
-      <w:lvlJc w:val="left"/>
-      <w:pPr>
-        <w:ind w:left="4320" w:hanging="360"/>
+      <w:lvlJc w:val="start"/>
+      <w:pPr>
+        <w:tabs>
+          <w:tab w:val="num" w:pos="0"/>
+        </w:tabs>
+        <w:ind w:start="4320" w:hanging="360"/>
       </w:pPr>
       <w:rPr>
-        <w:rFonts w:ascii="Wingdings" w:hAnsi="Wingdings" w:hint="default"/>
+        <w:rFonts w:ascii="Wingdings" w:hAnsi="Wingdings" w:cs="Wingdings" w:hint="default"/>
       </w:rPr>
     </w:lvl>
-    <w:lvl w:ilvl="6" w:tplc="04090001" w:tentative="1">
+    <w:lvl w:ilvl="6">
       <w:start w:val="1"/>
       <w:numFmt w:val="bullet"/>
       <w:lvlText w:val=""/>
-      <w:lvlJc w:val="left"/>
-      <w:pPr>
-        <w:ind w:left="5040" w:hanging="360"/>
+      <w:lvlJc w:val="start"/>
+      <w:pPr>
+        <w:tabs>
+          <w:tab w:val="num" w:pos="0"/>
+        </w:tabs>
+        <w:ind w:start="5040" w:hanging="360"/>
       </w:pPr>
       <w:rPr>
-        <w:rFonts w:ascii="Symbol" w:hAnsi="Symbol" w:hint="default"/>
+        <w:rFonts w:ascii="Symbol" w:hAnsi="Symbol" w:cs="Symbol" w:hint="default"/>
       </w:rPr>
     </w:lvl>
-    <w:lvl w:ilvl="7" w:tplc="04090003" w:tentative="1">
+    <w:lvl w:ilvl="7">
       <w:start w:val="1"/>
       <w:numFmt w:val="bullet"/>
       <w:lvlText w:val="o"/>
-      <w:lvlJc w:val="left"/>
-      <w:pPr>
-        <w:ind w:left="5760" w:hanging="360"/>
+      <w:lvlJc w:val="start"/>
+      <w:pPr>
+        <w:tabs>
+          <w:tab w:val="num" w:pos="0"/>
+        </w:tabs>
+        <w:ind w:start="5760" w:hanging="360"/>
       </w:pPr>
       <w:rPr>
         <w:rFonts w:ascii="Courier New" w:hAnsi="Courier New" w:cs="Courier New" w:hint="default"/>
       </w:rPr>
     </w:lvl>
-    <w:lvl w:ilvl="8" w:tplc="04090005" w:tentative="1">
+    <w:lvl w:ilvl="8">
       <w:start w:val="1"/>
       <w:numFmt w:val="bullet"/>
       <w:lvlText w:val=""/>
-      <w:lvlJc w:val="left"/>
-      <w:pPr>
-        <w:ind w:left="6480" w:hanging="360"/>
+      <w:lvlJc w:val="start"/>
+      <w:pPr>
+        <w:tabs>
+          <w:tab w:val="num" w:pos="0"/>
+        </w:tabs>
+        <w:ind w:start="6480" w:hanging="360"/>
       </w:pPr>
       <w:rPr>
-        <w:rFonts w:ascii="Wingdings" w:hAnsi="Wingdings" w:hint="default"/>
+        <w:rFonts w:ascii="Wingdings" w:hAnsi="Wingdings" w:cs="Wingdings" w:hint="default"/>
       </w:rPr>
     </w:lvl>
   </w:abstractNum>
-  <w:abstractNum w:abstractNumId="2" w15:restartNumberingAfterBreak="0">
-    <w:nsid w:val="55671E90"/>
-    <w:multiLevelType w:val="hybridMultilevel"/>
-    <w:tmpl w:val="6DDE66E2"/>
-    <w:lvl w:ilvl="0" w:tplc="04090001">
+  <w:abstractNum w:abstractNumId="3">
+    <w:lvl w:ilvl="0">
       <w:start w:val="1"/>
       <w:numFmt w:val="bullet"/>
       <w:lvlText w:val=""/>
-      <w:lvlJc w:val="left"/>
-      <w:pPr>
-        <w:ind w:left="720" w:hanging="360"/>
+      <w:lvlJc w:val="start"/>
+      <w:pPr>
+        <w:tabs>
+          <w:tab w:val="num" w:pos="0"/>
+        </w:tabs>
+        <w:ind w:start="720" w:hanging="360"/>
       </w:pPr>
       <w:rPr>
-        <w:rFonts w:ascii="Symbol" w:hAnsi="Symbol" w:hint="default"/>
+        <w:rFonts w:ascii="Symbol" w:hAnsi="Symbol" w:cs="Symbol" w:hint="default"/>
       </w:rPr>
     </w:lvl>
-    <w:lvl w:ilvl="1" w:tplc="04090003" w:tentative="1">
+    <w:lvl w:ilvl="1">
       <w:start w:val="1"/>
       <w:numFmt w:val="bullet"/>
       <w:lvlText w:val="o"/>
-      <w:lvlJc w:val="left"/>
-      <w:pPr>
-        <w:ind w:left="1440" w:hanging="360"/>
+      <w:lvlJc w:val="start"/>
+      <w:pPr>
+        <w:tabs>
+          <w:tab w:val="num" w:pos="0"/>
+        </w:tabs>
+        <w:ind w:start="1440" w:hanging="360"/>
       </w:pPr>
       <w:rPr>
         <w:rFonts w:ascii="Courier New" w:hAnsi="Courier New" w:cs="Courier New" w:hint="default"/>
       </w:rPr>
     </w:lvl>
-    <w:lvl w:ilvl="2" w:tplc="04090005" w:tentative="1">
+    <w:lvl w:ilvl="2">
       <w:start w:val="1"/>
       <w:numFmt w:val="bullet"/>
       <w:lvlText w:val=""/>
-      <w:lvlJc w:val="left"/>
-      <w:pPr>
-        <w:ind w:left="2160" w:hanging="360"/>
+      <w:lvlJc w:val="start"/>
+      <w:pPr>
+        <w:tabs>
+          <w:tab w:val="num" w:pos="0"/>
+        </w:tabs>
+        <w:ind w:start="2160" w:hanging="360"/>
       </w:pPr>
       <w:rPr>
-        <w:rFonts w:ascii="Wingdings" w:hAnsi="Wingdings" w:hint="default"/>
+        <w:rFonts w:ascii="Wingdings" w:hAnsi="Wingdings" w:cs="Wingdings" w:hint="default"/>
       </w:rPr>
     </w:lvl>
-    <w:lvl w:ilvl="3" w:tplc="04090001" w:tentative="1">
+    <w:lvl w:ilvl="3">
       <w:start w:val="1"/>
       <w:numFmt w:val="bullet"/>
       <w:lvlText w:val=""/>
-      <w:lvlJc w:val="left"/>
-      <w:pPr>
-        <w:ind w:left="2880" w:hanging="360"/>
+      <w:lvlJc w:val="start"/>
+      <w:pPr>
+        <w:tabs>
+          <w:tab w:val="num" w:pos="0"/>
+        </w:tabs>
+        <w:ind w:start="2880" w:hanging="360"/>
       </w:pPr>
       <w:rPr>
-        <w:rFonts w:ascii="Symbol" w:hAnsi="Symbol" w:hint="default"/>
+        <w:rFonts w:ascii="Symbol" w:hAnsi="Symbol" w:cs="Symbol" w:hint="default"/>
       </w:rPr>
     </w:lvl>
-    <w:lvl w:ilvl="4" w:tplc="04090003" w:tentative="1">
+    <w:lvl w:ilvl="4">
       <w:start w:val="1"/>
       <w:numFmt w:val="bullet"/>
       <w:lvlText w:val="o"/>
-      <w:lvlJc w:val="left"/>
-      <w:pPr>
-        <w:ind w:left="3600" w:hanging="360"/>
+      <w:lvlJc w:val="start"/>
+      <w:pPr>
+        <w:tabs>
+          <w:tab w:val="num" w:pos="0"/>
+        </w:tabs>
+        <w:ind w:start="3600" w:hanging="360"/>
       </w:pPr>
       <w:rPr>
         <w:rFonts w:ascii="Courier New" w:hAnsi="Courier New" w:cs="Courier New" w:hint="default"/>
       </w:rPr>
     </w:lvl>
-    <w:lvl w:ilvl="5" w:tplc="04090005" w:tentative="1">
+    <w:lvl w:ilvl="5">
       <w:start w:val="1"/>
       <w:numFmt w:val="bullet"/>
       <w:lvlText w:val=""/>
-      <w:lvlJc w:val="left"/>
-      <w:pPr>
-        <w:ind w:left="4320" w:hanging="360"/>
+      <w:lvlJc w:val="start"/>
+      <w:pPr>
+        <w:tabs>
+          <w:tab w:val="num" w:pos="0"/>
+        </w:tabs>
+        <w:ind w:start="4320" w:hanging="360"/>
       </w:pPr>
       <w:rPr>
-        <w:rFonts w:ascii="Wingdings" w:hAnsi="Wingdings" w:hint="default"/>
+        <w:rFonts w:ascii="Wingdings" w:hAnsi="Wingdings" w:cs="Wingdings" w:hint="default"/>
       </w:rPr>
     </w:lvl>
-    <w:lvl w:ilvl="6" w:tplc="04090001" w:tentative="1">
+    <w:lvl w:ilvl="6">
       <w:start w:val="1"/>
       <w:numFmt w:val="bullet"/>
       <w:lvlText w:val=""/>
-      <w:lvlJc w:val="left"/>
-      <w:pPr>
-        <w:ind w:left="5040" w:hanging="360"/>
+      <w:lvlJc w:val="start"/>
+      <w:pPr>
+        <w:tabs>
+          <w:tab w:val="num" w:pos="0"/>
+        </w:tabs>
+        <w:ind w:start="5040" w:hanging="360"/>
       </w:pPr>
       <w:rPr>
-        <w:rFonts w:ascii="Symbol" w:hAnsi="Symbol" w:hint="default"/>
+        <w:rFonts w:ascii="Symbol" w:hAnsi="Symbol" w:cs="Symbol" w:hint="default"/>
       </w:rPr>
     </w:lvl>
-    <w:lvl w:ilvl="7" w:tplc="04090003" w:tentative="1">
+    <w:lvl w:ilvl="7">
       <w:start w:val="1"/>
       <w:numFmt w:val="bullet"/>
       <w:lvlText w:val="o"/>
-      <w:lvlJc w:val="left"/>
-      <w:pPr>
-        <w:ind w:left="5760" w:hanging="360"/>
+      <w:lvlJc w:val="start"/>
+      <w:pPr>
+        <w:tabs>
+          <w:tab w:val="num" w:pos="0"/>
+        </w:tabs>
+        <w:ind w:start="5760" w:hanging="360"/>
       </w:pPr>
       <w:rPr>
         <w:rFonts w:ascii="Courier New" w:hAnsi="Courier New" w:cs="Courier New" w:hint="default"/>
       </w:rPr>
     </w:lvl>
-    <w:lvl w:ilvl="8" w:tplc="04090005" w:tentative="1">
+    <w:lvl w:ilvl="8">
       <w:start w:val="1"/>
       <w:numFmt w:val="bullet"/>
       <w:lvlText w:val=""/>
-      <w:lvlJc w:val="left"/>
-      <w:pPr>
-        <w:ind w:left="6480" w:hanging="360"/>
+      <w:lvlJc w:val="start"/>
+      <w:pPr>
+        <w:tabs>
+          <w:tab w:val="num" w:pos="0"/>
+        </w:tabs>
+        <w:ind w:start="6480" w:hanging="360"/>
       </w:pPr>
       <w:rPr>
-        <w:rFonts w:ascii="Wingdings" w:hAnsi="Wingdings" w:hint="default"/>
+        <w:rFonts w:ascii="Wingdings" w:hAnsi="Wingdings" w:cs="Wingdings" w:hint="default"/>
       </w:rPr>
     </w:lvl>
   </w:abstractNum>
-  <w:abstractNum w:abstractNumId="3" w15:restartNumberingAfterBreak="0">
-    <w:nsid w:val="6F345C1C"/>
-    <w:multiLevelType w:val="hybridMultilevel"/>
-    <w:tmpl w:val="C094949C"/>
-    <w:lvl w:ilvl="0" w:tplc="04090001">
+  <w:abstractNum w:abstractNumId="4">
+    <w:lvl w:ilvl="0">
       <w:start w:val="1"/>
       <w:numFmt w:val="bullet"/>
       <w:lvlText w:val=""/>
-      <w:lvlJc w:val="left"/>
-      <w:pPr>
-        <w:ind w:left="720" w:hanging="360"/>
+      <w:lvlJc w:val="end"/>
+      <w:pPr>
+        <w:tabs>
+          <w:tab w:val="num" w:pos="1080"/>
+        </w:tabs>
+        <w:ind w:start="1080" w:hanging="360"/>
       </w:pPr>
       <w:rPr>
-        <w:rFonts w:ascii="Symbol" w:hAnsi="Symbol" w:hint="default"/>
+        <w:rFonts w:ascii="Symbol" w:hAnsi="Symbol" w:cs="Symbol" w:hint="default"/>
       </w:rPr>
     </w:lvl>
-    <w:lvl w:ilvl="1" w:tplc="04090003" w:tentative="1">
+    <w:lvl w:ilvl="1">
       <w:start w:val="1"/>
       <w:numFmt w:val="bullet"/>
-      <w:lvlText w:val="o"/>
-      <w:lvlJc w:val="left"/>
-      <w:pPr>
-        <w:ind w:left="1440" w:hanging="360"/>
+      <w:lvlText w:val="◦"/>
+      <w:lvlJc w:val="end"/>
+      <w:pPr>
+        <w:tabs>
+          <w:tab w:val="num" w:pos="1440"/>
+        </w:tabs>
+        <w:ind w:start="1440" w:hanging="360"/>
       </w:pPr>
       <w:rPr>
-        <w:rFonts w:ascii="Courier New" w:hAnsi="Courier New" w:cs="Courier New" w:hint="default"/>
+        <w:rFonts w:ascii="OpenSymbol" w:hAnsi="OpenSymbol" w:cs="OpenSymbol" w:hint="default"/>
       </w:rPr>
     </w:lvl>
-    <w:lvl w:ilvl="2" w:tplc="04090005" w:tentative="1">
+    <w:lvl w:ilvl="2">
       <w:start w:val="1"/>
       <w:numFmt w:val="bullet"/>
-      <w:lvlText w:val=""/>
-      <w:lvlJc w:val="left"/>
-      <w:pPr>
-        <w:ind w:left="2160" w:hanging="360"/>
+      <w:lvlText w:val="▪"/>
+      <w:lvlJc w:val="end"/>
+      <w:pPr>
+        <w:tabs>
+          <w:tab w:val="num" w:pos="1800"/>
+        </w:tabs>
+        <w:ind w:start="1800" w:hanging="360"/>
       </w:pPr>
       <w:rPr>
-        <w:rFonts w:ascii="Wingdings" w:hAnsi="Wingdings" w:hint="default"/>
+        <w:rFonts w:ascii="OpenSymbol" w:hAnsi="OpenSymbol" w:cs="OpenSymbol" w:hint="default"/>
       </w:rPr>
     </w:lvl>
-    <w:lvl w:ilvl="3" w:tplc="04090001" w:tentative="1">
+    <w:lvl w:ilvl="3">
       <w:start w:val="1"/>
       <w:numFmt w:val="bullet"/>
       <w:lvlText w:val=""/>
-      <w:lvlJc w:val="left"/>
-      <w:pPr>
-        <w:ind w:left="2880" w:hanging="360"/>
+      <w:lvlJc w:val="end"/>
+      <w:pPr>
+        <w:tabs>
+          <w:tab w:val="num" w:pos="2160"/>
+        </w:tabs>
+        <w:ind w:start="2160" w:hanging="360"/>
       </w:pPr>
       <w:rPr>
-        <w:rFonts w:ascii="Symbol" w:hAnsi="Symbol" w:hint="default"/>
+        <w:rFonts w:ascii="Symbol" w:hAnsi="Symbol" w:cs="Symbol" w:hint="default"/>
       </w:rPr>
     </w:lvl>
-    <w:lvl w:ilvl="4" w:tplc="04090003" w:tentative="1">
+    <w:lvl w:ilvl="4">
       <w:start w:val="1"/>
       <w:numFmt w:val="bullet"/>
-      <w:lvlText w:val="o"/>
-      <w:lvlJc w:val="left"/>
-      <w:pPr>
-        <w:ind w:left="3600" w:hanging="360"/>
+      <w:lvlText w:val="◦"/>
+      <w:lvlJc w:val="end"/>
+      <w:pPr>
+        <w:tabs>
+          <w:tab w:val="num" w:pos="2520"/>
+        </w:tabs>
+        <w:ind w:start="2520" w:hanging="360"/>
       </w:pPr>
       <w:rPr>
-        <w:rFonts w:ascii="Courier New" w:hAnsi="Courier New" w:cs="Courier New" w:hint="default"/>
+        <w:rFonts w:ascii="OpenSymbol" w:hAnsi="OpenSymbol" w:cs="OpenSymbol" w:hint="default"/>
       </w:rPr>
     </w:lvl>
-    <w:lvl w:ilvl="5" w:tplc="04090005" w:tentative="1">
+    <w:lvl w:ilvl="5">
       <w:start w:val="1"/>
       <w:numFmt w:val="bullet"/>
-      <w:lvlText w:val=""/>
-      <w:lvlJc w:val="left"/>
-      <w:pPr>
-        <w:ind w:left="4320" w:hanging="360"/>
+      <w:lvlText w:val="▪"/>
+      <w:lvlJc w:val="end"/>
+      <w:pPr>
+        <w:tabs>
+          <w:tab w:val="num" w:pos="2880"/>
+        </w:tabs>
+        <w:ind w:start="2880" w:hanging="360"/>
       </w:pPr>
       <w:rPr>
-        <w:rFonts w:ascii="Wingdings" w:hAnsi="Wingdings" w:hint="default"/>
+        <w:rFonts w:ascii="OpenSymbol" w:hAnsi="OpenSymbol" w:cs="OpenSymbol" w:hint="default"/>
       </w:rPr>
     </w:lvl>
-    <w:lvl w:ilvl="6" w:tplc="04090001" w:tentative="1">
+    <w:lvl w:ilvl="6">
       <w:start w:val="1"/>
       <w:numFmt w:val="bullet"/>
       <w:lvlText w:val=""/>
-      <w:lvlJc w:val="left"/>
-      <w:pPr>
-        <w:ind w:left="5040" w:hanging="360"/>
+      <w:lvlJc w:val="end"/>
+      <w:pPr>
+        <w:tabs>
+          <w:tab w:val="num" w:pos="3240"/>
+        </w:tabs>
+        <w:ind w:start="3240" w:hanging="360"/>
       </w:pPr>
       <w:rPr>
-        <w:rFonts w:ascii="Symbol" w:hAnsi="Symbol" w:hint="default"/>
+        <w:rFonts w:ascii="Symbol" w:hAnsi="Symbol" w:cs="Symbol" w:hint="default"/>
       </w:rPr>
     </w:lvl>
-    <w:lvl w:ilvl="7" w:tplc="04090003" w:tentative="1">
+    <w:lvl w:ilvl="7">
       <w:start w:val="1"/>
       <w:numFmt w:val="bullet"/>
-      <w:lvlText w:val="o"/>
-      <w:lvlJc w:val="left"/>
-      <w:pPr>
-        <w:ind w:left="5760" w:hanging="360"/>
+      <w:lvlText w:val="◦"/>
+      <w:lvlJc w:val="end"/>
+      <w:pPr>
+        <w:tabs>
+          <w:tab w:val="num" w:pos="3600"/>
+        </w:tabs>
+        <w:ind w:start="3600" w:hanging="360"/>
       </w:pPr>
       <w:rPr>
-        <w:rFonts w:ascii="Courier New" w:hAnsi="Courier New" w:cs="Courier New" w:hint="default"/>
+        <w:rFonts w:ascii="OpenSymbol" w:hAnsi="OpenSymbol" w:cs="OpenSymbol" w:hint="default"/>
       </w:rPr>
     </w:lvl>
-    <w:lvl w:ilvl="8" w:tplc="04090005" w:tentative="1">
+    <w:lvl w:ilvl="8">
       <w:start w:val="1"/>
       <w:numFmt w:val="bullet"/>
-      <w:lvlText w:val=""/>
-      <w:lvlJc w:val="left"/>
-      <w:pPr>
-        <w:ind w:left="6480" w:hanging="360"/>
+      <w:lvlText w:val="▪"/>
+      <w:lvlJc w:val="end"/>
+      <w:pPr>
+        <w:tabs>
+          <w:tab w:val="num" w:pos="3960"/>
+        </w:tabs>
+        <w:ind w:start="3960" w:hanging="360"/>
       </w:pPr>
       <w:rPr>
-        <w:rFonts w:ascii="Wingdings" w:hAnsi="Wingdings" w:hint="default"/>
+        <w:rFonts w:ascii="OpenSymbol" w:hAnsi="OpenSymbol" w:cs="OpenSymbol" w:hint="default"/>
       </w:rPr>
     </w:lvl>
   </w:abstractNum>
-  <w:abstractNum w:abstractNumId="4" w15:restartNumberingAfterBreak="0">
-    <w:nsid w:val="6F3812A0"/>
-    <w:multiLevelType w:val="hybridMultilevel"/>
-    <w:tmpl w:val="5040FD86"/>
-    <w:lvl w:ilvl="0" w:tplc="04090001">
+  <w:abstractNum w:abstractNumId="5">
+    <w:lvl w:ilvl="0">
       <w:start w:val="1"/>
-      <w:numFmt w:val="bullet"/>
-      <w:lvlText w:val=""/>
-      <w:lvlJc w:val="left"/>
-      <w:pPr>
-        <w:ind w:left="720" w:hanging="360"/>
-      </w:pPr>
-      <w:rPr>
-        <w:rFonts w:ascii="Symbol" w:hAnsi="Symbol" w:hint="default"/>
-      </w:rPr>
+      <w:numFmt w:val="none"/>
+      <w:suff w:val="nothing"/>
+      <w:lvlText w:val=""/>
+      <w:lvlJc w:val="start"/>
+      <w:pPr>
+        <w:tabs>
+          <w:tab w:val="num" w:pos="0"/>
+        </w:tabs>
+        <w:ind w:start="0" w:hanging="0"/>
+      </w:pPr>
     </w:lvl>
-    <w:lvl w:ilvl="1" w:tplc="04090003" w:tentative="1">
+    <w:lvl w:ilvl="1">
       <w:start w:val="1"/>
-      <w:numFmt w:val="bullet"/>
-      <w:lvlText w:val="o"/>
-      <w:lvlJc w:val="left"/>
-      <w:pPr>
-        <w:ind w:left="1440" w:hanging="360"/>
-      </w:pPr>
-      <w:rPr>
-        <w:rFonts w:ascii="Courier New" w:hAnsi="Courier New" w:cs="Courier New" w:hint="default"/>
-      </w:rPr>
+      <w:numFmt w:val="none"/>
+      <w:suff w:val="nothing"/>
+      <w:lvlText w:val=""/>
+      <w:lvlJc w:val="start"/>
+      <w:pPr>
+        <w:tabs>
+          <w:tab w:val="num" w:pos="0"/>
+        </w:tabs>
+        <w:ind w:start="0" w:hanging="0"/>
+      </w:pPr>
     </w:lvl>
-    <w:lvl w:ilvl="2" w:tplc="04090005" w:tentative="1">
+    <w:lvl w:ilvl="2">
       <w:start w:val="1"/>
-      <w:numFmt w:val="bullet"/>
-      <w:lvlText w:val=""/>
-      <w:lvlJc w:val="left"/>
-      <w:pPr>
-        <w:ind w:left="2160" w:hanging="360"/>
-      </w:pPr>
-      <w:rPr>
-        <w:rFonts w:ascii="Wingdings" w:hAnsi="Wingdings" w:hint="default"/>
-      </w:rPr>
+      <w:numFmt w:val="none"/>
+      <w:suff w:val="nothing"/>
+      <w:lvlText w:val=""/>
+      <w:lvlJc w:val="start"/>
+      <w:pPr>
+        <w:tabs>
+          <w:tab w:val="num" w:pos="0"/>
+        </w:tabs>
+        <w:ind w:start="0" w:hanging="0"/>
+      </w:pPr>
     </w:lvl>
-    <w:lvl w:ilvl="3" w:tplc="04090001" w:tentative="1">
+    <w:lvl w:ilvl="3">
       <w:start w:val="1"/>
-      <w:numFmt w:val="bullet"/>
-      <w:lvlText w:val=""/>
-      <w:lvlJc w:val="left"/>
-      <w:pPr>
-        <w:ind w:left="2880" w:hanging="360"/>
-      </w:pPr>
-      <w:rPr>
-        <w:rFonts w:ascii="Symbol" w:hAnsi="Symbol" w:hint="default"/>
-      </w:rPr>
+      <w:numFmt w:val="none"/>
+      <w:suff w:val="nothing"/>
+      <w:lvlText w:val=""/>
+      <w:lvlJc w:val="start"/>
+      <w:pPr>
+        <w:tabs>
+          <w:tab w:val="num" w:pos="0"/>
+        </w:tabs>
+        <w:ind w:start="0" w:hanging="0"/>
+      </w:pPr>
     </w:lvl>
-    <w:lvl w:ilvl="4" w:tplc="04090003" w:tentative="1">
+    <w:lvl w:ilvl="4">
       <w:start w:val="1"/>
-      <w:numFmt w:val="bullet"/>
-      <w:lvlText w:val="o"/>
-      <w:lvlJc w:val="left"/>
-      <w:pPr>
-        <w:ind w:left="3600" w:hanging="360"/>
-      </w:pPr>
-      <w:rPr>
-        <w:rFonts w:ascii="Courier New" w:hAnsi="Courier New" w:cs="Courier New" w:hint="default"/>
-      </w:rPr>
+      <w:numFmt w:val="none"/>
+      <w:suff w:val="nothing"/>
+      <w:lvlText w:val=""/>
+      <w:lvlJc w:val="start"/>
+      <w:pPr>
+        <w:tabs>
+          <w:tab w:val="num" w:pos="0"/>
+        </w:tabs>
+        <w:ind w:start="0" w:hanging="0"/>
+      </w:pPr>
     </w:lvl>
-    <w:lvl w:ilvl="5" w:tplc="04090005" w:tentative="1">
+    <w:lvl w:ilvl="5">
       <w:start w:val="1"/>
-      <w:numFmt w:val="bullet"/>
-      <w:lvlText w:val=""/>
-      <w:lvlJc w:val="left"/>
-      <w:pPr>
-        <w:ind w:left="4320" w:hanging="360"/>
-      </w:pPr>
-      <w:rPr>
-        <w:rFonts w:ascii="Wingdings" w:hAnsi="Wingdings" w:hint="default"/>
-      </w:rPr>
+      <w:numFmt w:val="none"/>
+      <w:suff w:val="nothing"/>
+      <w:lvlText w:val=""/>
+      <w:lvlJc w:val="start"/>
+      <w:pPr>
+        <w:tabs>
+          <w:tab w:val="num" w:pos="0"/>
+        </w:tabs>
+        <w:ind w:start="0" w:hanging="0"/>
+      </w:pPr>
     </w:lvl>
-    <w:lvl w:ilvl="6" w:tplc="04090001" w:tentative="1">
+    <w:lvl w:ilvl="6">
       <w:start w:val="1"/>
-      <w:numFmt w:val="bullet"/>
-      <w:lvlText w:val=""/>
-      <w:lvlJc w:val="left"/>
-      <w:pPr>
-        <w:ind w:left="5040" w:hanging="360"/>
-      </w:pPr>
-      <w:rPr>
-        <w:rFonts w:ascii="Symbol" w:hAnsi="Symbol" w:hint="default"/>
-      </w:rPr>
+      <w:numFmt w:val="none"/>
+      <w:suff w:val="nothing"/>
+      <w:lvlText w:val=""/>
+      <w:lvlJc w:val="start"/>
+      <w:pPr>
+        <w:tabs>
+          <w:tab w:val="num" w:pos="0"/>
+        </w:tabs>
+        <w:ind w:start="0" w:hanging="0"/>
+      </w:pPr>
     </w:lvl>
-    <w:lvl w:ilvl="7" w:tplc="04090003" w:tentative="1">
+    <w:lvl w:ilvl="7">
       <w:start w:val="1"/>
-      <w:numFmt w:val="bullet"/>
-      <w:lvlText w:val="o"/>
-      <w:lvlJc w:val="left"/>
-      <w:pPr>
-        <w:ind w:left="5760" w:hanging="360"/>
-      </w:pPr>
-      <w:rPr>
-        <w:rFonts w:ascii="Courier New" w:hAnsi="Courier New" w:cs="Courier New" w:hint="default"/>
-      </w:rPr>
+      <w:numFmt w:val="none"/>
+      <w:suff w:val="nothing"/>
+      <w:lvlText w:val=""/>
+      <w:lvlJc w:val="start"/>
+      <w:pPr>
+        <w:tabs>
+          <w:tab w:val="num" w:pos="0"/>
+        </w:tabs>
+        <w:ind w:start="0" w:hanging="0"/>
+      </w:pPr>
     </w:lvl>
-    <w:lvl w:ilvl="8" w:tplc="04090005" w:tentative="1">
+    <w:lvl w:ilvl="8">
       <w:start w:val="1"/>
-      <w:numFmt w:val="bullet"/>
-      <w:lvlText w:val=""/>
-      <w:lvlJc w:val="left"/>
-      <w:pPr>
-        <w:ind w:left="6480" w:hanging="360"/>
-      </w:pPr>
-      <w:rPr>
-        <w:rFonts w:ascii="Wingdings" w:hAnsi="Wingdings" w:hint="default"/>
-      </w:rPr>
+      <w:numFmt w:val="none"/>
+      <w:suff w:val="nothing"/>
+      <w:lvlText w:val=""/>
+      <w:lvlJc w:val="start"/>
+      <w:pPr>
+        <w:tabs>
+          <w:tab w:val="num" w:pos="0"/>
+        </w:tabs>
+        <w:ind w:start="0" w:hanging="0"/>
+      </w:pPr>
     </w:lvl>
   </w:abstractNum>
   <w:num w:numId="1">
-    <w:abstractNumId w:val="0"/>
+    <w:abstractNumId w:val="1"/>
   </w:num>
   <w:num w:numId="2">
-    <w:abstractNumId w:val="4"/>
+    <w:abstractNumId w:val="2"/>
   </w:num>
   <w:num w:numId="3">
     <w:abstractNumId w:val="3"/>
   </w:num>
   <w:num w:numId="4">
-    <w:abstractNumId w:val="1"/>
+    <w:abstractNumId w:val="4"/>
   </w:num>
   <w:num w:numId="5">
-    <w:abstractNumId w:val="2"/>
+    <w:abstractNumId w:val="5"/>
   </w:num>
 </w:numbering>
 </file>
 
 <file path=word/styles.xml><?xml version="1.0" encoding="utf-8"?>
-<w:styles xmlns:mc="http://schemas.openxmlformats.org/markup-compatibility/2006" xmlns:r="http://schemas.openxmlformats.org/officeDocument/2006/relationships" xmlns:w="http://schemas.openxmlformats.org/wordprocessingml/2006/main" xmlns:w14="http://schemas.microsoft.com/office/word/2010/wordml" xmlns:w15="http://schemas.microsoft.com/office/word/2012/wordml" xmlns:w16cex="http://schemas.microsoft.com/office/word/2018/wordml/cex" xmlns:w16cid="http://schemas.microsoft.com/office/word/2016/wordml/cid" xmlns:w16="http://schemas.microsoft.com/office/word/2018/wordml" xmlns:w16sdtdh="http://schemas.microsoft.com/office/word/2020/wordml/sdtdatahash" xmlns:w16se="http://schemas.microsoft.com/office/word/2015/wordml/symex" mc:Ignorable="w14 w15 w16se w16cid w16 w16cex w16sdtdh">
+<w:styles xmlns:w="http://schemas.openxmlformats.org/wordprocessingml/2006/main" xmlns:w14="http://schemas.microsoft.com/office/word/2010/wordml" xmlns:mc="http://schemas.openxmlformats.org/markup-compatibility/2006" mc:Ignorable="w14">
   <w:docDefaults>
     <w:rPrDefault>
       <w:rPr>
-        <w:rFonts w:asciiTheme="minorHAnsi" w:eastAsiaTheme="minorHAnsi" w:hAnsiTheme="minorHAnsi" w:cstheme="minorBidi"/>
+        <w:rFonts w:ascii="Calibri" w:hAnsi="Calibri" w:eastAsia="Calibri" w:cs="Arial" w:asciiTheme="minorHAnsi" w:cstheme="minorBidi" w:eastAsiaTheme="minorHAnsi" w:hAnsiTheme="minorHAnsi"/>
         <w:sz w:val="22"/>
         <w:szCs w:val="22"/>
         <w:lang w:val="en-US" w:eastAsia="en-US" w:bidi="he-IL"/>
@@ -3231,22 +3930,21 @@
     </w:rPrDefault>
     <w:pPrDefault>
       <w:pPr>
-        <w:bidi/>
-        <w:spacing w:after="160" w:line="259" w:lineRule="auto"/>
+        <w:suppressAutoHyphens w:val="true"/>
       </w:pPr>
     </w:pPrDefault>
   </w:docDefaults>
   <w:latentStyles w:defLockedState="0" w:defUIPriority="99" w:defSemiHidden="0" w:defUnhideWhenUsed="0" w:defQFormat="0" w:count="376">
     <w:lsdException w:name="Normal" w:uiPriority="0" w:qFormat="1"/>
     <w:lsdException w:name="heading 1" w:uiPriority="9" w:qFormat="1"/>
-    <w:lsdException w:name="heading 2" w:semiHidden="1" w:uiPriority="9" w:unhideWhenUsed="1" w:qFormat="1"/>
-    <w:lsdException w:name="heading 3" w:semiHidden="1" w:uiPriority="9" w:unhideWhenUsed="1" w:qFormat="1"/>
-    <w:lsdException w:name="heading 4" w:semiHidden="1" w:uiPriority="9" w:unhideWhenUsed="1" w:qFormat="1"/>
-    <w:lsdException w:name="heading 5" w:semiHidden="1" w:uiPriority="9" w:unhideWhenUsed="1" w:qFormat="1"/>
-    <w:lsdException w:name="heading 6" w:semiHidden="1" w:uiPriority="9" w:unhideWhenUsed="1" w:qFormat="1"/>
-    <w:lsdException w:name="heading 7" w:semiHidden="1" w:uiPriority="9" w:unhideWhenUsed="1" w:qFormat="1"/>
-    <w:lsdException w:name="heading 8" w:semiHidden="1" w:uiPriority="9" w:unhideWhenUsed="1" w:qFormat="1"/>
-    <w:lsdException w:name="heading 9" w:semiHidden="1" w:uiPriority="9" w:unhideWhenUsed="1" w:qFormat="1"/>
+    <w:lsdException w:name="heading 2" w:uiPriority="9" w:semiHidden="1" w:unhideWhenUsed="1" w:qFormat="1"/>
+    <w:lsdException w:name="heading 3" w:uiPriority="9" w:semiHidden="1" w:unhideWhenUsed="1" w:qFormat="1"/>
+    <w:lsdException w:name="heading 4" w:uiPriority="9" w:semiHidden="1" w:unhideWhenUsed="1" w:qFormat="1"/>
+    <w:lsdException w:name="heading 5" w:uiPriority="9" w:semiHidden="1" w:unhideWhenUsed="1" w:qFormat="1"/>
+    <w:lsdException w:name="heading 6" w:uiPriority="9" w:semiHidden="1" w:unhideWhenUsed="1" w:qFormat="1"/>
+    <w:lsdException w:name="heading 7" w:uiPriority="9" w:semiHidden="1" w:unhideWhenUsed="1" w:qFormat="1"/>
+    <w:lsdException w:name="heading 8" w:uiPriority="9" w:semiHidden="1" w:unhideWhenUsed="1" w:qFormat="1"/>
+    <w:lsdException w:name="heading 9" w:uiPriority="9" w:semiHidden="1" w:unhideWhenUsed="1" w:qFormat="1"/>
     <w:lsdException w:name="index 1" w:semiHidden="1" w:unhideWhenUsed="1"/>
     <w:lsdException w:name="index 2" w:semiHidden="1" w:unhideWhenUsed="1"/>
     <w:lsdException w:name="index 3" w:semiHidden="1" w:unhideWhenUsed="1"/>
@@ -3256,22 +3954,22 @@
     <w:lsdException w:name="index 7" w:semiHidden="1" w:unhideWhenUsed="1"/>
     <w:lsdException w:name="index 8" w:semiHidden="1" w:unhideWhenUsed="1"/>
     <w:lsdException w:name="index 9" w:semiHidden="1" w:unhideWhenUsed="1"/>
-    <w:lsdException w:name="toc 1" w:semiHidden="1" w:uiPriority="39" w:unhideWhenUsed="1"/>
-    <w:lsdException w:name="toc 2" w:semiHidden="1" w:uiPriority="39" w:unhideWhenUsed="1"/>
-    <w:lsdException w:name="toc 3" w:semiHidden="1" w:uiPriority="39" w:unhideWhenUsed="1"/>
-    <w:lsdException w:name="toc 4" w:semiHidden="1" w:uiPriority="39" w:unhideWhenUsed="1"/>
-    <w:lsdException w:name="toc 5" w:semiHidden="1" w:uiPriority="39" w:unhideWhenUsed="1"/>
-    <w:lsdException w:name="toc 6" w:semiHidden="1" w:uiPriority="39" w:unhideWhenUsed="1"/>
-    <w:lsdException w:name="toc 7" w:semiHidden="1" w:uiPriority="39" w:unhideWhenUsed="1"/>
-    <w:lsdException w:name="toc 8" w:semiHidden="1" w:uiPriority="39" w:unhideWhenUsed="1"/>
-    <w:lsdException w:name="toc 9" w:semiHidden="1" w:uiPriority="39" w:unhideWhenUsed="1"/>
+    <w:lsdException w:name="toc 1" w:uiPriority="39" w:semiHidden="1" w:unhideWhenUsed="1"/>
+    <w:lsdException w:name="toc 2" w:uiPriority="39" w:semiHidden="1" w:unhideWhenUsed="1"/>
+    <w:lsdException w:name="toc 3" w:uiPriority="39" w:semiHidden="1" w:unhideWhenUsed="1"/>
+    <w:lsdException w:name="toc 4" w:uiPriority="39" w:semiHidden="1" w:unhideWhenUsed="1"/>
+    <w:lsdException w:name="toc 5" w:uiPriority="39" w:semiHidden="1" w:unhideWhenUsed="1"/>
+    <w:lsdException w:name="toc 6" w:uiPriority="39" w:semiHidden="1" w:unhideWhenUsed="1"/>
+    <w:lsdException w:name="toc 7" w:uiPriority="39" w:semiHidden="1" w:unhideWhenUsed="1"/>
+    <w:lsdException w:name="toc 8" w:uiPriority="39" w:semiHidden="1" w:unhideWhenUsed="1"/>
+    <w:lsdException w:name="toc 9" w:uiPriority="39" w:semiHidden="1" w:unhideWhenUsed="1"/>
     <w:lsdException w:name="Normal Indent" w:semiHidden="1" w:unhideWhenUsed="1"/>
     <w:lsdException w:name="footnote text" w:semiHidden="1" w:unhideWhenUsed="1"/>
     <w:lsdException w:name="annotation text" w:semiHidden="1" w:unhideWhenUsed="1"/>
     <w:lsdException w:name="header" w:semiHidden="1" w:unhideWhenUsed="1"/>
     <w:lsdException w:name="footer" w:semiHidden="1" w:unhideWhenUsed="1"/>
     <w:lsdException w:name="index heading" w:semiHidden="1" w:unhideWhenUsed="1"/>
-    <w:lsdException w:name="caption" w:semiHidden="1" w:uiPriority="35" w:unhideWhenUsed="1" w:qFormat="1"/>
+    <w:lsdException w:name="caption" w:uiPriority="35" w:semiHidden="1" w:unhideWhenUsed="1" w:qFormat="1"/>
     <w:lsdException w:name="table of figures" w:semiHidden="1" w:unhideWhenUsed="1"/>
     <w:lsdException w:name="envelope address" w:semiHidden="1" w:unhideWhenUsed="1"/>
     <w:lsdException w:name="envelope return" w:semiHidden="1" w:unhideWhenUsed="1"/>
@@ -3302,7 +4000,7 @@
     <w:lsdException w:name="Title" w:uiPriority="10" w:qFormat="1"/>
     <w:lsdException w:name="Closing" w:semiHidden="1" w:unhideWhenUsed="1"/>
     <w:lsdException w:name="Signature" w:semiHidden="1" w:unhideWhenUsed="1"/>
-    <w:lsdException w:name="Default Paragraph Font" w:semiHidden="1" w:uiPriority="1" w:unhideWhenUsed="1"/>
+    <w:lsdException w:name="Default Paragraph Font" w:uiPriority="1" w:semiHidden="1" w:unhideWhenUsed="1"/>
     <w:lsdException w:name="Body Text" w:semiHidden="1" w:unhideWhenUsed="1"/>
     <w:lsdException w:name="Body Text Indent" w:semiHidden="1" w:unhideWhenUsed="1"/>
     <w:lsdException w:name="List Continue" w:semiHidden="1" w:unhideWhenUsed="1"/>
@@ -3502,8 +4200,8 @@
     <w:lsdException w:name="Subtle Reference" w:uiPriority="31" w:qFormat="1"/>
     <w:lsdException w:name="Intense Reference" w:uiPriority="32" w:qFormat="1"/>
     <w:lsdException w:name="Book Title" w:uiPriority="33" w:qFormat="1"/>
-    <w:lsdException w:name="Bibliography" w:semiHidden="1" w:uiPriority="37" w:unhideWhenUsed="1"/>
-    <w:lsdException w:name="TOC Heading" w:semiHidden="1" w:uiPriority="39" w:unhideWhenUsed="1" w:qFormat="1"/>
+    <w:lsdException w:name="Bibliography" w:uiPriority="37" w:semiHidden="1" w:unhideWhenUsed="1"/>
+    <w:lsdException w:name="TOC Heading" w:uiPriority="39" w:semiHidden="1" w:unhideWhenUsed="1" w:qFormat="1"/>
     <w:lsdException w:name="Plain Table 1" w:uiPriority="41"/>
     <w:lsdException w:name="Plain Table 2" w:uiPriority="42"/>
     <w:lsdException w:name="Plain Table 3" w:uiPriority="43"/>
@@ -3614,16 +4312,146 @@
     <w:lsdException w:name="Unresolved Mention" w:semiHidden="1" w:unhideWhenUsed="1"/>
     <w:lsdException w:name="Smart Link" w:semiHidden="1" w:unhideWhenUsed="1"/>
   </w:latentStyles>
-  <w:style w:type="paragraph" w:default="1" w:styleId="Normal">
+  <w:style w:type="paragraph" w:styleId="Normal" w:default="1">
     <w:name w:val="Normal"/>
     <w:qFormat/>
-    <w:rsid w:val="00E72D9B"/>
+    <w:rsid w:val="00e72d9b"/>
+    <w:pPr>
+      <w:widowControl/>
+      <w:bidi w:val="1"/>
+      <w:spacing w:lineRule="auto" w:line="259" w:before="0" w:after="160"/>
+      <w:jc w:val="start"/>
+    </w:pPr>
+    <w:rPr>
+      <w:rFonts w:ascii="Calibri" w:hAnsi="Calibri" w:eastAsia="Calibri" w:cs="Arial" w:asciiTheme="minorHAnsi" w:cstheme="minorBidi" w:eastAsiaTheme="minorHAnsi" w:hAnsiTheme="minorHAnsi"/>
+      <w:color w:val="auto"/>
+      <w:kern w:val="0"/>
+      <w:sz w:val="22"/>
+      <w:szCs w:val="22"/>
+      <w:lang w:val="en-US" w:eastAsia="en-US" w:bidi="he-IL"/>
+    </w:rPr>
   </w:style>
-  <w:style w:type="character" w:default="1" w:styleId="DefaultParagraphFont">
+  <w:style w:type="character" w:styleId="DefaultParagraphFont" w:default="1">
     <w:name w:val="Default Paragraph Font"/>
     <w:uiPriority w:val="1"/>
     <w:semiHidden/>
     <w:unhideWhenUsed/>
+    <w:qFormat/>
+    <w:rPr/>
+  </w:style>
+  <w:style w:type="character" w:styleId="PlaceholderText">
+    <w:name w:val="Placeholder Text"/>
+    <w:basedOn w:val="DefaultParagraphFont"/>
+    <w:uiPriority w:val="99"/>
+    <w:semiHidden/>
+    <w:qFormat/>
+    <w:rsid w:val="00d5394b"/>
+    <w:rPr>
+      <w:color w:val="808080"/>
+    </w:rPr>
+  </w:style>
+  <w:style w:type="character" w:styleId="Bullets">
+    <w:name w:val="Bullets"/>
+    <w:qFormat/>
+    <w:rPr>
+      <w:rFonts w:ascii="OpenSymbol" w:hAnsi="OpenSymbol" w:eastAsia="OpenSymbol" w:cs="OpenSymbol"/>
+    </w:rPr>
+  </w:style>
+  <w:style w:type="paragraph" w:styleId="Heading">
+    <w:name w:val="Heading"/>
+    <w:basedOn w:val="Normal"/>
+    <w:next w:val="BodyText"/>
+    <w:qFormat/>
+    <w:pPr>
+      <w:keepNext w:val="true"/>
+      <w:spacing w:before="240" w:after="120"/>
+    </w:pPr>
+    <w:rPr>
+      <w:rFonts w:ascii="Liberation Sans" w:hAnsi="Liberation Sans" w:eastAsia="Microsoft YaHei" w:cs="Nachlieli CLM"/>
+      <w:sz w:val="28"/>
+      <w:szCs w:val="28"/>
+    </w:rPr>
+  </w:style>
+  <w:style w:type="paragraph" w:styleId="BodyText">
+    <w:name w:val="Body Text"/>
+    <w:basedOn w:val="Normal"/>
+    <w:pPr>
+      <w:spacing w:lineRule="auto" w:line="276" w:before="0" w:after="140"/>
+    </w:pPr>
+    <w:rPr/>
+  </w:style>
+  <w:style w:type="paragraph" w:styleId="List">
+    <w:name w:val="List"/>
+    <w:basedOn w:val="BodyText"/>
+    <w:pPr/>
+    <w:rPr>
+      <w:rFonts w:cs="David CLM"/>
+    </w:rPr>
+  </w:style>
+  <w:style w:type="paragraph" w:styleId="Caption">
+    <w:name w:val="caption"/>
+    <w:basedOn w:val="Normal"/>
+    <w:qFormat/>
+    <w:pPr>
+      <w:suppressLineNumbers/>
+      <w:spacing w:before="120" w:after="120"/>
+    </w:pPr>
+    <w:rPr>
+      <w:rFonts w:cs="David CLM"/>
+      <w:i/>
+      <w:iCs/>
+      <w:sz w:val="24"/>
+      <w:szCs w:val="24"/>
+    </w:rPr>
+  </w:style>
+  <w:style w:type="paragraph" w:styleId="Index">
+    <w:name w:val="Index"/>
+    <w:basedOn w:val="Normal"/>
+    <w:qFormat/>
+    <w:pPr>
+      <w:suppressLineNumbers/>
+    </w:pPr>
+    <w:rPr>
+      <w:rFonts w:cs="David CLM"/>
+    </w:rPr>
+  </w:style>
+  <w:style w:type="paragraph" w:styleId="ListParagraph">
+    <w:name w:val="List Paragraph"/>
+    <w:basedOn w:val="Normal"/>
+    <w:uiPriority w:val="34"/>
+    <w:qFormat/>
+    <w:rsid w:val="00765858"/>
+    <w:pPr>
+      <w:spacing w:before="0" w:after="160"/>
+      <w:ind w:start="720"/>
+      <w:contextualSpacing/>
+    </w:pPr>
+    <w:rPr/>
+  </w:style>
+  <w:style w:type="paragraph" w:styleId="NormalWeb">
+    <w:name w:val="Normal (Web)"/>
+    <w:basedOn w:val="Normal"/>
+    <w:uiPriority w:val="99"/>
+    <w:unhideWhenUsed/>
+    <w:qFormat/>
+    <w:rsid w:val="00e81dc9"/>
+    <w:pPr>
+      <w:bidi w:val="0"/>
+      <w:spacing w:lineRule="auto" w:line="240" w:beforeAutospacing="1" w:afterAutospacing="1"/>
+      <w:jc w:val="start"/>
+    </w:pPr>
+    <w:rPr>
+      <w:rFonts w:ascii="Times New Roman" w:hAnsi="Times New Roman" w:eastAsia="Times New Roman" w:cs="Times New Roman"/>
+      <w:sz w:val="24"/>
+      <w:szCs w:val="24"/>
+    </w:rPr>
+  </w:style>
+  <w:style w:type="numbering" w:styleId="NoList" w:default="1">
+    <w:name w:val="No List"/>
+    <w:uiPriority w:val="99"/>
+    <w:semiHidden/>
+    <w:unhideWhenUsed/>
+    <w:qFormat/>
   </w:style>
   <w:style w:type="table" w:default="1" w:styleId="TableNormal">
     <w:name w:val="Normal Table"/>
@@ -3631,7 +4459,6 @@
     <w:semiHidden/>
     <w:unhideWhenUsed/>
     <w:tblPr>
-      <w:tblInd w:w="0" w:type="dxa"/>
       <w:tblCellMar>
         <w:top w:w="0" w:type="dxa"/>
         <w:left w:w="108" w:type="dxa"/>
@@ -3640,261 +4467,120 @@
       </w:tblCellMar>
     </w:tblPr>
   </w:style>
-  <w:style w:type="numbering" w:default="1" w:styleId="NoList">
-    <w:name w:val="No List"/>
-    <w:uiPriority w:val="99"/>
-    <w:semiHidden/>
-    <w:unhideWhenUsed/>
-  </w:style>
-  <w:style w:type="paragraph" w:styleId="ListParagraph">
-    <w:name w:val="List Paragraph"/>
-    <w:basedOn w:val="Normal"/>
-    <w:uiPriority w:val="34"/>
-    <w:qFormat/>
-    <w:rsid w:val="00765858"/>
-    <w:pPr>
-      <w:ind w:left="720"/>
-      <w:contextualSpacing/>
-    </w:pPr>
-  </w:style>
-  <w:style w:type="paragraph" w:styleId="NormalWeb">
-    <w:name w:val="Normal (Web)"/>
-    <w:basedOn w:val="Normal"/>
-    <w:uiPriority w:val="99"/>
-    <w:unhideWhenUsed/>
-    <w:rsid w:val="00E81DC9"/>
-    <w:pPr>
-      <w:bidi w:val="0"/>
-      <w:spacing w:before="100" w:beforeAutospacing="1" w:after="100" w:afterAutospacing="1" w:line="240" w:lineRule="auto"/>
-    </w:pPr>
-    <w:rPr>
-      <w:rFonts w:ascii="Times New Roman" w:eastAsia="Times New Roman" w:hAnsi="Times New Roman" w:cs="Times New Roman"/>
-      <w:sz w:val="24"/>
-      <w:szCs w:val="24"/>
-    </w:rPr>
-  </w:style>
   <w:style w:type="table" w:styleId="TableGrid">
     <w:name w:val="Table Grid"/>
     <w:basedOn w:val="TableNormal"/>
     <w:uiPriority w:val="39"/>
-    <w:rsid w:val="00F8597F"/>
+    <w:rsid w:val="00f8597f"/>
     <w:pPr>
       <w:spacing w:after="0" w:line="240" w:lineRule="auto"/>
     </w:pPr>
     <w:tblPr>
       <w:tblBorders>
-        <w:top w:val="single" w:sz="4" w:space="0" w:color="auto"/>
-        <w:left w:val="single" w:sz="4" w:space="0" w:color="auto"/>
-        <w:bottom w:val="single" w:sz="4" w:space="0" w:color="auto"/>
-        <w:right w:val="single" w:sz="4" w:space="0" w:color="auto"/>
-        <w:insideH w:val="single" w:sz="4" w:space="0" w:color="auto"/>
-        <w:insideV w:val="single" w:sz="4" w:space="0" w:color="auto"/>
+        <w:top w:val="single" w:color="auto" w:sz="4" w:space="0"/>
+        <w:left w:val="single" w:color="auto" w:sz="4" w:space="0"/>
+        <w:bottom w:val="single" w:color="auto" w:sz="4" w:space="0"/>
+        <w:right w:val="single" w:color="auto" w:sz="4" w:space="0"/>
+        <w:insideH w:val="single" w:color="auto" w:sz="4" w:space="0"/>
+        <w:insideV w:val="single" w:color="auto" w:sz="4" w:space="0"/>
       </w:tblBorders>
     </w:tblPr>
-  </w:style>
-  <w:style w:type="character" w:styleId="PlaceholderText">
-    <w:name w:val="Placeholder Text"/>
-    <w:basedOn w:val="DefaultParagraphFont"/>
-    <w:uiPriority w:val="99"/>
-    <w:semiHidden/>
-    <w:rsid w:val="00D5394B"/>
-    <w:rPr>
-      <w:color w:val="808080"/>
-    </w:rPr>
   </w:style>
 </w:styles>
 </file>
 
 <file path=word/theme/theme1.xml><?xml version="1.0" encoding="utf-8"?>
-<a:theme xmlns:a="http://schemas.openxmlformats.org/drawingml/2006/main" name="ערכת נושא Office">
+<a:theme xmlns:a="http://schemas.openxmlformats.org/drawingml/2006/main" xmlns:r="http://schemas.openxmlformats.org/officeDocument/2006/relationships" name="ערכת נושא Office">
   <a:themeElements>
     <a:clrScheme name="Office">
       <a:dk1>
-        <a:sysClr val="windowText" lastClr="000000"/>
+        <a:srgbClr val="000000"/>
       </a:dk1>
       <a:lt1>
-        <a:sysClr val="window" lastClr="FFFFFF"/>
+        <a:srgbClr val="ffffff"/>
       </a:lt1>
       <a:dk2>
-        <a:srgbClr val="44546A"/>
+        <a:srgbClr val="44546a"/>
       </a:dk2>
       <a:lt2>
-        <a:srgbClr val="E7E6E6"/>
+        <a:srgbClr val="e7e6e6"/>
       </a:lt2>
       <a:accent1>
-        <a:srgbClr val="4472C4"/>
+        <a:srgbClr val="4472c4"/>
       </a:accent1>
       <a:accent2>
-        <a:srgbClr val="ED7D31"/>
+        <a:srgbClr val="ed7d31"/>
       </a:accent2>
       <a:accent3>
-        <a:srgbClr val="A5A5A5"/>
+        <a:srgbClr val="a5a5a5"/>
       </a:accent3>
       <a:accent4>
-        <a:srgbClr val="FFC000"/>
+        <a:srgbClr val="ffc000"/>
       </a:accent4>
       <a:accent5>
-        <a:srgbClr val="5B9BD5"/>
+        <a:srgbClr val="5b9bd5"/>
       </a:accent5>
       <a:accent6>
-        <a:srgbClr val="70AD47"/>
+        <a:srgbClr val="70ad47"/>
       </a:accent6>
       <a:hlink>
-        <a:srgbClr val="0563C1"/>
+        <a:srgbClr val="0563c1"/>
       </a:hlink>
       <a:folHlink>
-        <a:srgbClr val="954F72"/>
+        <a:srgbClr val="954f72"/>
       </a:folHlink>
     </a:clrScheme>
     <a:fontScheme name="Office">
       <a:majorFont>
-        <a:latin typeface="Calibri Light" panose="020F0302020204030204"/>
+        <a:latin typeface="Calibri Light" panose="020F0302020204030204" pitchFamily="0" charset="1"/>
         <a:ea typeface=""/>
         <a:cs typeface=""/>
-        <a:font script="Jpan" typeface="游ゴシック Light"/>
-        <a:font script="Hang" typeface="맑은 고딕"/>
-        <a:font script="Hans" typeface="等线 Light"/>
-        <a:font script="Hant" typeface="新細明體"/>
-        <a:font script="Arab" typeface="Times New Roman"/>
-        <a:font script="Hebr" typeface="Times New Roman"/>
-        <a:font script="Thai" typeface="Angsana New"/>
-        <a:font script="Ethi" typeface="Nyala"/>
-        <a:font script="Beng" typeface="Vrinda"/>
-        <a:font script="Gujr" typeface="Shruti"/>
-        <a:font script="Khmr" typeface="MoolBoran"/>
-        <a:font script="Knda" typeface="Tunga"/>
-        <a:font script="Guru" typeface="Raavi"/>
-        <a:font script="Cans" typeface="Euphemia"/>
-        <a:font script="Cher" typeface="Plantagenet Cherokee"/>
-        <a:font script="Yiii" typeface="Microsoft Yi Baiti"/>
-        <a:font script="Tibt" typeface="Microsoft Himalaya"/>
-        <a:font script="Thaa" typeface="MV Boli"/>
-        <a:font script="Deva" typeface="Mangal"/>
-        <a:font script="Telu" typeface="Gautami"/>
-        <a:font script="Taml" typeface="Latha"/>
-        <a:font script="Syrc" typeface="Estrangelo Edessa"/>
-        <a:font script="Orya" typeface="Kalinga"/>
-        <a:font script="Mlym" typeface="Kartika"/>
-        <a:font script="Laoo" typeface="DokChampa"/>
-        <a:font script="Sinh" typeface="Iskoola Pota"/>
-        <a:font script="Mong" typeface="Mongolian Baiti"/>
-        <a:font script="Viet" typeface="Times New Roman"/>
-        <a:font script="Uigh" typeface="Microsoft Uighur"/>
-        <a:font script="Geor" typeface="Sylfaen"/>
-        <a:font script="Armn" typeface="Arial"/>
-        <a:font script="Bugi" typeface="Leelawadee UI"/>
-        <a:font script="Bopo" typeface="Microsoft JhengHei"/>
-        <a:font script="Java" typeface="Javanese Text"/>
-        <a:font script="Lisu" typeface="Segoe UI"/>
-        <a:font script="Mymr" typeface="Myanmar Text"/>
-        <a:font script="Nkoo" typeface="Ebrima"/>
-        <a:font script="Olck" typeface="Nirmala UI"/>
-        <a:font script="Osma" typeface="Ebrima"/>
-        <a:font script="Phag" typeface="Phagspa"/>
-        <a:font script="Syrn" typeface="Estrangelo Edessa"/>
-        <a:font script="Syrj" typeface="Estrangelo Edessa"/>
-        <a:font script="Syre" typeface="Estrangelo Edessa"/>
-        <a:font script="Sora" typeface="Nirmala UI"/>
-        <a:font script="Tale" typeface="Microsoft Tai Le"/>
-        <a:font script="Talu" typeface="Microsoft New Tai Lue"/>
-        <a:font script="Tfng" typeface="Ebrima"/>
       </a:majorFont>
       <a:minorFont>
-        <a:latin typeface="Calibri" panose="020F0502020204030204"/>
+        <a:latin typeface="Calibri" panose="020F0502020204030204" pitchFamily="0" charset="1"/>
         <a:ea typeface=""/>
         <a:cs typeface=""/>
-        <a:font script="Jpan" typeface="游明朝"/>
-        <a:font script="Hang" typeface="맑은 고딕"/>
-        <a:font script="Hans" typeface="等线"/>
-        <a:font script="Hant" typeface="新細明體"/>
-        <a:font script="Arab" typeface="Arial"/>
-        <a:font script="Hebr" typeface="Arial"/>
-        <a:font script="Thai" typeface="Cordia New"/>
-        <a:font script="Ethi" typeface="Nyala"/>
-        <a:font script="Beng" typeface="Vrinda"/>
-        <a:font script="Gujr" typeface="Shruti"/>
-        <a:font script="Khmr" typeface="DaunPenh"/>
-        <a:font script="Knda" typeface="Tunga"/>
-        <a:font script="Guru" typeface="Raavi"/>
-        <a:font script="Cans" typeface="Euphemia"/>
-        <a:font script="Cher" typeface="Plantagenet Cherokee"/>
-        <a:font script="Yiii" typeface="Microsoft Yi Baiti"/>
-        <a:font script="Tibt" typeface="Microsoft Himalaya"/>
-        <a:font script="Thaa" typeface="MV Boli"/>
-        <a:font script="Deva" typeface="Mangal"/>
-        <a:font script="Telu" typeface="Gautami"/>
-        <a:font script="Taml" typeface="Latha"/>
-        <a:font script="Syrc" typeface="Estrangelo Edessa"/>
-        <a:font script="Orya" typeface="Kalinga"/>
-        <a:font script="Mlym" typeface="Kartika"/>
-        <a:font script="Laoo" typeface="DokChampa"/>
-        <a:font script="Sinh" typeface="Iskoola Pota"/>
-        <a:font script="Mong" typeface="Mongolian Baiti"/>
-        <a:font script="Viet" typeface="Arial"/>
-        <a:font script="Uigh" typeface="Microsoft Uighur"/>
-        <a:font script="Geor" typeface="Sylfaen"/>
-        <a:font script="Armn" typeface="Arial"/>
-        <a:font script="Bugi" typeface="Leelawadee UI"/>
-        <a:font script="Bopo" typeface="Microsoft JhengHei"/>
-        <a:font script="Java" typeface="Javanese Text"/>
-        <a:font script="Lisu" typeface="Segoe UI"/>
-        <a:font script="Mymr" typeface="Myanmar Text"/>
-        <a:font script="Nkoo" typeface="Ebrima"/>
-        <a:font script="Olck" typeface="Nirmala UI"/>
-        <a:font script="Osma" typeface="Ebrima"/>
-        <a:font script="Phag" typeface="Phagspa"/>
-        <a:font script="Syrn" typeface="Estrangelo Edessa"/>
-        <a:font script="Syrj" typeface="Estrangelo Edessa"/>
-        <a:font script="Syre" typeface="Estrangelo Edessa"/>
-        <a:font script="Sora" typeface="Nirmala UI"/>
-        <a:font script="Tale" typeface="Microsoft Tai Le"/>
-        <a:font script="Talu" typeface="Microsoft New Tai Lue"/>
-        <a:font script="Tfng" typeface="Ebrima"/>
       </a:minorFont>
     </a:fontScheme>
-    <a:fmtScheme name="Office">
+    <a:fmtScheme>
       <a:fillStyleLst>
         <a:solidFill>
           <a:schemeClr val="phClr"/>
         </a:solidFill>
-        <a:gradFill rotWithShape="1">
+        <a:gradFill>
           <a:gsLst>
             <a:gs pos="0">
               <a:schemeClr val="phClr">
                 <a:lumMod val="110000"/>
-                <a:satMod val="105000"/>
                 <a:tint val="67000"/>
               </a:schemeClr>
             </a:gs>
             <a:gs pos="50000">
               <a:schemeClr val="phClr">
                 <a:lumMod val="105000"/>
-                <a:satMod val="103000"/>
                 <a:tint val="73000"/>
               </a:schemeClr>
             </a:gs>
             <a:gs pos="100000">
               <a:schemeClr val="phClr">
                 <a:lumMod val="105000"/>
-                <a:satMod val="109000"/>
                 <a:tint val="81000"/>
               </a:schemeClr>
             </a:gs>
           </a:gsLst>
           <a:lin ang="5400000" scaled="0"/>
+          <a:tileRect l="0" t="0" r="0" b="0"/>
         </a:gradFill>
-        <a:gradFill rotWithShape="1">
+        <a:gradFill>
           <a:gsLst>
             <a:gs pos="0">
               <a:schemeClr val="phClr">
-                <a:satMod val="103000"/>
                 <a:lumMod val="102000"/>
                 <a:tint val="94000"/>
               </a:schemeClr>
             </a:gs>
             <a:gs pos="50000">
               <a:schemeClr val="phClr">
-                <a:satMod val="110000"/>
                 <a:lumMod val="100000"/>
                 <a:shade val="100000"/>
               </a:schemeClr>
@@ -3902,33 +4588,24 @@
             <a:gs pos="100000">
               <a:schemeClr val="phClr">
                 <a:lumMod val="99000"/>
-                <a:satMod val="120000"/>
                 <a:shade val="78000"/>
               </a:schemeClr>
             </a:gs>
           </a:gsLst>
           <a:lin ang="5400000" scaled="0"/>
+          <a:tileRect l="0" t="0" r="0" b="0"/>
         </a:gradFill>
       </a:fillStyleLst>
       <a:lnStyleLst>
         <a:ln w="6350" cap="flat" cmpd="sng" algn="ctr">
-          <a:solidFill>
-            <a:schemeClr val="phClr"/>
-          </a:solidFill>
           <a:prstDash val="solid"/>
           <a:miter lim="800000"/>
         </a:ln>
         <a:ln w="12700" cap="flat" cmpd="sng" algn="ctr">
-          <a:solidFill>
-            <a:schemeClr val="phClr"/>
-          </a:solidFill>
           <a:prstDash val="solid"/>
           <a:miter lim="800000"/>
         </a:ln>
         <a:ln w="19050" cap="flat" cmpd="sng" algn="ctr">
-          <a:solidFill>
-            <a:schemeClr val="phClr"/>
-          </a:solidFill>
           <a:prstDash val="solid"/>
           <a:miter lim="800000"/>
         </a:ln>
@@ -3941,13 +4618,7 @@
           <a:effectLst/>
         </a:effectStyle>
         <a:effectStyle>
-          <a:effectLst>
-            <a:outerShdw blurRad="57150" dist="19050" dir="5400000" algn="ctr" rotWithShape="0">
-              <a:srgbClr val="000000">
-                <a:alpha val="63000"/>
-              </a:srgbClr>
-            </a:outerShdw>
-          </a:effectLst>
+          <a:effectLst/>
         </a:effectStyle>
       </a:effectStyleLst>
       <a:bgFillStyleLst>
@@ -3957,15 +4628,13 @@
         <a:solidFill>
           <a:schemeClr val="phClr">
             <a:tint val="95000"/>
-            <a:satMod val="170000"/>
           </a:schemeClr>
         </a:solidFill>
-        <a:gradFill rotWithShape="1">
+        <a:gradFill>
           <a:gsLst>
             <a:gs pos="0">
               <a:schemeClr val="phClr">
                 <a:tint val="93000"/>
-                <a:satMod val="150000"/>
                 <a:shade val="98000"/>
                 <a:lumMod val="102000"/>
               </a:schemeClr>
@@ -3973,7 +4642,6 @@
             <a:gs pos="50000">
               <a:schemeClr val="phClr">
                 <a:tint val="98000"/>
-                <a:satMod val="130000"/>
                 <a:shade val="90000"/>
                 <a:lumMod val="103000"/>
               </a:schemeClr>
@@ -3981,21 +4649,14 @@
             <a:gs pos="100000">
               <a:schemeClr val="phClr">
                 <a:shade val="63000"/>
-                <a:satMod val="120000"/>
               </a:schemeClr>
             </a:gs>
           </a:gsLst>
           <a:lin ang="5400000" scaled="0"/>
+          <a:tileRect l="0" t="0" r="0" b="0"/>
         </a:gradFill>
       </a:bgFillStyleLst>
     </a:fmtScheme>
   </a:themeElements>
-  <a:objectDefaults/>
-  <a:extraClrSchemeLst/>
-  <a:extLst>
-    <a:ext uri="{05A4C25C-085E-4340-85A3-A5531E510DB2}">
-      <thm15:themeFamily xmlns:thm15="http://schemas.microsoft.com/office/thememl/2012/main" name="Office Theme" id="{62F939B6-93AF-4DB8-9C6B-D6C7DFDC589F}" vid="{4A3C46E8-61CC-4603-A589-7422A47A8E4A}"/>
-    </a:ext>
-  </a:extLst>
 </a:theme>
 </file>